--- a/笔记/数据分析.docx
+++ b/笔记/数据分析.docx
@@ -13735,11 +13735,14 @@
     <w:p>
       <w:pPr>
         <w:pStyle w:val="2"/>
-      </w:pPr>
-      <w:r>
         <w:rPr>
           <w:rFonts w:hint="eastAsia"/>
         </w:rPr>
+      </w:pPr>
+      <w:r>
+        <w:rPr>
+          <w:rFonts w:hint="eastAsia"/>
+        </w:rPr>
         <w:t>获取</w:t>
       </w:r>
       <w:r>
@@ -13755,6 +13758,37 @@
       </w:pPr>
       <w:r>
         <w:t>从文件读取</w:t>
+      </w:r>
+    </w:p>
+    <w:p>
+      <w:pPr>
+        <w:pStyle w:val="a5"/>
+        <w:numPr>
+          <w:ilvl w:val="0"/>
+          <w:numId w:val="41"/>
+        </w:numPr>
+        <w:ind w:firstLineChars="0"/>
+        <w:rPr>
+          <w:rFonts w:hint="eastAsia"/>
+        </w:rPr>
+      </w:pPr>
+      <w:r>
+        <w:rPr>
+          <w:rFonts w:hint="eastAsia"/>
+        </w:rPr>
+        <w:t>从</w:t>
+      </w:r>
+      <w:r>
+        <w:rPr>
+          <w:rFonts w:hint="eastAsia"/>
+        </w:rPr>
+        <w:t>CSV</w:t>
+      </w:r>
+      <w:r>
+        <w:rPr>
+          <w:rFonts w:hint="eastAsia"/>
+        </w:rPr>
+        <w:t>文件读取</w:t>
       </w:r>
     </w:p>
     <w:p>
@@ -13926,7 +13960,11 @@
         <w:t xml:space="preserve"> </w:t>
       </w:r>
       <w:r>
-        <w:t>将会把整个字符串进行转义</w:t>
+        <w:t>将</w:t>
+      </w:r>
+      <w:r>
+        <w:lastRenderedPageBreak/>
+        <w:t>会把整个字符串进行转义</w:t>
       </w:r>
       <w:r>
         <w:t>(escape)</w:t>
@@ -14240,44 +14278,36 @@
         <w:t>])</w:t>
       </w:r>
     </w:p>
+    <w:p/>
     <w:p>
       <w:pPr>
         <w:pStyle w:val="a5"/>
         <w:numPr>
           <w:ilvl w:val="0"/>
-          <w:numId w:val="33"/>
+          <w:numId w:val="41"/>
         </w:numPr>
         <w:ind w:firstLineChars="0"/>
-      </w:pPr>
-      <w:r>
         <w:rPr>
           <w:rFonts w:hint="eastAsia"/>
         </w:rPr>
-        <w:t>指定</w:t>
-      </w:r>
+      </w:pPr>
       <w:r>
         <w:rPr>
           <w:rFonts w:hint="eastAsia"/>
         </w:rPr>
-        <w:t>sheet</w:t>
+        <w:t>从</w:t>
       </w:r>
       <w:r>
         <w:rPr>
           <w:rFonts w:hint="eastAsia"/>
         </w:rPr>
-        <w:t>和列索引（</w:t>
+        <w:t>Excel</w:t>
       </w:r>
       <w:r>
         <w:rPr>
           <w:rFonts w:hint="eastAsia"/>
         </w:rPr>
-        <w:t>index</w:t>
-      </w:r>
-      <w:r>
-        <w:rPr>
-          <w:rFonts w:hint="eastAsia"/>
-        </w:rPr>
-        <w:t>）</w:t>
+        <w:t>文件读取</w:t>
       </w:r>
     </w:p>
     <w:p>
@@ -14464,101 +14494,590 @@
       </w:r>
     </w:p>
     <w:p/>
-    <w:p>
-      <w:pPr>
-        <w:pStyle w:val="3"/>
-      </w:pPr>
-      <w:r>
-        <w:t>从数据库中读取</w:t>
-      </w:r>
-    </w:p>
-    <w:p>
-      <w:r>
-        <w:t>使用</w:t>
-      </w:r>
-      <w:r>
-        <w:t>sqlalchemy</w:t>
-      </w:r>
-      <w:r>
-        <w:t>和</w:t>
-      </w:r>
-      <w:r>
-        <w:t>pymysql</w:t>
-      </w:r>
-      <w:r>
-        <w:t>库</w:t>
-      </w:r>
-    </w:p>
     <w:p>
       <w:pPr>
         <w:pStyle w:val="a5"/>
         <w:numPr>
           <w:ilvl w:val="0"/>
-          <w:numId w:val="33"/>
+          <w:numId w:val="41"/>
         </w:numPr>
         <w:ind w:firstLineChars="0"/>
       </w:pPr>
       <w:r>
+        <w:rPr>
+          <w:rFonts w:hint="eastAsia"/>
+        </w:rPr>
+        <w:t>从</w:t>
+      </w:r>
+      <w:r>
+        <w:rPr>
+          <w:rFonts w:hint="eastAsia"/>
+        </w:rPr>
+        <w:t>json</w:t>
+      </w:r>
+      <w:r>
+        <w:rPr>
+          <w:rFonts w:hint="eastAsia"/>
+        </w:rPr>
+        <w:t>文件读取</w:t>
+      </w:r>
+    </w:p>
+    <w:p>
+      <w:pPr>
+        <w:pStyle w:val="HTML"/>
+        <w:shd w:val="clear" w:color="auto" w:fill="272822"/>
+        <w:rPr>
+          <w:rFonts w:ascii="Consolas" w:hAnsi="Consolas"/>
+          <w:color w:val="F8F8F2"/>
+          <w:sz w:val="21"/>
+          <w:szCs w:val="21"/>
+        </w:rPr>
+      </w:pPr>
+      <w:r>
+        <w:rPr>
+          <w:rFonts w:ascii="Consolas" w:hAnsi="Consolas"/>
+          <w:color w:val="F8F8F2"/>
+          <w:sz w:val="21"/>
+          <w:szCs w:val="21"/>
+        </w:rPr>
+        <w:t>data</w:t>
+      </w:r>
+      <w:r>
+        <w:rPr>
+          <w:rFonts w:ascii="Consolas" w:hAnsi="Consolas"/>
+          <w:color w:val="F92672"/>
+          <w:sz w:val="21"/>
+          <w:szCs w:val="21"/>
+        </w:rPr>
+        <w:t>=</w:t>
+      </w:r>
+      <w:r>
+        <w:rPr>
+          <w:rFonts w:ascii="Consolas" w:hAnsi="Consolas"/>
+          <w:color w:val="F8F8F2"/>
+          <w:sz w:val="21"/>
+          <w:szCs w:val="21"/>
+        </w:rPr>
+        <w:t>pd.</w:t>
+      </w:r>
+      <w:r>
+        <w:rPr>
+          <w:rFonts w:ascii="Consolas" w:hAnsi="Consolas"/>
+          <w:color w:val="66D9EF"/>
+          <w:sz w:val="21"/>
+          <w:szCs w:val="21"/>
+        </w:rPr>
+        <w:t>read_json</w:t>
+      </w:r>
+      <w:r>
+        <w:rPr>
+          <w:rFonts w:ascii="Consolas" w:hAnsi="Consolas"/>
+          <w:color w:val="F8F8F2"/>
+          <w:sz w:val="21"/>
+          <w:szCs w:val="21"/>
+        </w:rPr>
+        <w:t>(</w:t>
+      </w:r>
+      <w:r>
+        <w:rPr>
+          <w:rFonts w:ascii="Consolas" w:hAnsi="Consolas"/>
+          <w:color w:val="A5C261"/>
+          <w:sz w:val="21"/>
+          <w:szCs w:val="21"/>
+        </w:rPr>
+        <w:t>'news.json'</w:t>
+      </w:r>
+      <w:r>
+        <w:rPr>
+          <w:rFonts w:ascii="Consolas" w:hAnsi="Consolas"/>
+          <w:color w:val="F8F8F2"/>
+          <w:sz w:val="21"/>
+          <w:szCs w:val="21"/>
+        </w:rPr>
+        <w:t>)</w:t>
+      </w:r>
+    </w:p>
+    <w:p>
+      <w:pPr>
+        <w:rPr>
+          <w:rFonts w:hint="eastAsia"/>
+        </w:rPr>
+      </w:pPr>
+    </w:p>
+    <w:p>
+      <w:pPr>
+        <w:pStyle w:val="3"/>
+      </w:pPr>
+      <w:r>
+        <w:t>从数据库中读取</w:t>
+      </w:r>
+    </w:p>
+    <w:p>
+      <w:r>
+        <w:t>使用</w:t>
+      </w:r>
+      <w:r>
+        <w:rPr>
+          <w:rFonts w:hint="eastAsia"/>
+        </w:rPr>
         <w:t>pandas</w:t>
       </w:r>
       <w:r>
-        <w:t>模块提供了</w:t>
-      </w:r>
-      <w:r>
-        <w:t>read_sql_query</w:t>
-      </w:r>
-      <w:r>
-        <w:t>（）函数实现了对数据库的查询，</w:t>
-      </w:r>
-      <w:r>
-        <w:t>to_sql</w:t>
-      </w:r>
-      <w:r>
-        <w:t>（）函数实现了对数据库的写入</w:t>
-      </w:r>
-    </w:p>
-    <w:p>
-      <w:pPr>
-        <w:pStyle w:val="a5"/>
-        <w:numPr>
-          <w:ilvl w:val="0"/>
-          <w:numId w:val="33"/>
-        </w:numPr>
-        <w:ind w:firstLineChars="0"/>
-      </w:pPr>
-      <w:r>
-        <w:t>sqlalchemy</w:t>
-      </w:r>
-      <w:r>
-        <w:t>模块实现了与不同数据库的连接</w:t>
-      </w:r>
-    </w:p>
-    <w:p>
-      <w:pPr>
-        <w:pStyle w:val="a5"/>
-        <w:numPr>
-          <w:ilvl w:val="0"/>
-          <w:numId w:val="33"/>
-        </w:numPr>
-        <w:ind w:firstLineChars="0"/>
-      </w:pPr>
+        <w:t>和</w:t>
+      </w:r>
       <w:r>
         <w:t>pymysql</w:t>
       </w:r>
       <w:r>
-        <w:t>模块则使得</w:t>
-      </w:r>
-      <w:r>
-        <w:t>Python</w:t>
-      </w:r>
-      <w:r>
-        <w:t>能够操作</w:t>
-      </w:r>
-      <w:r>
-        <w:t>MySQL</w:t>
-      </w:r>
-      <w:r>
-        <w:t>数据库。</w:t>
+        <w:t>库</w:t>
+      </w:r>
+    </w:p>
+    <w:p>
+      <w:pPr>
+        <w:pStyle w:val="HTML"/>
+        <w:shd w:val="clear" w:color="auto" w:fill="272822"/>
+        <w:rPr>
+          <w:rFonts w:ascii="Consolas" w:hAnsi="Consolas"/>
+          <w:color w:val="F8F8F2"/>
+          <w:sz w:val="21"/>
+          <w:szCs w:val="21"/>
+        </w:rPr>
+      </w:pPr>
+      <w:r>
+        <w:rPr>
+          <w:rFonts w:ascii="Consolas" w:hAnsi="Consolas"/>
+          <w:i/>
+          <w:iCs/>
+          <w:color w:val="66D9EF"/>
+          <w:sz w:val="21"/>
+          <w:szCs w:val="21"/>
+        </w:rPr>
+        <w:t xml:space="preserve">import </w:t>
+      </w:r>
+      <w:r>
+        <w:rPr>
+          <w:rFonts w:ascii="Consolas" w:hAnsi="Consolas"/>
+          <w:color w:val="F8F8F2"/>
+          <w:sz w:val="21"/>
+          <w:szCs w:val="21"/>
+        </w:rPr>
+        <w:t>pymysql</w:t>
+      </w:r>
+      <w:r>
+        <w:rPr>
+          <w:rFonts w:ascii="Consolas" w:hAnsi="Consolas"/>
+          <w:color w:val="F8F8F2"/>
+          <w:sz w:val="21"/>
+          <w:szCs w:val="21"/>
+        </w:rPr>
+        <w:br/>
+        <w:t>sql</w:t>
+      </w:r>
+      <w:r>
+        <w:rPr>
+          <w:rFonts w:ascii="Consolas" w:hAnsi="Consolas"/>
+          <w:color w:val="F92672"/>
+          <w:sz w:val="21"/>
+          <w:szCs w:val="21"/>
+        </w:rPr>
+        <w:t>=</w:t>
+      </w:r>
+      <w:r>
+        <w:rPr>
+          <w:rFonts w:ascii="Consolas" w:hAnsi="Consolas"/>
+          <w:color w:val="A5C261"/>
+          <w:sz w:val="21"/>
+          <w:szCs w:val="21"/>
+        </w:rPr>
+        <w:t>'SELECT NEWSTITLE,NEWSTYPE FROM WEBNEWS'</w:t>
+      </w:r>
+      <w:r>
+        <w:rPr>
+          <w:rFonts w:ascii="Consolas" w:hAnsi="Consolas"/>
+          <w:color w:val="A5C261"/>
+          <w:sz w:val="21"/>
+          <w:szCs w:val="21"/>
+        </w:rPr>
+        <w:br/>
+      </w:r>
+      <w:r>
+        <w:rPr>
+          <w:rFonts w:ascii="Consolas" w:hAnsi="Consolas"/>
+          <w:color w:val="F8F8F2"/>
+          <w:sz w:val="21"/>
+          <w:szCs w:val="21"/>
+        </w:rPr>
+        <w:t>conn</w:t>
+      </w:r>
+      <w:r>
+        <w:rPr>
+          <w:rFonts w:ascii="Consolas" w:hAnsi="Consolas"/>
+          <w:color w:val="F92672"/>
+          <w:sz w:val="21"/>
+          <w:szCs w:val="21"/>
+        </w:rPr>
+        <w:t>=</w:t>
+      </w:r>
+      <w:r>
+        <w:rPr>
+          <w:rFonts w:ascii="Consolas" w:hAnsi="Consolas"/>
+          <w:color w:val="F8F8F2"/>
+          <w:sz w:val="21"/>
+          <w:szCs w:val="21"/>
+        </w:rPr>
+        <w:t>pymysql.</w:t>
+      </w:r>
+      <w:r>
+        <w:rPr>
+          <w:rFonts w:ascii="Consolas" w:hAnsi="Consolas"/>
+          <w:color w:val="66D9EF"/>
+          <w:sz w:val="21"/>
+          <w:szCs w:val="21"/>
+        </w:rPr>
+        <w:t>connect</w:t>
+      </w:r>
+      <w:r>
+        <w:rPr>
+          <w:rFonts w:ascii="Consolas" w:hAnsi="Consolas"/>
+          <w:color w:val="F8F8F2"/>
+          <w:sz w:val="21"/>
+          <w:szCs w:val="21"/>
+        </w:rPr>
+        <w:t>(</w:t>
+      </w:r>
+      <w:r>
+        <w:rPr>
+          <w:rFonts w:ascii="Consolas" w:hAnsi="Consolas"/>
+          <w:color w:val="AA4926"/>
+          <w:sz w:val="21"/>
+          <w:szCs w:val="21"/>
+        </w:rPr>
+        <w:t>host</w:t>
+      </w:r>
+      <w:r>
+        <w:rPr>
+          <w:rFonts w:ascii="Consolas" w:hAnsi="Consolas"/>
+          <w:color w:val="F92672"/>
+          <w:sz w:val="21"/>
+          <w:szCs w:val="21"/>
+        </w:rPr>
+        <w:t>=</w:t>
+      </w:r>
+      <w:r>
+        <w:rPr>
+          <w:rFonts w:ascii="Consolas" w:hAnsi="Consolas"/>
+          <w:color w:val="A5C261"/>
+          <w:sz w:val="21"/>
+          <w:szCs w:val="21"/>
+        </w:rPr>
+        <w:t>'localhost'</w:t>
+      </w:r>
+      <w:r>
+        <w:rPr>
+          <w:rFonts w:ascii="Consolas" w:hAnsi="Consolas"/>
+          <w:color w:val="F8F8F2"/>
+          <w:sz w:val="21"/>
+          <w:szCs w:val="21"/>
+        </w:rPr>
+        <w:t>,</w:t>
+      </w:r>
+      <w:r>
+        <w:rPr>
+          <w:rFonts w:ascii="Consolas" w:hAnsi="Consolas"/>
+          <w:color w:val="F8F8F2"/>
+          <w:sz w:val="21"/>
+          <w:szCs w:val="21"/>
+        </w:rPr>
+        <w:br/>
+        <w:t xml:space="preserve">                     </w:t>
+      </w:r>
+      <w:r>
+        <w:rPr>
+          <w:rFonts w:ascii="Consolas" w:hAnsi="Consolas"/>
+          <w:color w:val="AA4926"/>
+          <w:sz w:val="21"/>
+          <w:szCs w:val="21"/>
+        </w:rPr>
+        <w:t>port</w:t>
+      </w:r>
+      <w:r>
+        <w:rPr>
+          <w:rFonts w:ascii="Consolas" w:hAnsi="Consolas"/>
+          <w:color w:val="F92672"/>
+          <w:sz w:val="21"/>
+          <w:szCs w:val="21"/>
+        </w:rPr>
+        <w:t>=</w:t>
+      </w:r>
+      <w:r>
+        <w:rPr>
+          <w:rFonts w:ascii="Consolas" w:hAnsi="Consolas"/>
+          <w:color w:val="AE81FF"/>
+          <w:sz w:val="21"/>
+          <w:szCs w:val="21"/>
+        </w:rPr>
+        <w:t>3306</w:t>
+      </w:r>
+      <w:r>
+        <w:rPr>
+          <w:rFonts w:ascii="Consolas" w:hAnsi="Consolas"/>
+          <w:color w:val="F8F8F2"/>
+          <w:sz w:val="21"/>
+          <w:szCs w:val="21"/>
+        </w:rPr>
+        <w:t>,</w:t>
+      </w:r>
+      <w:r>
+        <w:rPr>
+          <w:rFonts w:ascii="Consolas" w:hAnsi="Consolas"/>
+          <w:color w:val="F8F8F2"/>
+          <w:sz w:val="21"/>
+          <w:szCs w:val="21"/>
+        </w:rPr>
+        <w:br/>
+        <w:t xml:space="preserve">                     </w:t>
+      </w:r>
+      <w:r>
+        <w:rPr>
+          <w:rFonts w:ascii="Consolas" w:hAnsi="Consolas"/>
+          <w:color w:val="AA4926"/>
+          <w:sz w:val="21"/>
+          <w:szCs w:val="21"/>
+        </w:rPr>
+        <w:t>user</w:t>
+      </w:r>
+      <w:r>
+        <w:rPr>
+          <w:rFonts w:ascii="Consolas" w:hAnsi="Consolas"/>
+          <w:color w:val="F92672"/>
+          <w:sz w:val="21"/>
+          <w:szCs w:val="21"/>
+        </w:rPr>
+        <w:t>=</w:t>
+      </w:r>
+      <w:r>
+        <w:rPr>
+          <w:rFonts w:ascii="Consolas" w:hAnsi="Consolas"/>
+          <w:color w:val="A5C261"/>
+          <w:sz w:val="21"/>
+          <w:szCs w:val="21"/>
+        </w:rPr>
+        <w:t>'root'</w:t>
+      </w:r>
+      <w:r>
+        <w:rPr>
+          <w:rFonts w:ascii="Consolas" w:hAnsi="Consolas"/>
+          <w:color w:val="F8F8F2"/>
+          <w:sz w:val="21"/>
+          <w:szCs w:val="21"/>
+        </w:rPr>
+        <w:t>,</w:t>
+      </w:r>
+      <w:r>
+        <w:rPr>
+          <w:rFonts w:ascii="Consolas" w:hAnsi="Consolas"/>
+          <w:color w:val="F8F8F2"/>
+          <w:sz w:val="21"/>
+          <w:szCs w:val="21"/>
+        </w:rPr>
+        <w:br/>
+        <w:t xml:space="preserve">                     </w:t>
+      </w:r>
+      <w:r>
+        <w:rPr>
+          <w:rFonts w:ascii="Consolas" w:hAnsi="Consolas"/>
+          <w:color w:val="AA4926"/>
+          <w:sz w:val="21"/>
+          <w:szCs w:val="21"/>
+        </w:rPr>
+        <w:t>passwd</w:t>
+      </w:r>
+      <w:r>
+        <w:rPr>
+          <w:rFonts w:ascii="Consolas" w:hAnsi="Consolas"/>
+          <w:color w:val="F92672"/>
+          <w:sz w:val="21"/>
+          <w:szCs w:val="21"/>
+        </w:rPr>
+        <w:t>=</w:t>
+      </w:r>
+      <w:r>
+        <w:rPr>
+          <w:rFonts w:ascii="Consolas" w:hAnsi="Consolas"/>
+          <w:color w:val="A5C261"/>
+          <w:sz w:val="21"/>
+          <w:szCs w:val="21"/>
+        </w:rPr>
+        <w:t>'zkyr1006'</w:t>
+      </w:r>
+      <w:r>
+        <w:rPr>
+          <w:rFonts w:ascii="Consolas" w:hAnsi="Consolas"/>
+          <w:color w:val="F8F8F2"/>
+          <w:sz w:val="21"/>
+          <w:szCs w:val="21"/>
+        </w:rPr>
+        <w:t>,</w:t>
+      </w:r>
+      <w:r>
+        <w:rPr>
+          <w:rFonts w:ascii="Consolas" w:hAnsi="Consolas"/>
+          <w:color w:val="F8F8F2"/>
+          <w:sz w:val="21"/>
+          <w:szCs w:val="21"/>
+        </w:rPr>
+        <w:br/>
+        <w:t xml:space="preserve">                     </w:t>
+      </w:r>
+      <w:r>
+        <w:rPr>
+          <w:rFonts w:ascii="Consolas" w:hAnsi="Consolas"/>
+          <w:color w:val="AA4926"/>
+          <w:sz w:val="21"/>
+          <w:szCs w:val="21"/>
+        </w:rPr>
+        <w:t>db</w:t>
+      </w:r>
+      <w:r>
+        <w:rPr>
+          <w:rFonts w:ascii="Consolas" w:hAnsi="Consolas"/>
+          <w:color w:val="F92672"/>
+          <w:sz w:val="21"/>
+          <w:szCs w:val="21"/>
+        </w:rPr>
+        <w:t>=</w:t>
+      </w:r>
+      <w:r>
+        <w:rPr>
+          <w:rFonts w:ascii="Consolas" w:hAnsi="Consolas"/>
+          <w:color w:val="A5C261"/>
+          <w:sz w:val="21"/>
+          <w:szCs w:val="21"/>
+        </w:rPr>
+        <w:t>'news'</w:t>
+      </w:r>
+      <w:r>
+        <w:rPr>
+          <w:rFonts w:ascii="Consolas" w:hAnsi="Consolas"/>
+          <w:color w:val="F8F8F2"/>
+          <w:sz w:val="21"/>
+          <w:szCs w:val="21"/>
+        </w:rPr>
+        <w:t>,</w:t>
+      </w:r>
+      <w:r>
+        <w:rPr>
+          <w:rFonts w:ascii="Consolas" w:hAnsi="Consolas"/>
+          <w:color w:val="F8F8F2"/>
+          <w:sz w:val="21"/>
+          <w:szCs w:val="21"/>
+        </w:rPr>
+        <w:br/>
+        <w:t xml:space="preserve">                     </w:t>
+      </w:r>
+      <w:r>
+        <w:rPr>
+          <w:rFonts w:ascii="Consolas" w:hAnsi="Consolas"/>
+          <w:color w:val="AA4926"/>
+          <w:sz w:val="21"/>
+          <w:szCs w:val="21"/>
+        </w:rPr>
+        <w:t>charset</w:t>
+      </w:r>
+      <w:r>
+        <w:rPr>
+          <w:rFonts w:ascii="Consolas" w:hAnsi="Consolas"/>
+          <w:color w:val="F92672"/>
+          <w:sz w:val="21"/>
+          <w:szCs w:val="21"/>
+        </w:rPr>
+        <w:t>=</w:t>
+      </w:r>
+      <w:r>
+        <w:rPr>
+          <w:rFonts w:ascii="Consolas" w:hAnsi="Consolas"/>
+          <w:color w:val="A5C261"/>
+          <w:sz w:val="21"/>
+          <w:szCs w:val="21"/>
+        </w:rPr>
+        <w:t>'utf8'</w:t>
+      </w:r>
+      <w:r>
+        <w:rPr>
+          <w:rFonts w:ascii="Consolas" w:hAnsi="Consolas"/>
+          <w:color w:val="F8F8F2"/>
+          <w:sz w:val="21"/>
+          <w:szCs w:val="21"/>
+        </w:rPr>
+        <w:t>)</w:t>
+      </w:r>
+      <w:r>
+        <w:rPr>
+          <w:rFonts w:ascii="Consolas" w:hAnsi="Consolas"/>
+          <w:color w:val="F8F8F2"/>
+          <w:sz w:val="21"/>
+          <w:szCs w:val="21"/>
+        </w:rPr>
+        <w:br/>
+      </w:r>
+      <w:r>
+        <w:rPr>
+          <w:rFonts w:ascii="Consolas" w:hAnsi="Consolas"/>
+          <w:i/>
+          <w:iCs/>
+          <w:color w:val="66D9EF"/>
+          <w:sz w:val="21"/>
+          <w:szCs w:val="21"/>
+        </w:rPr>
+        <w:t xml:space="preserve">print </w:t>
+      </w:r>
+      <w:r>
+        <w:rPr>
+          <w:rFonts w:ascii="Consolas" w:hAnsi="Consolas"/>
+          <w:color w:val="F8F8F2"/>
+          <w:sz w:val="21"/>
+          <w:szCs w:val="21"/>
+        </w:rPr>
+        <w:t>pd.</w:t>
+      </w:r>
+      <w:r>
+        <w:rPr>
+          <w:rFonts w:ascii="Consolas" w:hAnsi="Consolas"/>
+          <w:color w:val="66D9EF"/>
+          <w:sz w:val="21"/>
+          <w:szCs w:val="21"/>
+        </w:rPr>
+        <w:t>read_sql</w:t>
+      </w:r>
+      <w:r>
+        <w:rPr>
+          <w:rFonts w:ascii="Consolas" w:hAnsi="Consolas"/>
+          <w:color w:val="F8F8F2"/>
+          <w:sz w:val="21"/>
+          <w:szCs w:val="21"/>
+        </w:rPr>
+        <w:t>(sql,conn)</w:t>
+      </w:r>
+    </w:p>
+    <w:p>
+      <w:pPr>
+        <w:pStyle w:val="HTML"/>
+        <w:shd w:val="clear" w:color="auto" w:fill="272822"/>
+        <w:rPr>
+          <w:rFonts w:ascii="Consolas" w:hAnsi="Consolas"/>
+          <w:color w:val="F8F8F2"/>
+          <w:sz w:val="21"/>
+          <w:szCs w:val="21"/>
+        </w:rPr>
+      </w:pPr>
+      <w:r>
+        <w:rPr>
+          <w:rFonts w:ascii="Consolas" w:hAnsi="Consolas"/>
+          <w:color w:val="F8F8F2"/>
+          <w:sz w:val="21"/>
+          <w:szCs w:val="21"/>
+        </w:rPr>
+        <w:t>conn.close()</w:t>
       </w:r>
     </w:p>
     <w:p>
@@ -14566,435 +15085,1110 @@
         <w:rPr>
           <w:rFonts w:hint="eastAsia"/>
         </w:rPr>
+      </w:pPr>
+      <w:r>
+        <w:t>输出的</w:t>
+      </w:r>
+      <w:r>
+        <w:rPr>
+          <w:rFonts w:hint="eastAsia"/>
+        </w:rPr>
+        <w:t>格式</w:t>
+      </w:r>
+      <w:r>
+        <w:t>为</w:t>
+      </w:r>
+      <w:r>
+        <w:t>dataframe</w:t>
+      </w:r>
+    </w:p>
+    <w:p>
+      <w:pPr>
+        <w:pStyle w:val="3"/>
+      </w:pPr>
+      <w:r>
+        <w:t>多</w:t>
+      </w:r>
+      <w:r>
+        <w:t>Excel</w:t>
+      </w:r>
+      <w:r>
+        <w:t>导入</w:t>
+      </w:r>
+      <w:r>
+        <w:rPr>
+          <w:rFonts w:hint="eastAsia"/>
+        </w:rPr>
+        <w:t>、</w:t>
+      </w:r>
+      <w:r>
+        <w:t>合并</w:t>
+      </w:r>
+    </w:p>
+    <w:p>
+      <w:pPr>
+        <w:pStyle w:val="HTML"/>
+        <w:shd w:val="clear" w:color="auto" w:fill="272822"/>
+        <w:rPr>
+          <w:rFonts w:ascii="Consolas" w:hAnsi="Consolas"/>
+          <w:color w:val="F8F8F2"/>
+          <w:sz w:val="21"/>
+          <w:szCs w:val="21"/>
+        </w:rPr>
+      </w:pPr>
+      <w:r>
+        <w:rPr>
+          <w:rFonts w:ascii="Consolas" w:hAnsi="Consolas"/>
+          <w:color w:val="75715E"/>
+          <w:sz w:val="21"/>
+          <w:szCs w:val="21"/>
+        </w:rPr>
+        <w:t xml:space="preserve"># </w:t>
+      </w:r>
+      <w:r>
+        <w:rPr>
+          <w:rFonts w:hint="eastAsia"/>
+          <w:color w:val="75715E"/>
+          <w:sz w:val="21"/>
+          <w:szCs w:val="21"/>
+        </w:rPr>
+        <w:t>定义读取数据的函数</w:t>
+      </w:r>
+      <w:r>
+        <w:rPr>
+          <w:rFonts w:hint="eastAsia"/>
+          <w:color w:val="75715E"/>
+          <w:sz w:val="21"/>
+          <w:szCs w:val="21"/>
+        </w:rPr>
+        <w:br/>
+      </w:r>
+      <w:r>
+        <w:rPr>
+          <w:rFonts w:ascii="Consolas" w:hAnsi="Consolas"/>
+          <w:i/>
+          <w:iCs/>
+          <w:color w:val="66D9EF"/>
+          <w:sz w:val="21"/>
+          <w:szCs w:val="21"/>
+        </w:rPr>
+        <w:t xml:space="preserve">def </w:t>
+      </w:r>
+      <w:r>
+        <w:rPr>
+          <w:rFonts w:ascii="Consolas" w:hAnsi="Consolas"/>
+          <w:color w:val="A6E22E"/>
+          <w:sz w:val="21"/>
+          <w:szCs w:val="21"/>
+        </w:rPr>
+        <w:t>get_file</w:t>
+      </w:r>
+      <w:r>
+        <w:rPr>
+          <w:rFonts w:ascii="Consolas" w:hAnsi="Consolas"/>
+          <w:color w:val="F8F8F2"/>
+          <w:sz w:val="21"/>
+          <w:szCs w:val="21"/>
+        </w:rPr>
+        <w:t>(</w:t>
+      </w:r>
+      <w:r>
+        <w:rPr>
+          <w:rFonts w:ascii="Consolas" w:hAnsi="Consolas"/>
+          <w:i/>
+          <w:iCs/>
+          <w:color w:val="FD971F"/>
+          <w:sz w:val="21"/>
+          <w:szCs w:val="21"/>
+        </w:rPr>
+        <w:t>locate</w:t>
+      </w:r>
+      <w:r>
+        <w:rPr>
+          <w:rFonts w:ascii="Consolas" w:hAnsi="Consolas"/>
+          <w:color w:val="F8F8F2"/>
+          <w:sz w:val="21"/>
+          <w:szCs w:val="21"/>
+        </w:rPr>
+        <w:t>)</w:t>
+      </w:r>
+      <w:r>
+        <w:rPr>
+          <w:rFonts w:ascii="Consolas" w:hAnsi="Consolas"/>
+          <w:color w:val="F92672"/>
+          <w:sz w:val="21"/>
+          <w:szCs w:val="21"/>
+        </w:rPr>
+        <w:t>:</w:t>
+      </w:r>
+      <w:r>
+        <w:rPr>
+          <w:rFonts w:ascii="Consolas" w:hAnsi="Consolas"/>
+          <w:color w:val="F92672"/>
+          <w:sz w:val="21"/>
+          <w:szCs w:val="21"/>
+        </w:rPr>
+        <w:br/>
+        <w:t xml:space="preserve">    </w:t>
+      </w:r>
+      <w:r>
+        <w:rPr>
+          <w:rFonts w:ascii="Consolas" w:hAnsi="Consolas"/>
+          <w:color w:val="F8F8F2"/>
+          <w:sz w:val="21"/>
+          <w:szCs w:val="21"/>
+        </w:rPr>
+        <w:t>loc</w:t>
+      </w:r>
+      <w:r>
+        <w:rPr>
+          <w:rFonts w:ascii="Consolas" w:hAnsi="Consolas"/>
+          <w:color w:val="F92672"/>
+          <w:sz w:val="21"/>
+          <w:szCs w:val="21"/>
+        </w:rPr>
+        <w:t>=</w:t>
+      </w:r>
+      <w:r>
+        <w:rPr>
+          <w:rFonts w:ascii="Consolas" w:hAnsi="Consolas"/>
+          <w:color w:val="A5C261"/>
+          <w:sz w:val="21"/>
+          <w:szCs w:val="21"/>
+        </w:rPr>
+        <w:t>r'./'</w:t>
+      </w:r>
+      <w:r>
+        <w:rPr>
+          <w:rFonts w:ascii="Consolas" w:hAnsi="Consolas"/>
+          <w:color w:val="F92672"/>
+          <w:sz w:val="21"/>
+          <w:szCs w:val="21"/>
+        </w:rPr>
+        <w:t>+</w:t>
+      </w:r>
+      <w:r>
+        <w:rPr>
+          <w:rFonts w:ascii="Consolas" w:hAnsi="Consolas"/>
+          <w:i/>
+          <w:iCs/>
+          <w:color w:val="FD971F"/>
+          <w:sz w:val="21"/>
+          <w:szCs w:val="21"/>
+        </w:rPr>
+        <w:t>locate</w:t>
+      </w:r>
+      <w:r>
+        <w:rPr>
+          <w:rFonts w:ascii="Consolas" w:hAnsi="Consolas"/>
+          <w:i/>
+          <w:iCs/>
+          <w:color w:val="FD971F"/>
+          <w:sz w:val="21"/>
+          <w:szCs w:val="21"/>
+        </w:rPr>
+        <w:br/>
+        <w:t xml:space="preserve">    </w:t>
+      </w:r>
+      <w:r>
+        <w:rPr>
+          <w:rFonts w:ascii="Consolas" w:hAnsi="Consolas"/>
+          <w:color w:val="75715E"/>
+          <w:sz w:val="21"/>
+          <w:szCs w:val="21"/>
+        </w:rPr>
+        <w:t># print loc</w:t>
+      </w:r>
+      <w:r>
+        <w:rPr>
+          <w:rFonts w:ascii="Consolas" w:hAnsi="Consolas"/>
+          <w:color w:val="75715E"/>
+          <w:sz w:val="21"/>
+          <w:szCs w:val="21"/>
+        </w:rPr>
+        <w:br/>
+        <w:t xml:space="preserve">    </w:t>
+      </w:r>
+      <w:r>
+        <w:rPr>
+          <w:rFonts w:ascii="Consolas" w:hAnsi="Consolas"/>
+          <w:color w:val="F8F8F2"/>
+          <w:sz w:val="21"/>
+          <w:szCs w:val="21"/>
+        </w:rPr>
+        <w:t>df</w:t>
+      </w:r>
+      <w:r>
+        <w:rPr>
+          <w:rFonts w:ascii="Consolas" w:hAnsi="Consolas"/>
+          <w:color w:val="F92672"/>
+          <w:sz w:val="21"/>
+          <w:szCs w:val="21"/>
+        </w:rPr>
+        <w:t>=</w:t>
+      </w:r>
+      <w:r>
+        <w:rPr>
+          <w:rFonts w:ascii="Consolas" w:hAnsi="Consolas"/>
+          <w:color w:val="F8F8F2"/>
+          <w:sz w:val="21"/>
+          <w:szCs w:val="21"/>
+        </w:rPr>
+        <w:t>pd.</w:t>
+      </w:r>
+      <w:r>
+        <w:rPr>
+          <w:rFonts w:ascii="Consolas" w:hAnsi="Consolas"/>
+          <w:color w:val="66D9EF"/>
+          <w:sz w:val="21"/>
+          <w:szCs w:val="21"/>
+        </w:rPr>
+        <w:t>read_excel</w:t>
+      </w:r>
+      <w:r>
+        <w:rPr>
+          <w:rFonts w:ascii="Consolas" w:hAnsi="Consolas"/>
+          <w:color w:val="F8F8F2"/>
+          <w:sz w:val="21"/>
+          <w:szCs w:val="21"/>
+        </w:rPr>
+        <w:t>(loc,</w:t>
+      </w:r>
+      <w:r>
+        <w:rPr>
+          <w:rFonts w:ascii="Consolas" w:hAnsi="Consolas"/>
+          <w:color w:val="AE81FF"/>
+          <w:sz w:val="21"/>
+          <w:szCs w:val="21"/>
+        </w:rPr>
+        <w:t>0</w:t>
+      </w:r>
+      <w:r>
+        <w:rPr>
+          <w:rFonts w:ascii="Consolas" w:hAnsi="Consolas"/>
+          <w:color w:val="F8F8F2"/>
+          <w:sz w:val="21"/>
+          <w:szCs w:val="21"/>
+        </w:rPr>
+        <w:t>)</w:t>
+      </w:r>
+      <w:r>
+        <w:rPr>
+          <w:rFonts w:ascii="Consolas" w:hAnsi="Consolas"/>
+          <w:color w:val="F8F8F2"/>
+          <w:sz w:val="21"/>
+          <w:szCs w:val="21"/>
+        </w:rPr>
+        <w:br/>
+        <w:t xml:space="preserve">    df[</w:t>
+      </w:r>
+      <w:r>
+        <w:rPr>
+          <w:rFonts w:ascii="Consolas" w:hAnsi="Consolas"/>
+          <w:color w:val="A5C261"/>
+          <w:sz w:val="21"/>
+          <w:szCs w:val="21"/>
+        </w:rPr>
+        <w:t>'file'</w:t>
+      </w:r>
+      <w:r>
+        <w:rPr>
+          <w:rFonts w:ascii="Consolas" w:hAnsi="Consolas"/>
+          <w:color w:val="F8F8F2"/>
+          <w:sz w:val="21"/>
+          <w:szCs w:val="21"/>
+        </w:rPr>
+        <w:t>]</w:t>
+      </w:r>
+      <w:r>
+        <w:rPr>
+          <w:rFonts w:ascii="Consolas" w:hAnsi="Consolas"/>
+          <w:color w:val="F92672"/>
+          <w:sz w:val="21"/>
+          <w:szCs w:val="21"/>
+        </w:rPr>
+        <w:t>=</w:t>
+      </w:r>
+      <w:r>
+        <w:rPr>
+          <w:rFonts w:ascii="Consolas" w:hAnsi="Consolas"/>
+          <w:i/>
+          <w:iCs/>
+          <w:color w:val="FD971F"/>
+          <w:sz w:val="21"/>
+          <w:szCs w:val="21"/>
+        </w:rPr>
+        <w:t>locate</w:t>
+      </w:r>
+      <w:r>
+        <w:rPr>
+          <w:rFonts w:ascii="Consolas" w:hAnsi="Consolas"/>
+          <w:i/>
+          <w:iCs/>
+          <w:color w:val="FD971F"/>
+          <w:sz w:val="21"/>
+          <w:szCs w:val="21"/>
+        </w:rPr>
+        <w:br/>
+        <w:t xml:space="preserve">    </w:t>
+      </w:r>
+      <w:r>
+        <w:rPr>
+          <w:rFonts w:ascii="Consolas" w:hAnsi="Consolas"/>
+          <w:color w:val="F8F8F2"/>
+          <w:sz w:val="21"/>
+          <w:szCs w:val="21"/>
+        </w:rPr>
+        <w:t>df.</w:t>
+      </w:r>
+      <w:r>
+        <w:rPr>
+          <w:rFonts w:ascii="Consolas" w:hAnsi="Consolas"/>
+          <w:color w:val="66D9EF"/>
+          <w:sz w:val="21"/>
+          <w:szCs w:val="21"/>
+        </w:rPr>
+        <w:t>set_index</w:t>
+      </w:r>
+      <w:r>
+        <w:rPr>
+          <w:rFonts w:ascii="Consolas" w:hAnsi="Consolas"/>
+          <w:color w:val="F8F8F2"/>
+          <w:sz w:val="21"/>
+          <w:szCs w:val="21"/>
+        </w:rPr>
+        <w:t>(</w:t>
+      </w:r>
+      <w:r>
+        <w:rPr>
+          <w:rFonts w:ascii="Consolas" w:hAnsi="Consolas"/>
+          <w:color w:val="A5C261"/>
+          <w:sz w:val="21"/>
+          <w:szCs w:val="21"/>
+        </w:rPr>
+        <w:t>'file'</w:t>
+      </w:r>
+      <w:r>
+        <w:rPr>
+          <w:rFonts w:ascii="Consolas" w:hAnsi="Consolas"/>
+          <w:color w:val="F8F8F2"/>
+          <w:sz w:val="21"/>
+          <w:szCs w:val="21"/>
+        </w:rPr>
+        <w:t>)</w:t>
+      </w:r>
+      <w:r>
+        <w:rPr>
+          <w:rFonts w:ascii="Consolas" w:hAnsi="Consolas"/>
+          <w:color w:val="F8F8F2"/>
+          <w:sz w:val="21"/>
+          <w:szCs w:val="21"/>
+        </w:rPr>
+        <w:br/>
+        <w:t xml:space="preserve">    </w:t>
+      </w:r>
+      <w:r>
+        <w:rPr>
+          <w:rFonts w:ascii="Consolas" w:hAnsi="Consolas"/>
+          <w:i/>
+          <w:iCs/>
+          <w:color w:val="66D9EF"/>
+          <w:sz w:val="21"/>
+          <w:szCs w:val="21"/>
+        </w:rPr>
+        <w:t xml:space="preserve">return </w:t>
+      </w:r>
+      <w:r>
+        <w:rPr>
+          <w:rFonts w:ascii="Consolas" w:hAnsi="Consolas"/>
+          <w:color w:val="F8F8F2"/>
+          <w:sz w:val="21"/>
+          <w:szCs w:val="21"/>
+        </w:rPr>
+        <w:t>df</w:t>
+      </w:r>
+      <w:r>
+        <w:rPr>
+          <w:rFonts w:ascii="Consolas" w:hAnsi="Consolas"/>
+          <w:color w:val="F8F8F2"/>
+          <w:sz w:val="21"/>
+          <w:szCs w:val="21"/>
+        </w:rPr>
+        <w:br/>
+      </w:r>
+      <w:r>
+        <w:rPr>
+          <w:rFonts w:ascii="Consolas" w:hAnsi="Consolas"/>
+          <w:color w:val="75715E"/>
+          <w:sz w:val="21"/>
+          <w:szCs w:val="21"/>
+        </w:rPr>
+        <w:t xml:space="preserve"># </w:t>
+      </w:r>
+      <w:r>
+        <w:rPr>
+          <w:rFonts w:hint="eastAsia"/>
+          <w:color w:val="75715E"/>
+          <w:sz w:val="21"/>
+          <w:szCs w:val="21"/>
+        </w:rPr>
+        <w:t>存储所有</w:t>
+      </w:r>
+      <w:r>
+        <w:rPr>
+          <w:rFonts w:ascii="Consolas" w:hAnsi="Consolas"/>
+          <w:color w:val="75715E"/>
+          <w:sz w:val="21"/>
+          <w:szCs w:val="21"/>
+        </w:rPr>
+        <w:t>Excel</w:t>
+      </w:r>
+      <w:r>
+        <w:rPr>
+          <w:rFonts w:hint="eastAsia"/>
+          <w:color w:val="75715E"/>
+          <w:sz w:val="21"/>
+          <w:szCs w:val="21"/>
+        </w:rPr>
+        <w:t>表的名字</w:t>
+      </w:r>
+      <w:r>
+        <w:rPr>
+          <w:rFonts w:hint="eastAsia"/>
+          <w:color w:val="75715E"/>
+          <w:sz w:val="21"/>
+          <w:szCs w:val="21"/>
+        </w:rPr>
+        <w:br/>
+      </w:r>
+      <w:r>
+        <w:rPr>
+          <w:rFonts w:ascii="Consolas" w:hAnsi="Consolas"/>
+          <w:color w:val="F8F8F2"/>
+          <w:sz w:val="21"/>
+          <w:szCs w:val="21"/>
+        </w:rPr>
+        <w:t>filenames</w:t>
+      </w:r>
+      <w:r>
+        <w:rPr>
+          <w:rFonts w:ascii="Consolas" w:hAnsi="Consolas"/>
+          <w:color w:val="F92672"/>
+          <w:sz w:val="21"/>
+          <w:szCs w:val="21"/>
+        </w:rPr>
+        <w:t>=</w:t>
+      </w:r>
+      <w:r>
+        <w:rPr>
+          <w:rFonts w:ascii="Consolas" w:hAnsi="Consolas"/>
+          <w:color w:val="F8F8F2"/>
+          <w:sz w:val="21"/>
+          <w:szCs w:val="21"/>
+        </w:rPr>
+        <w:t>[]</w:t>
+      </w:r>
+      <w:r>
+        <w:rPr>
+          <w:rFonts w:ascii="Consolas" w:hAnsi="Consolas"/>
+          <w:color w:val="F8F8F2"/>
+          <w:sz w:val="21"/>
+          <w:szCs w:val="21"/>
+        </w:rPr>
+        <w:br/>
+      </w:r>
+      <w:r>
+        <w:rPr>
+          <w:rFonts w:ascii="Consolas" w:hAnsi="Consolas"/>
+          <w:color w:val="75715E"/>
+          <w:sz w:val="21"/>
+          <w:szCs w:val="21"/>
+        </w:rPr>
+        <w:t xml:space="preserve"># </w:t>
+      </w:r>
+      <w:r>
+        <w:rPr>
+          <w:rFonts w:hint="eastAsia"/>
+          <w:color w:val="75715E"/>
+          <w:sz w:val="21"/>
+          <w:szCs w:val="21"/>
+        </w:rPr>
+        <w:t>你存放</w:t>
+      </w:r>
+      <w:r>
+        <w:rPr>
+          <w:rFonts w:ascii="Consolas" w:hAnsi="Consolas"/>
+          <w:color w:val="75715E"/>
+          <w:sz w:val="21"/>
+          <w:szCs w:val="21"/>
+        </w:rPr>
+        <w:t>Excel</w:t>
+      </w:r>
+      <w:r>
+        <w:rPr>
+          <w:rFonts w:hint="eastAsia"/>
+          <w:color w:val="75715E"/>
+          <w:sz w:val="21"/>
+          <w:szCs w:val="21"/>
+        </w:rPr>
+        <w:t>文件的路径可能不一样，需要修改。</w:t>
+      </w:r>
+      <w:r>
+        <w:rPr>
+          <w:rFonts w:hint="eastAsia"/>
+          <w:color w:val="75715E"/>
+          <w:sz w:val="21"/>
+          <w:szCs w:val="21"/>
+        </w:rPr>
+        <w:br/>
+      </w:r>
+      <w:r>
+        <w:rPr>
+          <w:rFonts w:ascii="Consolas" w:hAnsi="Consolas"/>
+          <w:color w:val="F8F8F2"/>
+          <w:sz w:val="21"/>
+          <w:szCs w:val="21"/>
+        </w:rPr>
+        <w:t>os.</w:t>
+      </w:r>
+      <w:r>
+        <w:rPr>
+          <w:rFonts w:ascii="Consolas" w:hAnsi="Consolas"/>
+          <w:color w:val="66D9EF"/>
+          <w:sz w:val="21"/>
+          <w:szCs w:val="21"/>
+        </w:rPr>
+        <w:t>chdir</w:t>
+      </w:r>
+      <w:r>
+        <w:rPr>
+          <w:rFonts w:ascii="Consolas" w:hAnsi="Consolas"/>
+          <w:color w:val="F8F8F2"/>
+          <w:sz w:val="21"/>
+          <w:szCs w:val="21"/>
+        </w:rPr>
+        <w:t>(</w:t>
+      </w:r>
+      <w:r>
+        <w:rPr>
+          <w:rFonts w:ascii="Consolas" w:hAnsi="Consolas"/>
+          <w:color w:val="A5C261"/>
+          <w:sz w:val="21"/>
+          <w:szCs w:val="21"/>
+        </w:rPr>
+        <w:t>r"./"</w:t>
+      </w:r>
+      <w:r>
+        <w:rPr>
+          <w:rFonts w:ascii="Consolas" w:hAnsi="Consolas"/>
+          <w:color w:val="F8F8F2"/>
+          <w:sz w:val="21"/>
+          <w:szCs w:val="21"/>
+        </w:rPr>
+        <w:t>)</w:t>
+      </w:r>
+      <w:r>
+        <w:rPr>
+          <w:rFonts w:ascii="Consolas" w:hAnsi="Consolas"/>
+          <w:color w:val="F8F8F2"/>
+          <w:sz w:val="21"/>
+          <w:szCs w:val="21"/>
+        </w:rPr>
+        <w:br/>
+      </w:r>
+      <w:r>
+        <w:rPr>
+          <w:rFonts w:ascii="Consolas" w:hAnsi="Consolas"/>
+          <w:i/>
+          <w:iCs/>
+          <w:color w:val="66D9EF"/>
+          <w:sz w:val="21"/>
+          <w:szCs w:val="21"/>
+        </w:rPr>
+        <w:t xml:space="preserve">for </w:t>
+      </w:r>
+      <w:r>
+        <w:rPr>
+          <w:rFonts w:ascii="Consolas" w:hAnsi="Consolas"/>
+          <w:color w:val="F8F8F2"/>
+          <w:sz w:val="21"/>
+          <w:szCs w:val="21"/>
+        </w:rPr>
+        <w:t xml:space="preserve">files </w:t>
+      </w:r>
+      <w:r>
+        <w:rPr>
+          <w:rFonts w:ascii="Consolas" w:hAnsi="Consolas"/>
+          <w:i/>
+          <w:iCs/>
+          <w:color w:val="66D9EF"/>
+          <w:sz w:val="21"/>
+          <w:szCs w:val="21"/>
+        </w:rPr>
+        <w:t xml:space="preserve">in </w:t>
+      </w:r>
+      <w:r>
+        <w:rPr>
+          <w:rFonts w:ascii="Consolas" w:hAnsi="Consolas"/>
+          <w:color w:val="F8F8F2"/>
+          <w:sz w:val="21"/>
+          <w:szCs w:val="21"/>
+        </w:rPr>
+        <w:t>os.</w:t>
+      </w:r>
+      <w:r>
+        <w:rPr>
+          <w:rFonts w:ascii="Consolas" w:hAnsi="Consolas"/>
+          <w:color w:val="66D9EF"/>
+          <w:sz w:val="21"/>
+          <w:szCs w:val="21"/>
+        </w:rPr>
+        <w:t>listdir</w:t>
+      </w:r>
+      <w:r>
+        <w:rPr>
+          <w:rFonts w:ascii="Consolas" w:hAnsi="Consolas"/>
+          <w:color w:val="F8F8F2"/>
+          <w:sz w:val="21"/>
+          <w:szCs w:val="21"/>
+        </w:rPr>
+        <w:t>(</w:t>
+      </w:r>
+      <w:r>
+        <w:rPr>
+          <w:rFonts w:ascii="Consolas" w:hAnsi="Consolas"/>
+          <w:color w:val="A5C261"/>
+          <w:sz w:val="21"/>
+          <w:szCs w:val="21"/>
+        </w:rPr>
+        <w:t>'.'</w:t>
+      </w:r>
+      <w:r>
+        <w:rPr>
+          <w:rFonts w:ascii="Consolas" w:hAnsi="Consolas"/>
+          <w:color w:val="F8F8F2"/>
+          <w:sz w:val="21"/>
+          <w:szCs w:val="21"/>
+        </w:rPr>
+        <w:t>)</w:t>
+      </w:r>
+      <w:r>
+        <w:rPr>
+          <w:rFonts w:ascii="Consolas" w:hAnsi="Consolas"/>
+          <w:color w:val="F92672"/>
+          <w:sz w:val="21"/>
+          <w:szCs w:val="21"/>
+        </w:rPr>
+        <w:t>:</w:t>
+      </w:r>
+      <w:r>
+        <w:rPr>
+          <w:rFonts w:ascii="Consolas" w:hAnsi="Consolas"/>
+          <w:color w:val="F92672"/>
+          <w:sz w:val="21"/>
+          <w:szCs w:val="21"/>
+        </w:rPr>
+        <w:br/>
+        <w:t xml:space="preserve">    </w:t>
+      </w:r>
+      <w:r>
+        <w:rPr>
+          <w:rFonts w:ascii="Consolas" w:hAnsi="Consolas"/>
+          <w:i/>
+          <w:iCs/>
+          <w:color w:val="66D9EF"/>
+          <w:sz w:val="21"/>
+          <w:szCs w:val="21"/>
+        </w:rPr>
+        <w:t xml:space="preserve">if </w:t>
+      </w:r>
+      <w:r>
+        <w:rPr>
+          <w:rFonts w:ascii="Consolas" w:hAnsi="Consolas"/>
+          <w:color w:val="F8F8F2"/>
+          <w:sz w:val="21"/>
+          <w:szCs w:val="21"/>
+        </w:rPr>
+        <w:t>files.</w:t>
+      </w:r>
+      <w:r>
+        <w:rPr>
+          <w:rFonts w:ascii="Consolas" w:hAnsi="Consolas"/>
+          <w:color w:val="66D9EF"/>
+          <w:sz w:val="21"/>
+          <w:szCs w:val="21"/>
+        </w:rPr>
+        <w:t>endswith</w:t>
+      </w:r>
+      <w:r>
+        <w:rPr>
+          <w:rFonts w:ascii="Consolas" w:hAnsi="Consolas"/>
+          <w:color w:val="F8F8F2"/>
+          <w:sz w:val="21"/>
+          <w:szCs w:val="21"/>
+        </w:rPr>
+        <w:t>(</w:t>
+      </w:r>
+      <w:r>
+        <w:rPr>
+          <w:rFonts w:ascii="Consolas" w:hAnsi="Consolas"/>
+          <w:color w:val="A5C261"/>
+          <w:sz w:val="21"/>
+          <w:szCs w:val="21"/>
+        </w:rPr>
+        <w:t>'.xls'</w:t>
+      </w:r>
+      <w:r>
+        <w:rPr>
+          <w:rFonts w:ascii="Consolas" w:hAnsi="Consolas"/>
+          <w:color w:val="F8F8F2"/>
+          <w:sz w:val="21"/>
+          <w:szCs w:val="21"/>
+        </w:rPr>
+        <w:t>)</w:t>
+      </w:r>
+      <w:r>
+        <w:rPr>
+          <w:rFonts w:ascii="Consolas" w:hAnsi="Consolas"/>
+          <w:color w:val="F92672"/>
+          <w:sz w:val="21"/>
+          <w:szCs w:val="21"/>
+        </w:rPr>
+        <w:t>:</w:t>
+      </w:r>
+      <w:r>
+        <w:rPr>
+          <w:rFonts w:ascii="Consolas" w:hAnsi="Consolas"/>
+          <w:color w:val="F92672"/>
+          <w:sz w:val="21"/>
+          <w:szCs w:val="21"/>
+        </w:rPr>
+        <w:br/>
+      </w:r>
+      <w:r>
+        <w:rPr>
+          <w:rFonts w:ascii="Consolas" w:hAnsi="Consolas"/>
+          <w:color w:val="F92672"/>
+          <w:sz w:val="21"/>
+          <w:szCs w:val="21"/>
+        </w:rPr>
+        <w:lastRenderedPageBreak/>
+        <w:t xml:space="preserve">        </w:t>
+      </w:r>
+      <w:r>
+        <w:rPr>
+          <w:rFonts w:ascii="Consolas" w:hAnsi="Consolas"/>
+          <w:color w:val="F8F8F2"/>
+          <w:sz w:val="21"/>
+          <w:szCs w:val="21"/>
+        </w:rPr>
+        <w:t>filenames.</w:t>
+      </w:r>
+      <w:r>
+        <w:rPr>
+          <w:rFonts w:ascii="Consolas" w:hAnsi="Consolas"/>
+          <w:color w:val="66D9EF"/>
+          <w:sz w:val="21"/>
+          <w:szCs w:val="21"/>
+        </w:rPr>
+        <w:t>append</w:t>
+      </w:r>
+      <w:r>
+        <w:rPr>
+          <w:rFonts w:ascii="Consolas" w:hAnsi="Consolas"/>
+          <w:color w:val="F8F8F2"/>
+          <w:sz w:val="21"/>
+          <w:szCs w:val="21"/>
+        </w:rPr>
+        <w:t>(files)</w:t>
+      </w:r>
+      <w:r>
+        <w:rPr>
+          <w:rFonts w:ascii="Consolas" w:hAnsi="Consolas"/>
+          <w:color w:val="F8F8F2"/>
+          <w:sz w:val="21"/>
+          <w:szCs w:val="21"/>
+        </w:rPr>
+        <w:br/>
+      </w:r>
+      <w:r>
+        <w:rPr>
+          <w:rFonts w:ascii="Consolas" w:hAnsi="Consolas"/>
+          <w:color w:val="75715E"/>
+          <w:sz w:val="21"/>
+          <w:szCs w:val="21"/>
+        </w:rPr>
+        <w:t xml:space="preserve"># </w:t>
+      </w:r>
+      <w:r>
+        <w:rPr>
+          <w:rFonts w:hint="eastAsia"/>
+          <w:color w:val="75715E"/>
+          <w:sz w:val="21"/>
+          <w:szCs w:val="21"/>
+        </w:rPr>
+        <w:t>创建一个</w:t>
+      </w:r>
+      <w:r>
+        <w:rPr>
+          <w:rFonts w:ascii="Consolas" w:hAnsi="Consolas"/>
+          <w:color w:val="75715E"/>
+          <w:sz w:val="21"/>
+          <w:szCs w:val="21"/>
+        </w:rPr>
+        <w:t xml:space="preserve"> dataframe </w:t>
+      </w:r>
+      <w:r>
+        <w:rPr>
+          <w:rFonts w:hint="eastAsia"/>
+          <w:color w:val="75715E"/>
+          <w:sz w:val="21"/>
+          <w:szCs w:val="21"/>
+        </w:rPr>
+        <w:t>的</w:t>
+      </w:r>
+      <w:r>
+        <w:rPr>
+          <w:rFonts w:ascii="Consolas" w:hAnsi="Consolas"/>
+          <w:color w:val="75715E"/>
+          <w:sz w:val="21"/>
+          <w:szCs w:val="21"/>
+        </w:rPr>
+        <w:t xml:space="preserve"> list</w:t>
+      </w:r>
+      <w:r>
+        <w:rPr>
+          <w:rFonts w:ascii="Consolas" w:hAnsi="Consolas"/>
+          <w:color w:val="75715E"/>
+          <w:sz w:val="21"/>
+          <w:szCs w:val="21"/>
+        </w:rPr>
+        <w:br/>
+      </w:r>
+      <w:r>
+        <w:rPr>
+          <w:rFonts w:ascii="Consolas" w:hAnsi="Consolas"/>
+          <w:color w:val="F8F8F2"/>
+          <w:sz w:val="21"/>
+          <w:szCs w:val="21"/>
+        </w:rPr>
+        <w:t>df_list</w:t>
+      </w:r>
+      <w:r>
+        <w:rPr>
+          <w:rFonts w:ascii="Consolas" w:hAnsi="Consolas"/>
+          <w:color w:val="F92672"/>
+          <w:sz w:val="21"/>
+          <w:szCs w:val="21"/>
+        </w:rPr>
+        <w:t>=</w:t>
+      </w:r>
+      <w:r>
+        <w:rPr>
+          <w:rFonts w:ascii="Consolas" w:hAnsi="Consolas"/>
+          <w:color w:val="F8F8F2"/>
+          <w:sz w:val="21"/>
+          <w:szCs w:val="21"/>
+        </w:rPr>
+        <w:t>[</w:t>
+      </w:r>
+      <w:r>
+        <w:rPr>
+          <w:rFonts w:ascii="Consolas" w:hAnsi="Consolas"/>
+          <w:color w:val="66D9EF"/>
+          <w:sz w:val="21"/>
+          <w:szCs w:val="21"/>
+        </w:rPr>
+        <w:t>get_file</w:t>
+      </w:r>
+      <w:r>
+        <w:rPr>
+          <w:rFonts w:ascii="Consolas" w:hAnsi="Consolas"/>
+          <w:color w:val="F8F8F2"/>
+          <w:sz w:val="21"/>
+          <w:szCs w:val="21"/>
+        </w:rPr>
+        <w:t xml:space="preserve">(fname) </w:t>
+      </w:r>
+      <w:r>
+        <w:rPr>
+          <w:rFonts w:ascii="Consolas" w:hAnsi="Consolas"/>
+          <w:i/>
+          <w:iCs/>
+          <w:color w:val="66D9EF"/>
+          <w:sz w:val="21"/>
+          <w:szCs w:val="21"/>
+        </w:rPr>
+        <w:t xml:space="preserve">for </w:t>
+      </w:r>
+      <w:r>
+        <w:rPr>
+          <w:rFonts w:ascii="Consolas" w:hAnsi="Consolas"/>
+          <w:color w:val="F8F8F2"/>
+          <w:sz w:val="21"/>
+          <w:szCs w:val="21"/>
+        </w:rPr>
+        <w:t xml:space="preserve">fname </w:t>
+      </w:r>
+      <w:r>
+        <w:rPr>
+          <w:rFonts w:ascii="Consolas" w:hAnsi="Consolas"/>
+          <w:i/>
+          <w:iCs/>
+          <w:color w:val="66D9EF"/>
+          <w:sz w:val="21"/>
+          <w:szCs w:val="21"/>
+        </w:rPr>
+        <w:t xml:space="preserve">in </w:t>
+      </w:r>
+      <w:r>
+        <w:rPr>
+          <w:rFonts w:ascii="Consolas" w:hAnsi="Consolas"/>
+          <w:color w:val="F8F8F2"/>
+          <w:sz w:val="21"/>
+          <w:szCs w:val="21"/>
+        </w:rPr>
+        <w:t>filenames]</w:t>
+      </w:r>
+    </w:p>
+    <w:p>
+      <w:pPr>
+        <w:pStyle w:val="HTML"/>
+        <w:shd w:val="clear" w:color="auto" w:fill="272822"/>
+        <w:rPr>
+          <w:rFonts w:ascii="Consolas" w:hAnsi="Consolas"/>
+          <w:color w:val="F8F8F2"/>
+          <w:sz w:val="21"/>
+          <w:szCs w:val="21"/>
+        </w:rPr>
+      </w:pPr>
+      <w:r>
+        <w:rPr>
+          <w:rFonts w:ascii="Consolas" w:hAnsi="Consolas"/>
+          <w:color w:val="75715E"/>
+          <w:sz w:val="21"/>
+          <w:szCs w:val="21"/>
+        </w:rPr>
+        <w:t xml:space="preserve"># </w:t>
+      </w:r>
+      <w:r>
+        <w:rPr>
+          <w:rFonts w:ascii="Consolas" w:hAnsi="Consolas" w:hint="eastAsia"/>
+          <w:color w:val="75715E"/>
+          <w:sz w:val="21"/>
+          <w:szCs w:val="21"/>
+        </w:rPr>
+        <w:t>把</w:t>
+      </w:r>
+      <w:r>
+        <w:rPr>
+          <w:rFonts w:ascii="Consolas" w:hAnsi="Consolas" w:hint="eastAsia"/>
+          <w:color w:val="75715E"/>
+          <w:sz w:val="21"/>
+          <w:szCs w:val="21"/>
+        </w:rPr>
+        <w:t xml:space="preserve"> list </w:t>
+      </w:r>
+      <w:r>
+        <w:rPr>
+          <w:rFonts w:ascii="Consolas" w:hAnsi="Consolas" w:hint="eastAsia"/>
+          <w:color w:val="75715E"/>
+          <w:sz w:val="21"/>
+          <w:szCs w:val="21"/>
+        </w:rPr>
+        <w:t>中所有的</w:t>
+      </w:r>
+      <w:r>
+        <w:rPr>
+          <w:rFonts w:ascii="Consolas" w:hAnsi="Consolas" w:hint="eastAsia"/>
+          <w:color w:val="75715E"/>
+          <w:sz w:val="21"/>
+          <w:szCs w:val="21"/>
+        </w:rPr>
+        <w:t xml:space="preserve"> dataframe </w:t>
+      </w:r>
+      <w:r>
+        <w:rPr>
+          <w:rFonts w:ascii="Consolas" w:hAnsi="Consolas" w:hint="eastAsia"/>
+          <w:color w:val="75715E"/>
+          <w:sz w:val="21"/>
+          <w:szCs w:val="21"/>
+        </w:rPr>
+        <w:t>合并成一个</w:t>
+      </w:r>
+      <w:r>
+        <w:rPr>
+          <w:rFonts w:ascii="Consolas" w:hAnsi="Consolas"/>
+          <w:color w:val="75715E"/>
+          <w:sz w:val="21"/>
+          <w:szCs w:val="21"/>
+        </w:rPr>
+        <w:br/>
+      </w:r>
+      <w:r>
+        <w:rPr>
+          <w:rFonts w:ascii="Consolas" w:hAnsi="Consolas"/>
+          <w:color w:val="F8F8F2"/>
+          <w:sz w:val="21"/>
+          <w:szCs w:val="21"/>
+        </w:rPr>
+        <w:t>big_df</w:t>
+      </w:r>
+      <w:r>
+        <w:rPr>
+          <w:rFonts w:ascii="Consolas" w:hAnsi="Consolas"/>
+          <w:color w:val="F92672"/>
+          <w:sz w:val="21"/>
+          <w:szCs w:val="21"/>
+        </w:rPr>
+        <w:t>=</w:t>
+      </w:r>
+      <w:r>
+        <w:rPr>
+          <w:rFonts w:ascii="Consolas" w:hAnsi="Consolas"/>
+          <w:color w:val="F8F8F2"/>
+          <w:sz w:val="21"/>
+          <w:szCs w:val="21"/>
+        </w:rPr>
+        <w:t>pd.</w:t>
+      </w:r>
+      <w:r>
+        <w:rPr>
+          <w:rFonts w:ascii="Consolas" w:hAnsi="Consolas"/>
+          <w:color w:val="66D9EF"/>
+          <w:sz w:val="21"/>
+          <w:szCs w:val="21"/>
+        </w:rPr>
+        <w:t>concat</w:t>
+      </w:r>
+      <w:r>
+        <w:rPr>
+          <w:rFonts w:ascii="Consolas" w:hAnsi="Consolas"/>
+          <w:color w:val="F8F8F2"/>
+          <w:sz w:val="21"/>
+          <w:szCs w:val="21"/>
+        </w:rPr>
+        <w:t>(df_list)</w:t>
+      </w:r>
+    </w:p>
+    <w:p>
+      <w:pPr>
+        <w:rPr>
+          <w:rFonts w:hint="eastAsia"/>
+        </w:rPr>
+      </w:pPr>
+    </w:p>
+    <w:p>
+      <w:pPr>
+        <w:pStyle w:val="2"/>
       </w:pPr>
       <w:bookmarkStart w:id="0" w:name="_GoBack"/>
       <w:bookmarkEnd w:id="0"/>
-    </w:p>
-    <w:p>
-      <w:pPr>
-        <w:pStyle w:val="2"/>
-      </w:pPr>
       <w:r>
         <w:rPr>
           <w:rFonts w:hint="eastAsia"/>
         </w:rPr>
-        <w:t>添加</w:t>
-      </w:r>
-      <w:r>
-        <w:rPr>
-          <w:rFonts w:hint="eastAsia"/>
-        </w:rPr>
-        <w:t>、删除</w:t>
-      </w:r>
-      <w:r>
-        <w:rPr>
-          <w:rFonts w:hint="eastAsia"/>
-        </w:rPr>
-        <w:t>数据</w:t>
-      </w:r>
-    </w:p>
-    <w:p>
-      <w:pPr>
-        <w:pStyle w:val="a5"/>
-        <w:numPr>
-          <w:ilvl w:val="0"/>
-          <w:numId w:val="39"/>
-        </w:numPr>
-        <w:ind w:firstLineChars="0"/>
-      </w:pPr>
-      <w:r>
-        <w:t>删除某一列</w:t>
-      </w:r>
-    </w:p>
-    <w:p>
-      <w:r>
-        <w:t xml:space="preserve">del </w:t>
-      </w:r>
-      <w:r>
-        <w:rPr>
-          <w:rFonts w:hint="eastAsia"/>
-        </w:rPr>
-        <w:t>df</w:t>
-      </w:r>
-      <w:r>
-        <w:t>['Status']</w:t>
-      </w:r>
-    </w:p>
-    <w:p/>
-    <w:p>
-      <w:pPr>
-        <w:pStyle w:val="a5"/>
-        <w:numPr>
-          <w:ilvl w:val="0"/>
-          <w:numId w:val="39"/>
-        </w:numPr>
-        <w:ind w:firstLineChars="0"/>
-      </w:pPr>
-      <w:r>
-        <w:t>添加一列</w:t>
-      </w:r>
-    </w:p>
-    <w:p>
-      <w:r>
-        <w:t>当使用</w:t>
-      </w:r>
-      <w:r>
-        <w:t xml:space="preserve"> dataframe </w:t>
-      </w:r>
-      <w:r>
-        <w:t>没有的列时，</w:t>
-      </w:r>
-      <w:r>
-        <w:t xml:space="preserve">dataframe </w:t>
-      </w:r>
-      <w:r>
-        <w:t>自动增加这个新列</w:t>
-      </w:r>
-    </w:p>
-    <w:p>
-      <w:r>
-        <w:t>df['NewCol'] = 5</w:t>
-      </w:r>
-    </w:p>
-    <w:p>
-      <w:r>
-        <w:t>df['col'] = df['Rev']</w:t>
-      </w:r>
-    </w:p>
-    <w:p/>
-    <w:p>
-      <w:pPr>
-        <w:pStyle w:val="a5"/>
-        <w:numPr>
-          <w:ilvl w:val="0"/>
-          <w:numId w:val="39"/>
-        </w:numPr>
-        <w:ind w:firstLineChars="0"/>
-      </w:pPr>
-      <w:r>
-        <w:rPr>
-          <w:rFonts w:hint="eastAsia"/>
-        </w:rPr>
-        <w:t>修改一列的值</w:t>
-      </w:r>
-    </w:p>
-    <w:p>
-      <w:r>
-        <w:t>df['NewCol'] = df['NewCol'] + 1</w:t>
-      </w:r>
-    </w:p>
-    <w:p/>
-    <w:p>
-      <w:pPr>
-        <w:pStyle w:val="a5"/>
-        <w:numPr>
-          <w:ilvl w:val="0"/>
-          <w:numId w:val="39"/>
-        </w:numPr>
-        <w:ind w:firstLineChars="0"/>
-      </w:pPr>
-      <w:r>
-        <w:rPr>
-          <w:rFonts w:hint="eastAsia"/>
-        </w:rPr>
-        <w:t>修改索引</w:t>
-      </w:r>
-    </w:p>
-    <w:p>
-      <w:r>
-        <w:t>i = ['a','b','c','d','e','f','g','h','i','j']</w:t>
-      </w:r>
-    </w:p>
-    <w:p>
-      <w:r>
-        <w:t>df.index = i</w:t>
-      </w:r>
-    </w:p>
-    <w:p>
-      <w:pPr>
-        <w:pStyle w:val="2"/>
-      </w:pPr>
-      <w:r>
-        <w:rPr>
-          <w:rFonts w:hint="eastAsia"/>
-        </w:rPr>
-        <w:t>函数</w:t>
-      </w:r>
-    </w:p>
-    <w:p>
-      <w:pPr>
-        <w:pStyle w:val="3"/>
-      </w:pPr>
-      <w:r>
-        <w:rPr>
-          <w:rFonts w:hint="eastAsia"/>
-        </w:rPr>
-        <w:t>计算一列频数</w:t>
-      </w:r>
-    </w:p>
-    <w:p>
-      <w:pPr>
-        <w:rPr>
-          <w:b/>
-          <w:color w:val="FF0000"/>
-          <w:highlight w:val="yellow"/>
-        </w:rPr>
-      </w:pPr>
-      <w:r>
-        <w:rPr>
-          <w:b/>
-          <w:color w:val="FF0000"/>
-          <w:highlight w:val="yellow"/>
-        </w:rPr>
-        <w:t>DataFrame.value_counts()</w:t>
-      </w:r>
-    </w:p>
-    <w:p>
-      <w:r>
-        <w:t>可切片显示</w:t>
-      </w:r>
-    </w:p>
-    <w:p/>
-    <w:p>
-      <w:pPr>
-        <w:pStyle w:val="3"/>
-      </w:pPr>
-      <w:r>
-        <w:rPr>
-          <w:rFonts w:hint="eastAsia"/>
-        </w:rPr>
-        <w:lastRenderedPageBreak/>
-        <w:t>筛选、排序</w:t>
-      </w:r>
-    </w:p>
-    <w:p>
-      <w:r>
-        <w:t>筛选显示指定列的指定值</w:t>
-      </w:r>
-    </w:p>
-    <w:p>
-      <w:pPr>
-        <w:pStyle w:val="a5"/>
-        <w:numPr>
-          <w:ilvl w:val="0"/>
-          <w:numId w:val="31"/>
-        </w:numPr>
-        <w:ind w:firstLineChars="0"/>
-      </w:pPr>
-      <w:r>
-        <w:rPr>
-          <w:rFonts w:hint="eastAsia"/>
-        </w:rPr>
-        <w:t>一个指定值</w:t>
-      </w:r>
-    </w:p>
-    <w:p>
-      <w:pPr>
-        <w:rPr>
-          <w:b/>
-          <w:color w:val="FF0000"/>
-          <w:highlight w:val="yellow"/>
-        </w:rPr>
-      </w:pPr>
-      <w:r>
-        <w:rPr>
-          <w:b/>
-          <w:color w:val="FF0000"/>
-          <w:highlight w:val="yellow"/>
-        </w:rPr>
-        <w:t>name1</w:t>
-      </w:r>
-      <w:r>
-        <w:rPr>
-          <w:rFonts w:hint="eastAsia"/>
-          <w:b/>
-          <w:color w:val="FF0000"/>
-          <w:highlight w:val="yellow"/>
-        </w:rPr>
-        <w:t>=</w:t>
-      </w:r>
-      <w:r>
-        <w:rPr>
-          <w:b/>
-          <w:color w:val="FF0000"/>
-          <w:highlight w:val="yellow"/>
-        </w:rPr>
-        <w:t>df[df[‘name_type’]==’name1’]</w:t>
-      </w:r>
-    </w:p>
-    <w:p>
-      <w:pPr>
-        <w:rPr>
-          <w:b/>
-          <w:color w:val="FF0000"/>
-          <w:highlight w:val="yellow"/>
-        </w:rPr>
-      </w:pPr>
-      <w:r>
-        <w:rPr>
-          <w:b/>
-          <w:color w:val="FF0000"/>
-          <w:highlight w:val="yellow"/>
-        </w:rPr>
-        <w:t>name1[:3]</w:t>
-      </w:r>
-    </w:p>
-    <w:p/>
-    <w:p>
-      <w:pPr>
-        <w:pStyle w:val="a5"/>
-        <w:numPr>
-          <w:ilvl w:val="0"/>
-          <w:numId w:val="31"/>
-        </w:numPr>
-        <w:ind w:firstLineChars="0"/>
-      </w:pPr>
-      <w:r>
-        <w:rPr>
-          <w:rFonts w:hint="eastAsia"/>
-        </w:rPr>
-        <w:t>多个指定值</w:t>
-      </w:r>
-    </w:p>
-    <w:p>
-      <w:r>
-        <w:t>用</w:t>
-      </w:r>
-      <w:r>
-        <w:rPr>
-          <w:rFonts w:hint="eastAsia"/>
-        </w:rPr>
-        <w:t>&amp;</w:t>
-      </w:r>
-      <w:r>
-        <w:t>运算符组合</w:t>
-      </w:r>
-    </w:p>
-    <w:p>
-      <w:pPr>
-        <w:rPr>
-          <w:b/>
-          <w:color w:val="FF0000"/>
-          <w:highlight w:val="yellow"/>
-        </w:rPr>
-      </w:pPr>
-      <w:r>
-        <w:rPr>
-          <w:b/>
-          <w:color w:val="FF0000"/>
-          <w:highlight w:val="yellow"/>
-        </w:rPr>
-        <w:t>a=df[‘type’]==’1’</w:t>
-      </w:r>
-    </w:p>
-    <w:p>
-      <w:pPr>
-        <w:rPr>
-          <w:b/>
-          <w:color w:val="FF0000"/>
-          <w:highlight w:val="yellow"/>
-        </w:rPr>
-      </w:pPr>
-      <w:r>
-        <w:rPr>
-          <w:b/>
-          <w:color w:val="FF0000"/>
-          <w:highlight w:val="yellow"/>
-        </w:rPr>
-        <w:t>b=df[‘name’]==’2’</w:t>
-      </w:r>
-    </w:p>
-    <w:p>
-      <w:pPr>
-        <w:rPr>
-          <w:b/>
-          <w:color w:val="FF0000"/>
-          <w:highlight w:val="yellow"/>
-        </w:rPr>
-      </w:pPr>
-      <w:r>
-        <w:rPr>
-          <w:b/>
-          <w:color w:val="FF0000"/>
-          <w:highlight w:val="yellow"/>
-        </w:rPr>
-        <w:t>df[a&amp;b][:5]</w:t>
-      </w:r>
-    </w:p>
-    <w:p/>
-    <w:p>
-      <w:pPr>
-        <w:pStyle w:val="a5"/>
-        <w:numPr>
-          <w:ilvl w:val="0"/>
-          <w:numId w:val="31"/>
-        </w:numPr>
-        <w:ind w:firstLineChars="0"/>
-      </w:pPr>
-      <w:r>
-        <w:rPr>
-          <w:rFonts w:hint="eastAsia"/>
-        </w:rPr>
-        <w:t>筛选后指定列</w:t>
-      </w:r>
-    </w:p>
-    <w:p>
-      <w:pPr>
-        <w:rPr>
-          <w:b/>
-          <w:color w:val="FF0000"/>
-          <w:highlight w:val="yellow"/>
-        </w:rPr>
-      </w:pPr>
-      <w:r>
-        <w:rPr>
-          <w:b/>
-          <w:color w:val="FF0000"/>
-          <w:highlight w:val="yellow"/>
-        </w:rPr>
-        <w:t>df[a&amp;b]</w:t>
-      </w:r>
-      <w:r>
-        <w:rPr>
-          <w:rFonts w:hint="eastAsia"/>
-          <w:b/>
-          <w:color w:val="FF0000"/>
-          <w:highlight w:val="yellow"/>
-        </w:rPr>
-        <w:t>[</w:t>
-      </w:r>
-      <w:r>
-        <w:rPr>
-          <w:b/>
-          <w:color w:val="FF0000"/>
-          <w:highlight w:val="yellow"/>
-        </w:rPr>
-        <w:t>‘name’,’type’,’time’]</w:t>
-      </w:r>
-      <w:r>
-        <w:rPr>
-          <w:b/>
-          <w:color w:val="FF0000"/>
-          <w:highlight w:val="yellow"/>
-        </w:rPr>
-        <w:t>[:5]</w:t>
-      </w:r>
-    </w:p>
-    <w:p/>
-    <w:p>
-      <w:pPr>
-        <w:pStyle w:val="a5"/>
-        <w:numPr>
-          <w:ilvl w:val="0"/>
-          <w:numId w:val="31"/>
-        </w:numPr>
-        <w:ind w:firstLineChars="0"/>
-      </w:pPr>
-      <w:r>
-        <w:rPr>
-          <w:rFonts w:hint="eastAsia"/>
-        </w:rPr>
-        <w:t>只保留筛选列</w:t>
+        <w:t>数据导出</w:t>
       </w:r>
     </w:p>
     <w:p>
@@ -15024,7 +16218,7 @@
           <w:sz w:val="21"/>
           <w:szCs w:val="21"/>
         </w:rPr>
-        <w:t>只保留</w:t>
+        <w:t>导出为</w:t>
       </w:r>
       <w:r>
         <w:rPr>
@@ -15033,15 +16227,24 @@
           <w:sz w:val="21"/>
           <w:szCs w:val="21"/>
         </w:rPr>
-        <w:t xml:space="preserve"> Status == 1</w:t>
-      </w:r>
-      <w:r>
-        <w:rPr>
-          <w:rFonts w:ascii="Consolas" w:hAnsi="Consolas"/>
+        <w:t>csv</w:t>
+      </w:r>
+      <w:r>
+        <w:rPr>
+          <w:rFonts w:hint="eastAsia"/>
           <w:color w:val="75715E"/>
           <w:sz w:val="21"/>
           <w:szCs w:val="21"/>
         </w:rPr>
+        <w:t>格式</w:t>
+      </w:r>
+      <w:r>
+        <w:rPr>
+          <w:rFonts w:hint="eastAsia"/>
+          <w:color w:val="75715E"/>
+          <w:sz w:val="21"/>
+          <w:szCs w:val="21"/>
+        </w:rPr>
         <w:br/>
       </w:r>
       <w:r>
@@ -15051,7 +16254,52 @@
           <w:sz w:val="21"/>
           <w:szCs w:val="21"/>
         </w:rPr>
-        <w:t xml:space="preserve">mask </w:t>
+        <w:t>result.</w:t>
+      </w:r>
+      <w:r>
+        <w:rPr>
+          <w:rFonts w:ascii="Consolas" w:hAnsi="Consolas"/>
+          <w:color w:val="66D9EF"/>
+          <w:sz w:val="21"/>
+          <w:szCs w:val="21"/>
+        </w:rPr>
+        <w:t>to_csv</w:t>
+      </w:r>
+      <w:r>
+        <w:rPr>
+          <w:rFonts w:ascii="Consolas" w:hAnsi="Consolas"/>
+          <w:color w:val="F8F8F2"/>
+          <w:sz w:val="21"/>
+          <w:szCs w:val="21"/>
+        </w:rPr>
+        <w:t>(</w:t>
+      </w:r>
+      <w:r>
+        <w:rPr>
+          <w:rFonts w:ascii="Consolas" w:hAnsi="Consolas"/>
+          <w:color w:val="A5C261"/>
+          <w:sz w:val="21"/>
+          <w:szCs w:val="21"/>
+        </w:rPr>
+        <w:t>r'./news.csv'</w:t>
+      </w:r>
+      <w:r>
+        <w:rPr>
+          <w:rFonts w:ascii="Consolas" w:hAnsi="Consolas"/>
+          <w:color w:val="F8F8F2"/>
+          <w:sz w:val="21"/>
+          <w:szCs w:val="21"/>
+        </w:rPr>
+        <w:t>,</w:t>
+      </w:r>
+      <w:r>
+        <w:rPr>
+          <w:rFonts w:ascii="Consolas" w:hAnsi="Consolas"/>
+          <w:color w:val="AA4926"/>
+          <w:sz w:val="21"/>
+          <w:szCs w:val="21"/>
+        </w:rPr>
+        <w:t>index</w:t>
       </w:r>
       <w:r>
         <w:rPr>
@@ -15060,16 +16308,106 @@
           <w:sz w:val="21"/>
           <w:szCs w:val="21"/>
         </w:rPr>
-        <w:t xml:space="preserve">= </w:t>
-      </w:r>
-      <w:r>
-        <w:rPr>
-          <w:rFonts w:ascii="Consolas" w:hAnsi="Consolas"/>
-          <w:color w:val="F8F8F2"/>
-          <w:sz w:val="21"/>
-          <w:szCs w:val="21"/>
-        </w:rPr>
-        <w:t>df[</w:t>
+        <w:t>=</w:t>
+      </w:r>
+      <w:r>
+        <w:rPr>
+          <w:rFonts w:ascii="Consolas" w:hAnsi="Consolas"/>
+          <w:color w:val="66D9EF"/>
+          <w:sz w:val="21"/>
+          <w:szCs w:val="21"/>
+        </w:rPr>
+        <w:t>False</w:t>
+      </w:r>
+      <w:r>
+        <w:rPr>
+          <w:rFonts w:ascii="Consolas" w:hAnsi="Consolas"/>
+          <w:color w:val="F8F8F2"/>
+          <w:sz w:val="21"/>
+          <w:szCs w:val="21"/>
+        </w:rPr>
+        <w:t>)</w:t>
+      </w:r>
+      <w:r>
+        <w:rPr>
+          <w:rFonts w:ascii="Consolas" w:hAnsi="Consolas"/>
+          <w:color w:val="F8F8F2"/>
+          <w:sz w:val="21"/>
+          <w:szCs w:val="21"/>
+        </w:rPr>
+        <w:br/>
+      </w:r>
+      <w:r>
+        <w:rPr>
+          <w:rFonts w:ascii="Consolas" w:hAnsi="Consolas"/>
+          <w:color w:val="75715E"/>
+          <w:sz w:val="21"/>
+          <w:szCs w:val="21"/>
+        </w:rPr>
+        <w:t xml:space="preserve"># </w:t>
+      </w:r>
+      <w:r>
+        <w:rPr>
+          <w:rFonts w:hint="eastAsia"/>
+          <w:color w:val="75715E"/>
+          <w:sz w:val="21"/>
+          <w:szCs w:val="21"/>
+        </w:rPr>
+        <w:t>导出为</w:t>
+      </w:r>
+      <w:r>
+        <w:rPr>
+          <w:rFonts w:ascii="Consolas" w:hAnsi="Consolas"/>
+          <w:color w:val="75715E"/>
+          <w:sz w:val="21"/>
+          <w:szCs w:val="21"/>
+        </w:rPr>
+        <w:t>txt</w:t>
+      </w:r>
+      <w:r>
+        <w:rPr>
+          <w:rFonts w:hint="eastAsia"/>
+          <w:color w:val="75715E"/>
+          <w:sz w:val="21"/>
+          <w:szCs w:val="21"/>
+        </w:rPr>
+        <w:t>格式</w:t>
+      </w:r>
+      <w:r>
+        <w:rPr>
+          <w:rFonts w:hint="eastAsia"/>
+          <w:color w:val="75715E"/>
+          <w:sz w:val="21"/>
+          <w:szCs w:val="21"/>
+        </w:rPr>
+        <w:br/>
+      </w:r>
+      <w:r>
+        <w:rPr>
+          <w:rFonts w:ascii="Consolas" w:hAnsi="Consolas"/>
+          <w:color w:val="F8F8F2"/>
+          <w:sz w:val="21"/>
+          <w:szCs w:val="21"/>
+        </w:rPr>
+        <w:t>result.</w:t>
+      </w:r>
+      <w:r>
+        <w:rPr>
+          <w:rFonts w:ascii="Consolas" w:hAnsi="Consolas"/>
+          <w:color w:val="66D9EF"/>
+          <w:sz w:val="21"/>
+          <w:szCs w:val="21"/>
+        </w:rPr>
+        <w:t>to_csv</w:t>
+      </w:r>
+      <w:r>
+        <w:rPr>
+          <w:rFonts w:ascii="Consolas" w:hAnsi="Consolas"/>
+          <w:color w:val="F8F8F2"/>
+          <w:sz w:val="21"/>
+          <w:szCs w:val="21"/>
+        </w:rPr>
+        <w:t>(</w:t>
       </w:r>
       <w:r>
         <w:rPr>
@@ -15078,16 +16416,25 @@
           <w:sz w:val="21"/>
           <w:szCs w:val="21"/>
         </w:rPr>
-        <w:t>'Status'</w:t>
-      </w:r>
-      <w:r>
-        <w:rPr>
-          <w:rFonts w:ascii="Consolas" w:hAnsi="Consolas"/>
-          <w:color w:val="F8F8F2"/>
-          <w:sz w:val="21"/>
-          <w:szCs w:val="21"/>
-        </w:rPr>
-        <w:t xml:space="preserve">] </w:t>
+        <w:t>r'./news.txt'</w:t>
+      </w:r>
+      <w:r>
+        <w:rPr>
+          <w:rFonts w:ascii="Consolas" w:hAnsi="Consolas"/>
+          <w:color w:val="F8F8F2"/>
+          <w:sz w:val="21"/>
+          <w:szCs w:val="21"/>
+        </w:rPr>
+        <w:t>,</w:t>
+      </w:r>
+      <w:r>
+        <w:rPr>
+          <w:rFonts w:ascii="Consolas" w:hAnsi="Consolas"/>
+          <w:color w:val="AA4926"/>
+          <w:sz w:val="21"/>
+          <w:szCs w:val="21"/>
+        </w:rPr>
+        <w:t>index</w:t>
       </w:r>
       <w:r>
         <w:rPr>
@@ -15096,21 +16443,30 @@
           <w:sz w:val="21"/>
           <w:szCs w:val="21"/>
         </w:rPr>
-        <w:t xml:space="preserve">== </w:t>
-      </w:r>
-      <w:r>
-        <w:rPr>
-          <w:rFonts w:ascii="Consolas" w:hAnsi="Consolas"/>
-          <w:color w:val="AE81FF"/>
-          <w:sz w:val="21"/>
-          <w:szCs w:val="21"/>
-        </w:rPr>
-        <w:t>1</w:t>
-      </w:r>
-      <w:r>
-        <w:rPr>
-          <w:rFonts w:ascii="Consolas" w:hAnsi="Consolas"/>
-          <w:color w:val="AE81FF"/>
+        <w:t>=</w:t>
+      </w:r>
+      <w:r>
+        <w:rPr>
+          <w:rFonts w:ascii="Consolas" w:hAnsi="Consolas"/>
+          <w:color w:val="66D9EF"/>
+          <w:sz w:val="21"/>
+          <w:szCs w:val="21"/>
+        </w:rPr>
+        <w:t>False</w:t>
+      </w:r>
+      <w:r>
+        <w:rPr>
+          <w:rFonts w:ascii="Consolas" w:hAnsi="Consolas"/>
+          <w:color w:val="F8F8F2"/>
+          <w:sz w:val="21"/>
+          <w:szCs w:val="21"/>
+        </w:rPr>
+        <w:t>)</w:t>
+      </w:r>
+      <w:r>
+        <w:rPr>
+          <w:rFonts w:ascii="Consolas" w:hAnsi="Consolas"/>
+          <w:color w:val="F8F8F2"/>
           <w:sz w:val="21"/>
           <w:szCs w:val="21"/>
         </w:rPr>
@@ -15119,11 +16475,92 @@
       <w:r>
         <w:rPr>
           <w:rFonts w:ascii="Consolas" w:hAnsi="Consolas"/>
-          <w:color w:val="F8F8F2"/>
-          <w:sz w:val="21"/>
-          <w:szCs w:val="21"/>
-        </w:rPr>
-        <w:t xml:space="preserve">df </w:t>
+          <w:color w:val="75715E"/>
+          <w:sz w:val="21"/>
+          <w:szCs w:val="21"/>
+        </w:rPr>
+        <w:t xml:space="preserve"># </w:t>
+      </w:r>
+      <w:r>
+        <w:rPr>
+          <w:rFonts w:hint="eastAsia"/>
+          <w:color w:val="75715E"/>
+          <w:sz w:val="21"/>
+          <w:szCs w:val="21"/>
+        </w:rPr>
+        <w:t>导出为</w:t>
+      </w:r>
+      <w:r>
+        <w:rPr>
+          <w:rFonts w:ascii="Consolas" w:hAnsi="Consolas"/>
+          <w:color w:val="75715E"/>
+          <w:sz w:val="21"/>
+          <w:szCs w:val="21"/>
+        </w:rPr>
+        <w:t>Excel</w:t>
+      </w:r>
+      <w:r>
+        <w:rPr>
+          <w:rFonts w:ascii="Consolas" w:hAnsi="Consolas"/>
+          <w:color w:val="75715E"/>
+          <w:sz w:val="21"/>
+          <w:szCs w:val="21"/>
+        </w:rPr>
+        <w:br/>
+      </w:r>
+      <w:r>
+        <w:rPr>
+          <w:rFonts w:ascii="Consolas" w:hAnsi="Consolas"/>
+          <w:color w:val="F8F8F2"/>
+          <w:sz w:val="21"/>
+          <w:szCs w:val="21"/>
+        </w:rPr>
+        <w:t>result.</w:t>
+      </w:r>
+      <w:r>
+        <w:rPr>
+          <w:rFonts w:ascii="Consolas" w:hAnsi="Consolas"/>
+          <w:color w:val="66D9EF"/>
+          <w:sz w:val="21"/>
+          <w:szCs w:val="21"/>
+        </w:rPr>
+        <w:t>to_excel</w:t>
+      </w:r>
+      <w:r>
+        <w:rPr>
+          <w:rFonts w:ascii="Consolas" w:hAnsi="Consolas"/>
+          <w:color w:val="F8F8F2"/>
+          <w:sz w:val="21"/>
+          <w:szCs w:val="21"/>
+        </w:rPr>
+        <w:t>(</w:t>
+      </w:r>
+      <w:r>
+        <w:rPr>
+          <w:rFonts w:ascii="Consolas" w:hAnsi="Consolas"/>
+          <w:color w:val="A5C261"/>
+          <w:sz w:val="21"/>
+          <w:szCs w:val="21"/>
+        </w:rPr>
+        <w:t>r'./news.xls'</w:t>
+      </w:r>
+      <w:r>
+        <w:rPr>
+          <w:rFonts w:ascii="Consolas" w:hAnsi="Consolas"/>
+          <w:color w:val="F8F8F2"/>
+          <w:sz w:val="21"/>
+          <w:szCs w:val="21"/>
+        </w:rPr>
+        <w:t>,</w:t>
+      </w:r>
+      <w:r>
+        <w:rPr>
+          <w:rFonts w:ascii="Consolas" w:hAnsi="Consolas"/>
+          <w:color w:val="AA4926"/>
+          <w:sz w:val="21"/>
+          <w:szCs w:val="21"/>
+        </w:rPr>
+        <w:t>index</w:t>
       </w:r>
       <w:r>
         <w:rPr>
@@ -15132,306 +16569,34 @@
           <w:sz w:val="21"/>
           <w:szCs w:val="21"/>
         </w:rPr>
-        <w:t xml:space="preserve">= </w:t>
-      </w:r>
-      <w:r>
-        <w:rPr>
-          <w:rFonts w:ascii="Consolas" w:hAnsi="Consolas"/>
-          <w:color w:val="F8F8F2"/>
-          <w:sz w:val="21"/>
-          <w:szCs w:val="21"/>
-        </w:rPr>
-        <w:t>df[mask]</w:t>
-      </w:r>
-    </w:p>
-    <w:p/>
-    <w:p>
-      <w:pPr>
-        <w:pStyle w:val="a5"/>
-        <w:numPr>
-          <w:ilvl w:val="0"/>
-          <w:numId w:val="31"/>
-        </w:numPr>
-        <w:ind w:firstLineChars="0"/>
-      </w:pPr>
-      <w:r>
-        <w:t>选中部分数据</w:t>
-      </w:r>
-    </w:p>
-    <w:p>
-      <w:pPr>
-        <w:rPr>
-          <w:b/>
-          <w:color w:val="FF0000"/>
-          <w:highlight w:val="yellow"/>
-        </w:rPr>
-      </w:pPr>
-      <w:r>
-        <w:rPr>
-          <w:b/>
-          <w:color w:val="FF0000"/>
-          <w:highlight w:val="yellow"/>
-        </w:rPr>
-        <w:t>df.loc[</w:t>
-      </w:r>
-      <w:r>
-        <w:rPr>
-          <w:b/>
-          <w:color w:val="FF0000"/>
-          <w:highlight w:val="yellow"/>
-        </w:rPr>
-        <w:t>起始索引</w:t>
-      </w:r>
-      <w:r>
-        <w:rPr>
-          <w:b/>
-          <w:color w:val="FF0000"/>
-          <w:highlight w:val="yellow"/>
-        </w:rPr>
-        <w:t>(</w:t>
-      </w:r>
-      <w:r>
-        <w:rPr>
-          <w:b/>
-          <w:color w:val="FF0000"/>
-          <w:highlight w:val="yellow"/>
-        </w:rPr>
-        <w:t>包含</w:t>
-      </w:r>
-      <w:r>
-        <w:rPr>
-          <w:b/>
-          <w:color w:val="FF0000"/>
-          <w:highlight w:val="yellow"/>
-        </w:rPr>
-        <w:t>):</w:t>
-      </w:r>
-      <w:r>
-        <w:rPr>
-          <w:b/>
-          <w:color w:val="FF0000"/>
-          <w:highlight w:val="yellow"/>
-        </w:rPr>
-        <w:t>终止索引</w:t>
-      </w:r>
-      <w:r>
-        <w:rPr>
-          <w:b/>
-          <w:color w:val="FF0000"/>
-          <w:highlight w:val="yellow"/>
-        </w:rPr>
-        <w:t>(</w:t>
-      </w:r>
-      <w:r>
-        <w:rPr>
-          <w:b/>
-          <w:color w:val="FF0000"/>
-          <w:highlight w:val="yellow"/>
-        </w:rPr>
-        <w:t>包含</w:t>
-      </w:r>
-      <w:r>
-        <w:rPr>
-          <w:b/>
-          <w:color w:val="FF0000"/>
-          <w:highlight w:val="yellow"/>
-        </w:rPr>
-        <w:t>)]</w:t>
-      </w:r>
-    </w:p>
-    <w:p>
-      <w:r>
-        <w:t>df.iloc[</w:t>
-      </w:r>
-      <w:r>
-        <w:t>起始索引</w:t>
-      </w:r>
-      <w:r>
-        <w:t>(</w:t>
-      </w:r>
-      <w:r>
-        <w:t>包含</w:t>
-      </w:r>
-      <w:r>
-        <w:t>):</w:t>
-      </w:r>
-      <w:r>
-        <w:t>终止索引</w:t>
-      </w:r>
-      <w:r>
-        <w:t>(</w:t>
-      </w:r>
-      <w:r>
-        <w:t>不包含</w:t>
-      </w:r>
-      <w:r>
-        <w:t>)]</w:t>
-      </w:r>
-      <w:r>
-        <w:t xml:space="preserve">  #</w:t>
-      </w:r>
-      <w:r>
-        <w:t xml:space="preserve">iloc </w:t>
-      </w:r>
-      <w:r>
-        <w:t>非常严格限制在整形的索引上</w:t>
-      </w:r>
-    </w:p>
-    <w:p>
-      <w:r>
-        <w:t>df.ix[</w:t>
-      </w:r>
-      <w:r>
-        <w:t>行范围</w:t>
-      </w:r>
-      <w:r>
-        <w:t xml:space="preserve">, </w:t>
-      </w:r>
-      <w:r>
-        <w:t>列范围</w:t>
-      </w:r>
-      <w:r>
-        <w:t>]</w:t>
-      </w:r>
-    </w:p>
-    <w:p/>
-    <w:p>
-      <w:pPr>
-        <w:pStyle w:val="a5"/>
-        <w:numPr>
-          <w:ilvl w:val="0"/>
-          <w:numId w:val="31"/>
-        </w:numPr>
-        <w:ind w:firstLineChars="0"/>
-      </w:pPr>
-      <w:r>
-        <w:rPr>
-          <w:rFonts w:hint="eastAsia"/>
-        </w:rPr>
-        <w:t>查看前面的值</w:t>
-      </w:r>
-    </w:p>
-    <w:p>
-      <w:pPr>
-        <w:rPr>
-          <w:b/>
-          <w:color w:val="FF0000"/>
-          <w:highlight w:val="yellow"/>
-        </w:rPr>
-      </w:pPr>
-      <w:r>
-        <w:rPr>
-          <w:b/>
-          <w:color w:val="FF0000"/>
-          <w:highlight w:val="yellow"/>
-        </w:rPr>
-        <w:t>df.head(2)</w:t>
-      </w:r>
-      <w:r>
-        <w:t xml:space="preserve"> </w:t>
-      </w:r>
-      <w:r>
-        <w:t>#</w:t>
-      </w:r>
-      <w:r>
-        <w:t>默认为</w:t>
-      </w:r>
-      <w:r>
-        <w:rPr>
-          <w:rFonts w:hint="eastAsia"/>
-        </w:rPr>
-        <w:t>5</w:t>
-      </w:r>
-      <w:r>
-        <w:rPr>
-          <w:rFonts w:hint="eastAsia"/>
-        </w:rPr>
-        <w:t>条</w:t>
-      </w:r>
-    </w:p>
-    <w:p>
-      <w:pPr>
-        <w:rPr>
-          <w:b/>
-          <w:color w:val="FF0000"/>
-          <w:highlight w:val="yellow"/>
-        </w:rPr>
-      </w:pPr>
-    </w:p>
-    <w:p>
-      <w:pPr>
-        <w:pStyle w:val="a5"/>
-        <w:numPr>
-          <w:ilvl w:val="0"/>
-          <w:numId w:val="31"/>
-        </w:numPr>
-        <w:ind w:firstLineChars="0"/>
-      </w:pPr>
-      <w:r>
-        <w:t>查看后面的值</w:t>
-      </w:r>
-    </w:p>
-    <w:p>
-      <w:r>
-        <w:rPr>
-          <w:b/>
-          <w:color w:val="FF0000"/>
-          <w:highlight w:val="yellow"/>
-        </w:rPr>
-        <w:t>df.tail()</w:t>
-      </w:r>
-      <w:r>
-        <w:t xml:space="preserve">  #</w:t>
-      </w:r>
-      <w:r>
-        <w:t>默认为</w:t>
-      </w:r>
-      <w:r>
-        <w:rPr>
-          <w:rFonts w:hint="eastAsia"/>
-        </w:rPr>
-        <w:t>5</w:t>
-      </w:r>
-      <w:r>
-        <w:rPr>
-          <w:rFonts w:hint="eastAsia"/>
-        </w:rPr>
-        <w:t>条</w:t>
-      </w:r>
-    </w:p>
-    <w:p/>
-    <w:p>
-      <w:pPr>
-        <w:pStyle w:val="a5"/>
-        <w:numPr>
-          <w:ilvl w:val="0"/>
-          <w:numId w:val="4"/>
-        </w:numPr>
-        <w:ind w:firstLineChars="0"/>
-      </w:pPr>
-      <w:r>
-        <w:t>排序显示</w:t>
-      </w:r>
-    </w:p>
-    <w:p>
-      <w:pPr>
-        <w:pStyle w:val="HTML"/>
-        <w:shd w:val="clear" w:color="auto" w:fill="272822"/>
-        <w:rPr>
-          <w:rFonts w:ascii="Consolas" w:hAnsi="Consolas"/>
-          <w:color w:val="F8F8F2"/>
-          <w:sz w:val="21"/>
-          <w:szCs w:val="21"/>
-        </w:rPr>
-      </w:pPr>
-      <w:r>
-        <w:rPr>
-          <w:rFonts w:ascii="Consolas" w:hAnsi="Consolas"/>
-          <w:color w:val="F8F8F2"/>
-          <w:sz w:val="21"/>
-          <w:szCs w:val="21"/>
-        </w:rPr>
-        <w:t xml:space="preserve">Sorted </w:t>
+        <w:t>=</w:t>
+      </w:r>
+      <w:r>
+        <w:rPr>
+          <w:rFonts w:ascii="Consolas" w:hAnsi="Consolas"/>
+          <w:color w:val="66D9EF"/>
+          <w:sz w:val="21"/>
+          <w:szCs w:val="21"/>
+        </w:rPr>
+        <w:t>False</w:t>
+      </w:r>
+      <w:r>
+        <w:rPr>
+          <w:rFonts w:ascii="Consolas" w:hAnsi="Consolas"/>
+          <w:color w:val="F8F8F2"/>
+          <w:sz w:val="21"/>
+          <w:szCs w:val="21"/>
+        </w:rPr>
+        <w:t>,</w:t>
+      </w:r>
+      <w:r>
+        <w:rPr>
+          <w:rFonts w:ascii="Consolas" w:hAnsi="Consolas"/>
+          <w:color w:val="AA4926"/>
+          <w:sz w:val="21"/>
+          <w:szCs w:val="21"/>
+        </w:rPr>
+        <w:t>sheet_name</w:t>
       </w:r>
       <w:r>
         <w:rPr>
@@ -15440,34 +16605,7 @@
           <w:sz w:val="21"/>
           <w:szCs w:val="21"/>
         </w:rPr>
-        <w:t xml:space="preserve">= </w:t>
-      </w:r>
-      <w:r>
-        <w:rPr>
-          <w:rFonts w:ascii="Consolas" w:hAnsi="Consolas"/>
-          <w:color w:val="F8F8F2"/>
-          <w:sz w:val="21"/>
-          <w:szCs w:val="21"/>
-        </w:rPr>
-        <w:t>df.</w:t>
-      </w:r>
-      <w:r>
-        <w:rPr>
-          <w:rFonts w:ascii="Consolas" w:hAnsi="Consolas"/>
-          <w:color w:val="66D9EF"/>
-          <w:sz w:val="21"/>
-          <w:szCs w:val="21"/>
-        </w:rPr>
-        <w:t>sort_values</w:t>
-      </w:r>
-      <w:r>
-        <w:rPr>
-          <w:rFonts w:ascii="Consolas" w:hAnsi="Consolas"/>
-          <w:color w:val="F8F8F2"/>
-          <w:sz w:val="21"/>
-          <w:szCs w:val="21"/>
-        </w:rPr>
-        <w:t>([</w:t>
+        <w:t>=</w:t>
       </w:r>
       <w:r>
         <w:rPr>
@@ -15476,43 +16614,7 @@
           <w:sz w:val="21"/>
           <w:szCs w:val="21"/>
         </w:rPr>
-        <w:t>'Births'</w:t>
-      </w:r>
-      <w:r>
-        <w:rPr>
-          <w:rFonts w:ascii="Consolas" w:hAnsi="Consolas"/>
-          <w:color w:val="F8F8F2"/>
-          <w:sz w:val="21"/>
-          <w:szCs w:val="21"/>
-        </w:rPr>
-        <w:t xml:space="preserve">], </w:t>
-      </w:r>
-      <w:r>
-        <w:rPr>
-          <w:rFonts w:ascii="Consolas" w:hAnsi="Consolas"/>
-          <w:color w:val="AA4926"/>
-          <w:sz w:val="21"/>
-          <w:szCs w:val="21"/>
-        </w:rPr>
-        <w:t>ascending</w:t>
-      </w:r>
-      <w:r>
-        <w:rPr>
-          <w:rFonts w:ascii="Consolas" w:hAnsi="Consolas"/>
-          <w:color w:val="F92672"/>
-          <w:sz w:val="21"/>
-          <w:szCs w:val="21"/>
-        </w:rPr>
-        <w:t>=</w:t>
-      </w:r>
-      <w:r>
-        <w:rPr>
-          <w:rFonts w:ascii="Consolas" w:hAnsi="Consolas"/>
-          <w:color w:val="66D9EF"/>
-          <w:sz w:val="21"/>
-          <w:szCs w:val="21"/>
-        </w:rPr>
-        <w:t>False</w:t>
+        <w:t>'news'</w:t>
       </w:r>
       <w:r>
         <w:rPr>
@@ -15522,153 +16624,6 @@
           <w:szCs w:val="21"/>
         </w:rPr>
         <w:t>)</w:t>
-      </w:r>
-      <w:r>
-        <w:rPr>
-          <w:rFonts w:ascii="Consolas" w:hAnsi="Consolas"/>
-          <w:color w:val="F8F8F2"/>
-          <w:sz w:val="21"/>
-          <w:szCs w:val="21"/>
-        </w:rPr>
-        <w:br/>
-        <w:t>Sorted.</w:t>
-      </w:r>
-      <w:r>
-        <w:rPr>
-          <w:rFonts w:ascii="Consolas" w:hAnsi="Consolas"/>
-          <w:color w:val="66D9EF"/>
-          <w:sz w:val="21"/>
-          <w:szCs w:val="21"/>
-        </w:rPr>
-        <w:t>head</w:t>
-      </w:r>
-      <w:r>
-        <w:rPr>
-          <w:rFonts w:ascii="Consolas" w:hAnsi="Consolas"/>
-          <w:color w:val="F8F8F2"/>
-          <w:sz w:val="21"/>
-          <w:szCs w:val="21"/>
-        </w:rPr>
-        <w:t>(</w:t>
-      </w:r>
-      <w:r>
-        <w:rPr>
-          <w:rFonts w:ascii="Consolas" w:hAnsi="Consolas"/>
-          <w:color w:val="AE81FF"/>
-          <w:sz w:val="21"/>
-          <w:szCs w:val="21"/>
-        </w:rPr>
-        <w:t>1</w:t>
-      </w:r>
-      <w:r>
-        <w:rPr>
-          <w:rFonts w:ascii="Consolas" w:hAnsi="Consolas"/>
-          <w:color w:val="F8F8F2"/>
-          <w:sz w:val="21"/>
-          <w:szCs w:val="21"/>
-        </w:rPr>
-        <w:t>)</w:t>
-      </w:r>
-    </w:p>
-    <w:p>
-      <w:r>
-        <w:t>或者</w:t>
-      </w:r>
-      <w:r>
-        <w:t>显示</w:t>
-      </w:r>
-      <w:r>
-        <w:t>'Births'</w:t>
-      </w:r>
-      <w:r>
-        <w:t>列中的最大值</w:t>
-      </w:r>
-    </w:p>
-    <w:p>
-      <w:pPr>
-        <w:pStyle w:val="HTML"/>
-        <w:shd w:val="clear" w:color="auto" w:fill="272822"/>
-        <w:rPr>
-          <w:rFonts w:ascii="Consolas" w:hAnsi="Consolas"/>
-          <w:color w:val="F8F8F2"/>
-          <w:sz w:val="21"/>
-          <w:szCs w:val="21"/>
-        </w:rPr>
-      </w:pPr>
-      <w:r>
-        <w:rPr>
-          <w:rFonts w:ascii="Consolas" w:hAnsi="Consolas"/>
-          <w:color w:val="F8F8F2"/>
-          <w:sz w:val="21"/>
-          <w:szCs w:val="21"/>
-        </w:rPr>
-        <w:t>df[</w:t>
-      </w:r>
-      <w:r>
-        <w:rPr>
-          <w:rFonts w:ascii="Consolas" w:hAnsi="Consolas"/>
-          <w:color w:val="A5C261"/>
-          <w:sz w:val="21"/>
-          <w:szCs w:val="21"/>
-        </w:rPr>
-        <w:t>'Births'</w:t>
-      </w:r>
-      <w:r>
-        <w:rPr>
-          <w:rFonts w:ascii="Consolas" w:hAnsi="Consolas"/>
-          <w:color w:val="F8F8F2"/>
-          <w:sz w:val="21"/>
-          <w:szCs w:val="21"/>
-        </w:rPr>
-        <w:t>].</w:t>
-      </w:r>
-      <w:r>
-        <w:rPr>
-          <w:rFonts w:ascii="Consolas" w:hAnsi="Consolas"/>
-          <w:color w:val="66D9EF"/>
-          <w:sz w:val="21"/>
-          <w:szCs w:val="21"/>
-        </w:rPr>
-        <w:t>max</w:t>
-      </w:r>
-      <w:r>
-        <w:rPr>
-          <w:rFonts w:ascii="Consolas" w:hAnsi="Consolas"/>
-          <w:color w:val="F8F8F2"/>
-          <w:sz w:val="21"/>
-          <w:szCs w:val="21"/>
-        </w:rPr>
-        <w:t>()</w:t>
-      </w:r>
-    </w:p>
-    <w:p/>
-    <w:p>
-      <w:pPr>
-        <w:pStyle w:val="a5"/>
-        <w:numPr>
-          <w:ilvl w:val="0"/>
-          <w:numId w:val="4"/>
-        </w:numPr>
-        <w:ind w:firstLineChars="0"/>
-      </w:pPr>
-      <w:r>
-        <w:t>显示排序后取值对应的其他列的值</w:t>
-      </w:r>
-    </w:p>
-    <w:p>
-      <w:pPr>
-        <w:pStyle w:val="a5"/>
-        <w:numPr>
-          <w:ilvl w:val="1"/>
-          <w:numId w:val="37"/>
-        </w:numPr>
-        <w:ind w:firstLineChars="0"/>
-      </w:pPr>
-      <w:r>
-        <w:rPr>
-          <w:rFonts w:hint="eastAsia"/>
-        </w:rPr>
-        <w:t>直接显示</w:t>
       </w:r>
     </w:p>
     <w:p>
@@ -15717,7 +16672,7 @@
           <w:kern w:val="0"/>
           <w:szCs w:val="21"/>
         </w:rPr>
-        <w:t>在</w:t>
+        <w:t>导出为</w:t>
       </w:r>
       <w:r>
         <w:rPr>
@@ -15726,163 +16681,1156 @@
           <w:kern w:val="0"/>
           <w:szCs w:val="21"/>
         </w:rPr>
-        <w:t xml:space="preserve"> Names </w:t>
-      </w:r>
-      <w:r>
-        <w:rPr>
-          <w:rFonts w:ascii="宋体" w:eastAsia="宋体" w:hAnsi="宋体" w:cs="宋体" w:hint="eastAsia"/>
+        <w:t>json</w:t>
+      </w:r>
+      <w:r>
+        <w:rPr>
+          <w:rFonts w:eastAsia="宋体" w:cs="宋体"/>
           <w:color w:val="75715E"/>
           <w:kern w:val="0"/>
           <w:szCs w:val="21"/>
         </w:rPr>
-        <w:t>列中挑选出</w:t>
-      </w:r>
-      <w:r>
-        <w:rPr>
-          <w:rFonts w:eastAsia="宋体" w:cs="宋体"/>
+        <w:br/>
+      </w:r>
+      <w:r>
+        <w:rPr>
+          <w:rFonts w:eastAsia="宋体" w:cs="宋体"/>
+          <w:color w:val="F8F8F2"/>
+          <w:kern w:val="0"/>
+          <w:szCs w:val="21"/>
+        </w:rPr>
+        <w:t>result.</w:t>
+      </w:r>
+      <w:r>
+        <w:rPr>
+          <w:rFonts w:eastAsia="宋体" w:cs="宋体"/>
+          <w:color w:val="66D9EF"/>
+          <w:kern w:val="0"/>
+          <w:szCs w:val="21"/>
+        </w:rPr>
+        <w:t>to_json</w:t>
+      </w:r>
+      <w:r>
+        <w:rPr>
+          <w:rFonts w:eastAsia="宋体" w:cs="宋体"/>
+          <w:color w:val="F8F8F2"/>
+          <w:kern w:val="0"/>
+          <w:szCs w:val="21"/>
+        </w:rPr>
+        <w:t>(</w:t>
+      </w:r>
+      <w:r>
+        <w:rPr>
+          <w:rFonts w:eastAsia="宋体" w:cs="宋体"/>
+          <w:color w:val="A5C261"/>
+          <w:kern w:val="0"/>
+          <w:szCs w:val="21"/>
+        </w:rPr>
+        <w:t>r'./news.json'</w:t>
+      </w:r>
+      <w:r>
+        <w:rPr>
+          <w:rFonts w:eastAsia="宋体" w:cs="宋体"/>
+          <w:color w:val="F8F8F2"/>
+          <w:kern w:val="0"/>
+          <w:szCs w:val="21"/>
+        </w:rPr>
+        <w:t>)</w:t>
+      </w:r>
+    </w:p>
+    <w:p/>
+    <w:p>
+      <w:pPr>
+        <w:rPr>
+          <w:rFonts w:hint="eastAsia"/>
+        </w:rPr>
+      </w:pPr>
+    </w:p>
+    <w:p>
+      <w:pPr>
+        <w:pStyle w:val="2"/>
+      </w:pPr>
+      <w:r>
+        <w:rPr>
+          <w:rFonts w:hint="eastAsia"/>
+        </w:rPr>
+        <w:t>添加</w:t>
+      </w:r>
+      <w:r>
+        <w:rPr>
+          <w:rFonts w:hint="eastAsia"/>
+        </w:rPr>
+        <w:t>、删除</w:t>
+      </w:r>
+      <w:r>
+        <w:rPr>
+          <w:rFonts w:hint="eastAsia"/>
+        </w:rPr>
+        <w:t>数据</w:t>
+      </w:r>
+    </w:p>
+    <w:p>
+      <w:pPr>
+        <w:pStyle w:val="a5"/>
+        <w:numPr>
+          <w:ilvl w:val="0"/>
+          <w:numId w:val="39"/>
+        </w:numPr>
+        <w:ind w:firstLineChars="0"/>
+      </w:pPr>
+      <w:r>
+        <w:t>删除某一列</w:t>
+      </w:r>
+    </w:p>
+    <w:p>
+      <w:r>
+        <w:t xml:space="preserve">del </w:t>
+      </w:r>
+      <w:r>
+        <w:rPr>
+          <w:rFonts w:hint="eastAsia"/>
+        </w:rPr>
+        <w:t>df</w:t>
+      </w:r>
+      <w:r>
+        <w:t>['Status']</w:t>
+      </w:r>
+    </w:p>
+    <w:p/>
+    <w:p>
+      <w:pPr>
+        <w:pStyle w:val="a5"/>
+        <w:numPr>
+          <w:ilvl w:val="0"/>
+          <w:numId w:val="39"/>
+        </w:numPr>
+        <w:ind w:firstLineChars="0"/>
+      </w:pPr>
+      <w:r>
+        <w:t>添加一列</w:t>
+      </w:r>
+    </w:p>
+    <w:p>
+      <w:r>
+        <w:t>当使用</w:t>
+      </w:r>
+      <w:r>
+        <w:t xml:space="preserve"> dataframe </w:t>
+      </w:r>
+      <w:r>
+        <w:t>没有的列时，</w:t>
+      </w:r>
+      <w:r>
+        <w:t xml:space="preserve">dataframe </w:t>
+      </w:r>
+      <w:r>
+        <w:t>自动增加这个新列</w:t>
+      </w:r>
+    </w:p>
+    <w:p>
+      <w:r>
+        <w:t>df['NewCol'] = 5</w:t>
+      </w:r>
+    </w:p>
+    <w:p>
+      <w:r>
+        <w:t>df['col'] = df['Rev']</w:t>
+      </w:r>
+    </w:p>
+    <w:p/>
+    <w:p>
+      <w:pPr>
+        <w:pStyle w:val="a5"/>
+        <w:numPr>
+          <w:ilvl w:val="0"/>
+          <w:numId w:val="39"/>
+        </w:numPr>
+        <w:ind w:firstLineChars="0"/>
+      </w:pPr>
+      <w:r>
+        <w:rPr>
+          <w:rFonts w:hint="eastAsia"/>
+        </w:rPr>
+        <w:t>修改一列的值</w:t>
+      </w:r>
+    </w:p>
+    <w:p>
+      <w:r>
+        <w:t>df['NewCol'] = df['NewCol'] + 1</w:t>
+      </w:r>
+    </w:p>
+    <w:p/>
+    <w:p>
+      <w:pPr>
+        <w:pStyle w:val="a5"/>
+        <w:numPr>
+          <w:ilvl w:val="0"/>
+          <w:numId w:val="39"/>
+        </w:numPr>
+        <w:ind w:firstLineChars="0"/>
+      </w:pPr>
+      <w:r>
+        <w:rPr>
+          <w:rFonts w:hint="eastAsia"/>
+        </w:rPr>
+        <w:t>修改索引</w:t>
+      </w:r>
+    </w:p>
+    <w:p>
+      <w:r>
+        <w:t>i = ['a','b','c','d','e','f','g','h','i','j']</w:t>
+      </w:r>
+    </w:p>
+    <w:p>
+      <w:r>
+        <w:t>df.index = i</w:t>
+      </w:r>
+    </w:p>
+    <w:p>
+      <w:pPr>
+        <w:pStyle w:val="2"/>
+      </w:pPr>
+      <w:r>
+        <w:rPr>
+          <w:rFonts w:hint="eastAsia"/>
+        </w:rPr>
+        <w:t>函数</w:t>
+      </w:r>
+    </w:p>
+    <w:p>
+      <w:pPr>
+        <w:pStyle w:val="3"/>
+      </w:pPr>
+      <w:r>
+        <w:rPr>
+          <w:rFonts w:hint="eastAsia"/>
+        </w:rPr>
+        <w:t>计算一列频数</w:t>
+      </w:r>
+    </w:p>
+    <w:p>
+      <w:pPr>
+        <w:rPr>
+          <w:b/>
+          <w:color w:val="FF0000"/>
+          <w:highlight w:val="yellow"/>
+        </w:rPr>
+      </w:pPr>
+      <w:r>
+        <w:rPr>
+          <w:b/>
+          <w:color w:val="FF0000"/>
+          <w:highlight w:val="yellow"/>
+        </w:rPr>
+        <w:t>DataFrame.value_counts()</w:t>
+      </w:r>
+    </w:p>
+    <w:p>
+      <w:r>
+        <w:lastRenderedPageBreak/>
+        <w:t>可切片显示</w:t>
+      </w:r>
+    </w:p>
+    <w:p/>
+    <w:p>
+      <w:pPr>
+        <w:pStyle w:val="3"/>
+      </w:pPr>
+      <w:r>
+        <w:rPr>
+          <w:rFonts w:hint="eastAsia"/>
+        </w:rPr>
+        <w:t>筛选、排序</w:t>
+      </w:r>
+    </w:p>
+    <w:p>
+      <w:r>
+        <w:t>筛选显示指定列的指定值</w:t>
+      </w:r>
+    </w:p>
+    <w:p>
+      <w:pPr>
+        <w:pStyle w:val="a5"/>
+        <w:numPr>
+          <w:ilvl w:val="0"/>
+          <w:numId w:val="31"/>
+        </w:numPr>
+        <w:ind w:firstLineChars="0"/>
+      </w:pPr>
+      <w:r>
+        <w:rPr>
+          <w:rFonts w:hint="eastAsia"/>
+        </w:rPr>
+        <w:t>一个指定值</w:t>
+      </w:r>
+    </w:p>
+    <w:p>
+      <w:pPr>
+        <w:rPr>
+          <w:b/>
+          <w:color w:val="FF0000"/>
+          <w:highlight w:val="yellow"/>
+        </w:rPr>
+      </w:pPr>
+      <w:r>
+        <w:rPr>
+          <w:b/>
+          <w:color w:val="FF0000"/>
+          <w:highlight w:val="yellow"/>
+        </w:rPr>
+        <w:t>name1</w:t>
+      </w:r>
+      <w:r>
+        <w:rPr>
+          <w:rFonts w:hint="eastAsia"/>
+          <w:b/>
+          <w:color w:val="FF0000"/>
+          <w:highlight w:val="yellow"/>
+        </w:rPr>
+        <w:t>=</w:t>
+      </w:r>
+      <w:r>
+        <w:rPr>
+          <w:b/>
+          <w:color w:val="FF0000"/>
+          <w:highlight w:val="yellow"/>
+        </w:rPr>
+        <w:t>df[df[‘name_type’]==’name1’]</w:t>
+      </w:r>
+    </w:p>
+    <w:p>
+      <w:pPr>
+        <w:rPr>
+          <w:b/>
+          <w:color w:val="FF0000"/>
+          <w:highlight w:val="yellow"/>
+        </w:rPr>
+      </w:pPr>
+      <w:r>
+        <w:rPr>
+          <w:b/>
+          <w:color w:val="FF0000"/>
+          <w:highlight w:val="yellow"/>
+        </w:rPr>
+        <w:t>name1[:3]</w:t>
+      </w:r>
+    </w:p>
+    <w:p/>
+    <w:p>
+      <w:pPr>
+        <w:pStyle w:val="a5"/>
+        <w:numPr>
+          <w:ilvl w:val="0"/>
+          <w:numId w:val="31"/>
+        </w:numPr>
+        <w:ind w:firstLineChars="0"/>
+      </w:pPr>
+      <w:r>
+        <w:rPr>
+          <w:rFonts w:hint="eastAsia"/>
+        </w:rPr>
+        <w:t>多个指定值</w:t>
+      </w:r>
+    </w:p>
+    <w:p>
+      <w:r>
+        <w:t>用</w:t>
+      </w:r>
+      <w:r>
+        <w:rPr>
+          <w:rFonts w:hint="eastAsia"/>
+        </w:rPr>
+        <w:t>&amp;</w:t>
+      </w:r>
+      <w:r>
+        <w:t>运算符组合</w:t>
+      </w:r>
+    </w:p>
+    <w:p>
+      <w:pPr>
+        <w:rPr>
+          <w:b/>
+          <w:color w:val="FF0000"/>
+          <w:highlight w:val="yellow"/>
+        </w:rPr>
+      </w:pPr>
+      <w:r>
+        <w:rPr>
+          <w:b/>
+          <w:color w:val="FF0000"/>
+          <w:highlight w:val="yellow"/>
+        </w:rPr>
+        <w:t>a=df[‘type’]==’1’</w:t>
+      </w:r>
+    </w:p>
+    <w:p>
+      <w:pPr>
+        <w:rPr>
+          <w:b/>
+          <w:color w:val="FF0000"/>
+          <w:highlight w:val="yellow"/>
+        </w:rPr>
+      </w:pPr>
+      <w:r>
+        <w:rPr>
+          <w:b/>
+          <w:color w:val="FF0000"/>
+          <w:highlight w:val="yellow"/>
+        </w:rPr>
+        <w:t>b=df[‘name’]==’2’</w:t>
+      </w:r>
+    </w:p>
+    <w:p>
+      <w:pPr>
+        <w:rPr>
+          <w:b/>
+          <w:color w:val="FF0000"/>
+          <w:highlight w:val="yellow"/>
+        </w:rPr>
+      </w:pPr>
+      <w:r>
+        <w:rPr>
+          <w:b/>
+          <w:color w:val="FF0000"/>
+          <w:highlight w:val="yellow"/>
+        </w:rPr>
+        <w:t>df[a&amp;b][:5]</w:t>
+      </w:r>
+    </w:p>
+    <w:p/>
+    <w:p>
+      <w:pPr>
+        <w:pStyle w:val="a5"/>
+        <w:numPr>
+          <w:ilvl w:val="0"/>
+          <w:numId w:val="31"/>
+        </w:numPr>
+        <w:ind w:firstLineChars="0"/>
+      </w:pPr>
+      <w:r>
+        <w:rPr>
+          <w:rFonts w:hint="eastAsia"/>
+        </w:rPr>
+        <w:t>筛选后指定列</w:t>
+      </w:r>
+    </w:p>
+    <w:p>
+      <w:pPr>
+        <w:rPr>
+          <w:b/>
+          <w:color w:val="FF0000"/>
+          <w:highlight w:val="yellow"/>
+        </w:rPr>
+      </w:pPr>
+      <w:r>
+        <w:rPr>
+          <w:b/>
+          <w:color w:val="FF0000"/>
+          <w:highlight w:val="yellow"/>
+        </w:rPr>
+        <w:t>df[a&amp;b]</w:t>
+      </w:r>
+      <w:r>
+        <w:rPr>
+          <w:rFonts w:hint="eastAsia"/>
+          <w:b/>
+          <w:color w:val="FF0000"/>
+          <w:highlight w:val="yellow"/>
+        </w:rPr>
+        <w:t>[</w:t>
+      </w:r>
+      <w:r>
+        <w:rPr>
+          <w:b/>
+          <w:color w:val="FF0000"/>
+          <w:highlight w:val="yellow"/>
+        </w:rPr>
+        <w:t>‘name’,’type’,’time’]</w:t>
+      </w:r>
+      <w:r>
+        <w:rPr>
+          <w:b/>
+          <w:color w:val="FF0000"/>
+          <w:highlight w:val="yellow"/>
+        </w:rPr>
+        <w:t>[:5]</w:t>
+      </w:r>
+    </w:p>
+    <w:p/>
+    <w:p>
+      <w:pPr>
+        <w:pStyle w:val="a5"/>
+        <w:numPr>
+          <w:ilvl w:val="0"/>
+          <w:numId w:val="31"/>
+        </w:numPr>
+        <w:ind w:firstLineChars="0"/>
+      </w:pPr>
+      <w:r>
+        <w:rPr>
+          <w:rFonts w:hint="eastAsia"/>
+        </w:rPr>
+        <w:t>只保留筛选列</w:t>
+      </w:r>
+    </w:p>
+    <w:p>
+      <w:pPr>
+        <w:pStyle w:val="HTML"/>
+        <w:shd w:val="clear" w:color="auto" w:fill="272822"/>
+        <w:rPr>
+          <w:rFonts w:ascii="Consolas" w:hAnsi="Consolas"/>
+          <w:color w:val="F8F8F2"/>
+          <w:sz w:val="21"/>
+          <w:szCs w:val="21"/>
+        </w:rPr>
+      </w:pPr>
+      <w:r>
+        <w:rPr>
+          <w:rFonts w:ascii="Consolas" w:hAnsi="Consolas"/>
           <w:color w:val="75715E"/>
-          <w:kern w:val="0"/>
-          <w:szCs w:val="21"/>
-        </w:rPr>
-        <w:t xml:space="preserve"> [Births </w:t>
-      </w:r>
-      <w:r>
-        <w:rPr>
-          <w:rFonts w:ascii="宋体" w:eastAsia="宋体" w:hAnsi="宋体" w:cs="宋体" w:hint="eastAsia"/>
+          <w:sz w:val="21"/>
+          <w:szCs w:val="21"/>
+        </w:rPr>
+        <w:t xml:space="preserve"># </w:t>
+      </w:r>
+      <w:r>
+        <w:rPr>
+          <w:rFonts w:hint="eastAsia"/>
           <w:color w:val="75715E"/>
-          <w:kern w:val="0"/>
-          <w:szCs w:val="21"/>
-        </w:rPr>
-        <w:t>列的值等于</w:t>
-      </w:r>
-      <w:r>
-        <w:rPr>
-          <w:rFonts w:eastAsia="宋体" w:cs="宋体"/>
+          <w:sz w:val="21"/>
+          <w:szCs w:val="21"/>
+        </w:rPr>
+        <w:t>只保留</w:t>
+      </w:r>
+      <w:r>
+        <w:rPr>
+          <w:rFonts w:ascii="Consolas" w:hAnsi="Consolas"/>
           <w:color w:val="75715E"/>
-          <w:kern w:val="0"/>
-          <w:szCs w:val="21"/>
-        </w:rPr>
-        <w:t>最大值的</w:t>
-      </w:r>
-      <w:r>
-        <w:rPr>
-          <w:rFonts w:eastAsia="宋体" w:cs="宋体"/>
+          <w:sz w:val="21"/>
+          <w:szCs w:val="21"/>
+        </w:rPr>
+        <w:t xml:space="preserve"> Status == 1</w:t>
+      </w:r>
+      <w:r>
+        <w:rPr>
+          <w:rFonts w:ascii="Consolas" w:hAnsi="Consolas"/>
           <w:color w:val="75715E"/>
-          <w:kern w:val="0"/>
+          <w:sz w:val="21"/>
+          <w:szCs w:val="21"/>
+        </w:rPr>
+        <w:br/>
+      </w:r>
+      <w:r>
+        <w:rPr>
+          <w:rFonts w:ascii="Consolas" w:hAnsi="Consolas"/>
+          <w:color w:val="F8F8F2"/>
+          <w:sz w:val="21"/>
+          <w:szCs w:val="21"/>
+        </w:rPr>
+        <w:t xml:space="preserve">mask </w:t>
+      </w:r>
+      <w:r>
+        <w:rPr>
+          <w:rFonts w:ascii="Consolas" w:hAnsi="Consolas"/>
+          <w:color w:val="F92672"/>
+          <w:sz w:val="21"/>
+          <w:szCs w:val="21"/>
+        </w:rPr>
+        <w:t xml:space="preserve">= </w:t>
+      </w:r>
+      <w:r>
+        <w:rPr>
+          <w:rFonts w:ascii="Consolas" w:hAnsi="Consolas"/>
+          <w:color w:val="F8F8F2"/>
+          <w:sz w:val="21"/>
+          <w:szCs w:val="21"/>
+        </w:rPr>
+        <w:t>df[</w:t>
+      </w:r>
+      <w:r>
+        <w:rPr>
+          <w:rFonts w:ascii="Consolas" w:hAnsi="Consolas"/>
+          <w:color w:val="A5C261"/>
+          <w:sz w:val="21"/>
+          <w:szCs w:val="21"/>
+        </w:rPr>
+        <w:t>'Status'</w:t>
+      </w:r>
+      <w:r>
+        <w:rPr>
+          <w:rFonts w:ascii="Consolas" w:hAnsi="Consolas"/>
+          <w:color w:val="F8F8F2"/>
+          <w:sz w:val="21"/>
           <w:szCs w:val="21"/>
         </w:rPr>
         <w:t xml:space="preserve">] </w:t>
       </w:r>
       <w:r>
         <w:rPr>
-          <w:rFonts w:eastAsia="宋体" w:cs="宋体"/>
-          <w:color w:val="75715E"/>
-          <w:kern w:val="0"/>
+          <w:rFonts w:ascii="Consolas" w:hAnsi="Consolas"/>
+          <w:color w:val="F92672"/>
+          <w:sz w:val="21"/>
+          <w:szCs w:val="21"/>
+        </w:rPr>
+        <w:t xml:space="preserve">== </w:t>
+      </w:r>
+      <w:r>
+        <w:rPr>
+          <w:rFonts w:ascii="Consolas" w:hAnsi="Consolas"/>
+          <w:color w:val="AE81FF"/>
+          <w:sz w:val="21"/>
+          <w:szCs w:val="21"/>
+        </w:rPr>
+        <w:t>1</w:t>
+      </w:r>
+      <w:r>
+        <w:rPr>
+          <w:rFonts w:ascii="Consolas" w:hAnsi="Consolas"/>
+          <w:color w:val="AE81FF"/>
+          <w:sz w:val="21"/>
           <w:szCs w:val="21"/>
         </w:rPr>
         <w:br/>
       </w:r>
       <w:r>
         <w:rPr>
-          <w:rFonts w:eastAsia="宋体" w:cs="宋体"/>
-          <w:color w:val="F8F8F2"/>
-          <w:kern w:val="0"/>
+          <w:rFonts w:ascii="Consolas" w:hAnsi="Consolas"/>
+          <w:color w:val="F8F8F2"/>
+          <w:sz w:val="21"/>
+          <w:szCs w:val="21"/>
+        </w:rPr>
+        <w:t xml:space="preserve">df </w:t>
+      </w:r>
+      <w:r>
+        <w:rPr>
+          <w:rFonts w:ascii="Consolas" w:hAnsi="Consolas"/>
+          <w:color w:val="F92672"/>
+          <w:sz w:val="21"/>
+          <w:szCs w:val="21"/>
+        </w:rPr>
+        <w:t xml:space="preserve">= </w:t>
+      </w:r>
+      <w:r>
+        <w:rPr>
+          <w:rFonts w:ascii="Consolas" w:hAnsi="Consolas"/>
+          <w:color w:val="F8F8F2"/>
+          <w:sz w:val="21"/>
+          <w:szCs w:val="21"/>
+        </w:rPr>
+        <w:t>df[mask]</w:t>
+      </w:r>
+    </w:p>
+    <w:p/>
+    <w:p>
+      <w:pPr>
+        <w:pStyle w:val="a5"/>
+        <w:numPr>
+          <w:ilvl w:val="0"/>
+          <w:numId w:val="31"/>
+        </w:numPr>
+        <w:ind w:firstLineChars="0"/>
+      </w:pPr>
+      <w:r>
+        <w:t>选中部分数据</w:t>
+      </w:r>
+    </w:p>
+    <w:p>
+      <w:pPr>
+        <w:rPr>
+          <w:b/>
+          <w:color w:val="FF0000"/>
+          <w:highlight w:val="yellow"/>
+        </w:rPr>
+      </w:pPr>
+      <w:r>
+        <w:rPr>
+          <w:b/>
+          <w:color w:val="FF0000"/>
+          <w:highlight w:val="yellow"/>
+        </w:rPr>
+        <w:t>df.loc[</w:t>
+      </w:r>
+      <w:r>
+        <w:rPr>
+          <w:b/>
+          <w:color w:val="FF0000"/>
+          <w:highlight w:val="yellow"/>
+        </w:rPr>
+        <w:t>起始索引</w:t>
+      </w:r>
+      <w:r>
+        <w:rPr>
+          <w:b/>
+          <w:color w:val="FF0000"/>
+          <w:highlight w:val="yellow"/>
+        </w:rPr>
+        <w:t>(</w:t>
+      </w:r>
+      <w:r>
+        <w:rPr>
+          <w:b/>
+          <w:color w:val="FF0000"/>
+          <w:highlight w:val="yellow"/>
+        </w:rPr>
+        <w:t>包含</w:t>
+      </w:r>
+      <w:r>
+        <w:rPr>
+          <w:b/>
+          <w:color w:val="FF0000"/>
+          <w:highlight w:val="yellow"/>
+        </w:rPr>
+        <w:t>):</w:t>
+      </w:r>
+      <w:r>
+        <w:rPr>
+          <w:b/>
+          <w:color w:val="FF0000"/>
+          <w:highlight w:val="yellow"/>
+        </w:rPr>
+        <w:t>终止索引</w:t>
+      </w:r>
+      <w:r>
+        <w:rPr>
+          <w:b/>
+          <w:color w:val="FF0000"/>
+          <w:highlight w:val="yellow"/>
+        </w:rPr>
+        <w:t>(</w:t>
+      </w:r>
+      <w:r>
+        <w:rPr>
+          <w:b/>
+          <w:color w:val="FF0000"/>
+          <w:highlight w:val="yellow"/>
+        </w:rPr>
+        <w:t>包含</w:t>
+      </w:r>
+      <w:r>
+        <w:rPr>
+          <w:b/>
+          <w:color w:val="FF0000"/>
+          <w:highlight w:val="yellow"/>
+        </w:rPr>
+        <w:t>)]</w:t>
+      </w:r>
+    </w:p>
+    <w:p>
+      <w:r>
+        <w:t>df.iloc[</w:t>
+      </w:r>
+      <w:r>
+        <w:t>起始索引</w:t>
+      </w:r>
+      <w:r>
+        <w:t>(</w:t>
+      </w:r>
+      <w:r>
+        <w:t>包含</w:t>
+      </w:r>
+      <w:r>
+        <w:t>):</w:t>
+      </w:r>
+      <w:r>
+        <w:t>终止索引</w:t>
+      </w:r>
+      <w:r>
+        <w:t>(</w:t>
+      </w:r>
+      <w:r>
+        <w:t>不包含</w:t>
+      </w:r>
+      <w:r>
+        <w:t>)]</w:t>
+      </w:r>
+      <w:r>
+        <w:t xml:space="preserve">  #</w:t>
+      </w:r>
+      <w:r>
+        <w:t xml:space="preserve">iloc </w:t>
+      </w:r>
+      <w:r>
+        <w:t>非常严格限制在整形的索引上</w:t>
+      </w:r>
+    </w:p>
+    <w:p>
+      <w:r>
+        <w:t>df.ix[</w:t>
+      </w:r>
+      <w:r>
+        <w:t>行范围</w:t>
+      </w:r>
+      <w:r>
+        <w:t xml:space="preserve">, </w:t>
+      </w:r>
+      <w:r>
+        <w:t>列范围</w:t>
+      </w:r>
+      <w:r>
+        <w:t>]</w:t>
+      </w:r>
+    </w:p>
+    <w:p/>
+    <w:p>
+      <w:pPr>
+        <w:pStyle w:val="a5"/>
+        <w:numPr>
+          <w:ilvl w:val="0"/>
+          <w:numId w:val="31"/>
+        </w:numPr>
+        <w:ind w:firstLineChars="0"/>
+      </w:pPr>
+      <w:r>
+        <w:rPr>
+          <w:rFonts w:hint="eastAsia"/>
+        </w:rPr>
+        <w:t>查看前面的值</w:t>
+      </w:r>
+    </w:p>
+    <w:p>
+      <w:pPr>
+        <w:rPr>
+          <w:b/>
+          <w:color w:val="FF0000"/>
+          <w:highlight w:val="yellow"/>
+        </w:rPr>
+      </w:pPr>
+      <w:r>
+        <w:rPr>
+          <w:b/>
+          <w:color w:val="FF0000"/>
+          <w:highlight w:val="yellow"/>
+        </w:rPr>
+        <w:t>df.head(2)</w:t>
+      </w:r>
+      <w:r>
+        <w:t xml:space="preserve"> </w:t>
+      </w:r>
+      <w:r>
+        <w:t>#</w:t>
+      </w:r>
+      <w:r>
+        <w:t>默认为</w:t>
+      </w:r>
+      <w:r>
+        <w:rPr>
+          <w:rFonts w:hint="eastAsia"/>
+        </w:rPr>
+        <w:t>5</w:t>
+      </w:r>
+      <w:r>
+        <w:rPr>
+          <w:rFonts w:hint="eastAsia"/>
+        </w:rPr>
+        <w:t>条</w:t>
+      </w:r>
+    </w:p>
+    <w:p>
+      <w:pPr>
+        <w:rPr>
+          <w:b/>
+          <w:color w:val="FF0000"/>
+          <w:highlight w:val="yellow"/>
+        </w:rPr>
+      </w:pPr>
+    </w:p>
+    <w:p>
+      <w:pPr>
+        <w:pStyle w:val="a5"/>
+        <w:numPr>
+          <w:ilvl w:val="0"/>
+          <w:numId w:val="31"/>
+        </w:numPr>
+        <w:ind w:firstLineChars="0"/>
+      </w:pPr>
+      <w:r>
+        <w:t>查看后面的值</w:t>
+      </w:r>
+    </w:p>
+    <w:p>
+      <w:r>
+        <w:rPr>
+          <w:b/>
+          <w:color w:val="FF0000"/>
+          <w:highlight w:val="yellow"/>
+        </w:rPr>
+        <w:t>df.tail()</w:t>
+      </w:r>
+      <w:r>
+        <w:t xml:space="preserve">  #</w:t>
+      </w:r>
+      <w:r>
+        <w:t>默认为</w:t>
+      </w:r>
+      <w:r>
+        <w:rPr>
+          <w:rFonts w:hint="eastAsia"/>
+        </w:rPr>
+        <w:t>5</w:t>
+      </w:r>
+      <w:r>
+        <w:rPr>
+          <w:rFonts w:hint="eastAsia"/>
+        </w:rPr>
+        <w:t>条</w:t>
+      </w:r>
+    </w:p>
+    <w:p/>
+    <w:p>
+      <w:pPr>
+        <w:pStyle w:val="a5"/>
+        <w:numPr>
+          <w:ilvl w:val="0"/>
+          <w:numId w:val="4"/>
+        </w:numPr>
+        <w:ind w:firstLineChars="0"/>
+      </w:pPr>
+      <w:r>
+        <w:t>排序显示</w:t>
+      </w:r>
+    </w:p>
+    <w:p>
+      <w:pPr>
+        <w:pStyle w:val="HTML"/>
+        <w:shd w:val="clear" w:color="auto" w:fill="272822"/>
+        <w:rPr>
+          <w:rFonts w:ascii="Consolas" w:hAnsi="Consolas"/>
+          <w:color w:val="F8F8F2"/>
+          <w:sz w:val="21"/>
+          <w:szCs w:val="21"/>
+        </w:rPr>
+      </w:pPr>
+      <w:r>
+        <w:rPr>
+          <w:rFonts w:ascii="Consolas" w:hAnsi="Consolas"/>
+          <w:color w:val="F8F8F2"/>
+          <w:sz w:val="21"/>
+          <w:szCs w:val="21"/>
+        </w:rPr>
+        <w:t xml:space="preserve">Sorted </w:t>
+      </w:r>
+      <w:r>
+        <w:rPr>
+          <w:rFonts w:ascii="Consolas" w:hAnsi="Consolas"/>
+          <w:color w:val="F92672"/>
+          <w:sz w:val="21"/>
+          <w:szCs w:val="21"/>
+        </w:rPr>
+        <w:t xml:space="preserve">= </w:t>
+      </w:r>
+      <w:r>
+        <w:rPr>
+          <w:rFonts w:ascii="Consolas" w:hAnsi="Consolas"/>
+          <w:color w:val="F8F8F2"/>
+          <w:sz w:val="21"/>
+          <w:szCs w:val="21"/>
+        </w:rPr>
+        <w:t>df.</w:t>
+      </w:r>
+      <w:r>
+        <w:rPr>
+          <w:rFonts w:ascii="Consolas" w:hAnsi="Consolas"/>
+          <w:color w:val="66D9EF"/>
+          <w:sz w:val="21"/>
+          <w:szCs w:val="21"/>
+        </w:rPr>
+        <w:t>sort_values</w:t>
+      </w:r>
+      <w:r>
+        <w:rPr>
+          <w:rFonts w:ascii="Consolas" w:hAnsi="Consolas"/>
+          <w:color w:val="F8F8F2"/>
+          <w:sz w:val="21"/>
+          <w:szCs w:val="21"/>
+        </w:rPr>
+        <w:t>([</w:t>
+      </w:r>
+      <w:r>
+        <w:rPr>
+          <w:rFonts w:ascii="Consolas" w:hAnsi="Consolas"/>
+          <w:color w:val="A5C261"/>
+          <w:sz w:val="21"/>
+          <w:szCs w:val="21"/>
+        </w:rPr>
+        <w:t>'Births'</w:t>
+      </w:r>
+      <w:r>
+        <w:rPr>
+          <w:rFonts w:ascii="Consolas" w:hAnsi="Consolas"/>
+          <w:color w:val="F8F8F2"/>
+          <w:sz w:val="21"/>
+          <w:szCs w:val="21"/>
+        </w:rPr>
+        <w:t xml:space="preserve">], </w:t>
+      </w:r>
+      <w:r>
+        <w:rPr>
+          <w:rFonts w:ascii="Consolas" w:hAnsi="Consolas"/>
+          <w:color w:val="AA4926"/>
+          <w:sz w:val="21"/>
+          <w:szCs w:val="21"/>
+        </w:rPr>
+        <w:t>ascending</w:t>
+      </w:r>
+      <w:r>
+        <w:rPr>
+          <w:rFonts w:ascii="Consolas" w:hAnsi="Consolas"/>
+          <w:color w:val="F92672"/>
+          <w:sz w:val="21"/>
+          <w:szCs w:val="21"/>
+        </w:rPr>
+        <w:t>=</w:t>
+      </w:r>
+      <w:r>
+        <w:rPr>
+          <w:rFonts w:ascii="Consolas" w:hAnsi="Consolas"/>
+          <w:color w:val="66D9EF"/>
+          <w:sz w:val="21"/>
+          <w:szCs w:val="21"/>
+        </w:rPr>
+        <w:t>False</w:t>
+      </w:r>
+      <w:r>
+        <w:rPr>
+          <w:rFonts w:ascii="Consolas" w:hAnsi="Consolas"/>
+          <w:color w:val="F8F8F2"/>
+          <w:sz w:val="21"/>
+          <w:szCs w:val="21"/>
+        </w:rPr>
+        <w:t>)</w:t>
+      </w:r>
+      <w:r>
+        <w:rPr>
+          <w:rFonts w:ascii="Consolas" w:hAnsi="Consolas"/>
+          <w:color w:val="F8F8F2"/>
+          <w:sz w:val="21"/>
+          <w:szCs w:val="21"/>
+        </w:rPr>
+        <w:br/>
+        <w:t>Sorted.</w:t>
+      </w:r>
+      <w:r>
+        <w:rPr>
+          <w:rFonts w:ascii="Consolas" w:hAnsi="Consolas"/>
+          <w:color w:val="66D9EF"/>
+          <w:sz w:val="21"/>
+          <w:szCs w:val="21"/>
+        </w:rPr>
+        <w:t>head</w:t>
+      </w:r>
+      <w:r>
+        <w:rPr>
+          <w:rFonts w:ascii="Consolas" w:hAnsi="Consolas"/>
+          <w:color w:val="F8F8F2"/>
+          <w:sz w:val="21"/>
+          <w:szCs w:val="21"/>
+        </w:rPr>
+        <w:t>(</w:t>
+      </w:r>
+      <w:r>
+        <w:rPr>
+          <w:rFonts w:ascii="Consolas" w:hAnsi="Consolas"/>
+          <w:color w:val="AE81FF"/>
+          <w:sz w:val="21"/>
+          <w:szCs w:val="21"/>
+        </w:rPr>
+        <w:t>1</w:t>
+      </w:r>
+      <w:r>
+        <w:rPr>
+          <w:rFonts w:ascii="Consolas" w:hAnsi="Consolas"/>
+          <w:color w:val="F8F8F2"/>
+          <w:sz w:val="21"/>
+          <w:szCs w:val="21"/>
+        </w:rPr>
+        <w:t>)</w:t>
+      </w:r>
+    </w:p>
+    <w:p>
+      <w:r>
+        <w:t>或者</w:t>
+      </w:r>
+      <w:r>
+        <w:t>显示</w:t>
+      </w:r>
+      <w:r>
+        <w:t>'Births'</w:t>
+      </w:r>
+      <w:r>
+        <w:t>列中的最大值</w:t>
+      </w:r>
+    </w:p>
+    <w:p>
+      <w:pPr>
+        <w:pStyle w:val="HTML"/>
+        <w:shd w:val="clear" w:color="auto" w:fill="272822"/>
+        <w:rPr>
+          <w:rFonts w:ascii="Consolas" w:hAnsi="Consolas"/>
+          <w:color w:val="F8F8F2"/>
+          <w:sz w:val="21"/>
+          <w:szCs w:val="21"/>
+        </w:rPr>
+      </w:pPr>
+      <w:r>
+        <w:rPr>
+          <w:rFonts w:ascii="Consolas" w:hAnsi="Consolas"/>
+          <w:color w:val="F8F8F2"/>
+          <w:sz w:val="21"/>
           <w:szCs w:val="21"/>
         </w:rPr>
         <w:t>df[</w:t>
       </w:r>
       <w:r>
         <w:rPr>
-          <w:rFonts w:eastAsia="宋体" w:cs="宋体"/>
+          <w:rFonts w:ascii="Consolas" w:hAnsi="Consolas"/>
           <w:color w:val="A5C261"/>
-          <w:kern w:val="0"/>
-          <w:szCs w:val="21"/>
-        </w:rPr>
-        <w:t>'Names'</w:t>
-      </w:r>
-      <w:r>
-        <w:rPr>
-          <w:rFonts w:eastAsia="宋体" w:cs="宋体"/>
-          <w:color w:val="F8F8F2"/>
-          <w:kern w:val="0"/>
-          <w:szCs w:val="21"/>
-        </w:rPr>
-        <w:t>][df[</w:t>
-      </w:r>
-      <w:r>
-        <w:rPr>
-          <w:rFonts w:eastAsia="宋体" w:cs="宋体"/>
-          <w:color w:val="A5C261"/>
-          <w:kern w:val="0"/>
+          <w:sz w:val="21"/>
           <w:szCs w:val="21"/>
         </w:rPr>
         <w:t>'Births'</w:t>
       </w:r>
       <w:r>
         <w:rPr>
-          <w:rFonts w:eastAsia="宋体" w:cs="宋体"/>
-          <w:color w:val="F8F8F2"/>
-          <w:kern w:val="0"/>
-          <w:szCs w:val="21"/>
-        </w:rPr>
-        <w:t xml:space="preserve">] </w:t>
-      </w:r>
-      <w:r>
-        <w:rPr>
-          <w:rFonts w:eastAsia="宋体" w:cs="宋体"/>
-          <w:color w:val="F92672"/>
-          <w:kern w:val="0"/>
-          <w:szCs w:val="21"/>
-        </w:rPr>
-        <w:t xml:space="preserve">== </w:t>
-      </w:r>
-      <w:r>
-        <w:rPr>
-          <w:rFonts w:eastAsia="宋体" w:cs="宋体"/>
-          <w:color w:val="F8F8F2"/>
-          <w:kern w:val="0"/>
-          <w:szCs w:val="21"/>
-        </w:rPr>
-        <w:t>df[</w:t>
-      </w:r>
-      <w:r>
-        <w:rPr>
-          <w:rFonts w:eastAsia="宋体" w:cs="宋体"/>
-          <w:color w:val="A5C261"/>
-          <w:kern w:val="0"/>
-          <w:szCs w:val="21"/>
-        </w:rPr>
-        <w:t>'Births'</w:t>
-      </w:r>
-      <w:r>
-        <w:rPr>
-          <w:rFonts w:eastAsia="宋体" w:cs="宋体"/>
-          <w:color w:val="F8F8F2"/>
-          <w:kern w:val="0"/>
+          <w:rFonts w:ascii="Consolas" w:hAnsi="Consolas"/>
+          <w:color w:val="F8F8F2"/>
+          <w:sz w:val="21"/>
           <w:szCs w:val="21"/>
         </w:rPr>
         <w:t>].</w:t>
       </w:r>
       <w:r>
         <w:rPr>
-          <w:rFonts w:eastAsia="宋体" w:cs="宋体"/>
+          <w:rFonts w:ascii="Consolas" w:hAnsi="Consolas"/>
           <w:color w:val="66D9EF"/>
-          <w:kern w:val="0"/>
+          <w:sz w:val="21"/>
           <w:szCs w:val="21"/>
         </w:rPr>
         <w:t>max</w:t>
       </w:r>
       <w:r>
         <w:rPr>
-          <w:rFonts w:eastAsia="宋体" w:cs="宋体"/>
-          <w:color w:val="F8F8F2"/>
-          <w:kern w:val="0"/>
-          <w:szCs w:val="21"/>
-        </w:rPr>
-        <w:t xml:space="preserve">()] </w:t>
+          <w:rFonts w:ascii="Consolas" w:hAnsi="Consolas"/>
+          <w:color w:val="F8F8F2"/>
+          <w:sz w:val="21"/>
+          <w:szCs w:val="21"/>
+        </w:rPr>
+        <w:t>()</w:t>
       </w:r>
     </w:p>
     <w:p/>
+    <w:p>
+      <w:pPr>
+        <w:pStyle w:val="a5"/>
+        <w:numPr>
+          <w:ilvl w:val="0"/>
+          <w:numId w:val="4"/>
+        </w:numPr>
+        <w:ind w:firstLineChars="0"/>
+      </w:pPr>
+      <w:r>
+        <w:t>显示排序后取值对应的其他列的值</w:t>
+      </w:r>
+    </w:p>
     <w:p>
       <w:pPr>
         <w:pStyle w:val="a5"/>
@@ -15896,7 +17844,7 @@
         <w:rPr>
           <w:rFonts w:hint="eastAsia"/>
         </w:rPr>
-        <w:t>使用排序后的显示</w:t>
+        <w:t>直接显示</w:t>
       </w:r>
     </w:p>
     <w:p>
@@ -15932,12 +17880,92 @@
       <w:r>
         <w:rPr>
           <w:rFonts w:eastAsia="宋体" w:cs="宋体"/>
-          <w:color w:val="F8F8F2"/>
-          <w:kern w:val="0"/>
-          <w:szCs w:val="21"/>
-        </w:rPr>
-        <w:lastRenderedPageBreak/>
-        <w:t>Sorted[</w:t>
+          <w:color w:val="75715E"/>
+          <w:kern w:val="0"/>
+          <w:szCs w:val="21"/>
+        </w:rPr>
+        <w:t xml:space="preserve"># </w:t>
+      </w:r>
+      <w:r>
+        <w:rPr>
+          <w:rFonts w:ascii="宋体" w:eastAsia="宋体" w:hAnsi="宋体" w:cs="宋体" w:hint="eastAsia"/>
+          <w:color w:val="75715E"/>
+          <w:kern w:val="0"/>
+          <w:szCs w:val="21"/>
+        </w:rPr>
+        <w:t>在</w:t>
+      </w:r>
+      <w:r>
+        <w:rPr>
+          <w:rFonts w:eastAsia="宋体" w:cs="宋体"/>
+          <w:color w:val="75715E"/>
+          <w:kern w:val="0"/>
+          <w:szCs w:val="21"/>
+        </w:rPr>
+        <w:t xml:space="preserve"> Names </w:t>
+      </w:r>
+      <w:r>
+        <w:rPr>
+          <w:rFonts w:ascii="宋体" w:eastAsia="宋体" w:hAnsi="宋体" w:cs="宋体" w:hint="eastAsia"/>
+          <w:color w:val="75715E"/>
+          <w:kern w:val="0"/>
+          <w:szCs w:val="21"/>
+        </w:rPr>
+        <w:t>列中挑选出</w:t>
+      </w:r>
+      <w:r>
+        <w:rPr>
+          <w:rFonts w:eastAsia="宋体" w:cs="宋体"/>
+          <w:color w:val="75715E"/>
+          <w:kern w:val="0"/>
+          <w:szCs w:val="21"/>
+        </w:rPr>
+        <w:t xml:space="preserve"> [Births </w:t>
+      </w:r>
+      <w:r>
+        <w:rPr>
+          <w:rFonts w:ascii="宋体" w:eastAsia="宋体" w:hAnsi="宋体" w:cs="宋体" w:hint="eastAsia"/>
+          <w:color w:val="75715E"/>
+          <w:kern w:val="0"/>
+          <w:szCs w:val="21"/>
+        </w:rPr>
+        <w:t>列的值等于</w:t>
+      </w:r>
+      <w:r>
+        <w:rPr>
+          <w:rFonts w:eastAsia="宋体" w:cs="宋体"/>
+          <w:color w:val="75715E"/>
+          <w:kern w:val="0"/>
+          <w:szCs w:val="21"/>
+        </w:rPr>
+        <w:t>最大值的</w:t>
+      </w:r>
+      <w:r>
+        <w:rPr>
+          <w:rFonts w:eastAsia="宋体" w:cs="宋体"/>
+          <w:color w:val="75715E"/>
+          <w:kern w:val="0"/>
+          <w:szCs w:val="21"/>
+        </w:rPr>
+        <w:t xml:space="preserve">] </w:t>
+      </w:r>
+      <w:r>
+        <w:rPr>
+          <w:rFonts w:eastAsia="宋体" w:cs="宋体"/>
+          <w:color w:val="75715E"/>
+          <w:kern w:val="0"/>
+          <w:szCs w:val="21"/>
+        </w:rPr>
+        <w:br/>
+      </w:r>
+      <w:r>
+        <w:rPr>
+          <w:rFonts w:eastAsia="宋体" w:cs="宋体"/>
+          <w:color w:val="F8F8F2"/>
+          <w:kern w:val="0"/>
+          <w:szCs w:val="21"/>
+        </w:rPr>
+        <w:t>df[</w:t>
       </w:r>
       <w:r>
         <w:rPr>
@@ -15955,6 +17983,60 @@
           <w:kern w:val="0"/>
           <w:szCs w:val="21"/>
         </w:rPr>
+        <w:t>][df[</w:t>
+      </w:r>
+      <w:r>
+        <w:rPr>
+          <w:rFonts w:eastAsia="宋体" w:cs="宋体"/>
+          <w:color w:val="A5C261"/>
+          <w:kern w:val="0"/>
+          <w:szCs w:val="21"/>
+        </w:rPr>
+        <w:t>'Births'</w:t>
+      </w:r>
+      <w:r>
+        <w:rPr>
+          <w:rFonts w:eastAsia="宋体" w:cs="宋体"/>
+          <w:color w:val="F8F8F2"/>
+          <w:kern w:val="0"/>
+          <w:szCs w:val="21"/>
+        </w:rPr>
+        <w:t xml:space="preserve">] </w:t>
+      </w:r>
+      <w:r>
+        <w:rPr>
+          <w:rFonts w:eastAsia="宋体" w:cs="宋体"/>
+          <w:color w:val="F92672"/>
+          <w:kern w:val="0"/>
+          <w:szCs w:val="21"/>
+        </w:rPr>
+        <w:t xml:space="preserve">== </w:t>
+      </w:r>
+      <w:r>
+        <w:rPr>
+          <w:rFonts w:eastAsia="宋体" w:cs="宋体"/>
+          <w:color w:val="F8F8F2"/>
+          <w:kern w:val="0"/>
+          <w:szCs w:val="21"/>
+        </w:rPr>
+        <w:t>df[</w:t>
+      </w:r>
+      <w:r>
+        <w:rPr>
+          <w:rFonts w:eastAsia="宋体" w:cs="宋体"/>
+          <w:color w:val="A5C261"/>
+          <w:kern w:val="0"/>
+          <w:szCs w:val="21"/>
+        </w:rPr>
+        <w:t>'Births'</w:t>
+      </w:r>
+      <w:r>
+        <w:rPr>
+          <w:rFonts w:eastAsia="宋体" w:cs="宋体"/>
+          <w:color w:val="F8F8F2"/>
+          <w:kern w:val="0"/>
+          <w:szCs w:val="21"/>
+        </w:rPr>
         <w:t>].</w:t>
       </w:r>
       <w:r>
@@ -15964,62 +18046,33 @@
           <w:kern w:val="0"/>
           <w:szCs w:val="21"/>
         </w:rPr>
-        <w:t>head</w:t>
-      </w:r>
-      <w:r>
-        <w:rPr>
-          <w:rFonts w:eastAsia="宋体" w:cs="宋体"/>
-          <w:color w:val="F8F8F2"/>
-          <w:kern w:val="0"/>
-          <w:szCs w:val="21"/>
-        </w:rPr>
-        <w:t>(</w:t>
-      </w:r>
-      <w:r>
-        <w:rPr>
-          <w:rFonts w:eastAsia="宋体" w:cs="宋体"/>
-          <w:color w:val="AE81FF"/>
-          <w:kern w:val="0"/>
-          <w:szCs w:val="21"/>
-        </w:rPr>
-        <w:t>1</w:t>
-      </w:r>
-      <w:r>
-        <w:rPr>
-          <w:rFonts w:eastAsia="宋体" w:cs="宋体"/>
-          <w:color w:val="F8F8F2"/>
-          <w:kern w:val="0"/>
-          <w:szCs w:val="21"/>
-        </w:rPr>
-        <w:t>).value</w:t>
-      </w:r>
-    </w:p>
-    <w:p>
-      <w:pPr>
-        <w:pStyle w:val="3"/>
-      </w:pPr>
-      <w:r>
-        <w:t>查看数据类型</w:t>
-      </w:r>
-    </w:p>
-    <w:p>
-      <w:r>
-        <w:t>注意</w:t>
-      </w:r>
-      <w:r>
-        <w:rPr>
-          <w:color w:val="FF0000"/>
-        </w:rPr>
-        <w:t>dtypes</w:t>
-      </w:r>
-      <w:r>
-        <w:t>和</w:t>
-      </w:r>
-      <w:r>
-        <w:rPr>
-          <w:color w:val="FF0000"/>
-        </w:rPr>
-        <w:t>dtype</w:t>
+        <w:t>max</w:t>
+      </w:r>
+      <w:r>
+        <w:rPr>
+          <w:rFonts w:eastAsia="宋体" w:cs="宋体"/>
+          <w:color w:val="F8F8F2"/>
+          <w:kern w:val="0"/>
+          <w:szCs w:val="21"/>
+        </w:rPr>
+        <w:t xml:space="preserve">()] </w:t>
+      </w:r>
+    </w:p>
+    <w:p/>
+    <w:p>
+      <w:pPr>
+        <w:pStyle w:val="a5"/>
+        <w:numPr>
+          <w:ilvl w:val="1"/>
+          <w:numId w:val="37"/>
+        </w:numPr>
+        <w:ind w:firstLineChars="0"/>
+      </w:pPr>
+      <w:r>
+        <w:rPr>
+          <w:rFonts w:hint="eastAsia"/>
+        </w:rPr>
+        <w:t>使用排序后的显示</w:t>
       </w:r>
     </w:p>
     <w:p>
@@ -16055,105 +18108,65 @@
       <w:r>
         <w:rPr>
           <w:rFonts w:eastAsia="宋体" w:cs="宋体"/>
-          <w:color w:val="75715E"/>
-          <w:kern w:val="0"/>
-          <w:szCs w:val="21"/>
-        </w:rPr>
-        <w:t xml:space="preserve"># </w:t>
-      </w:r>
-      <w:r>
-        <w:rPr>
-          <w:rFonts w:ascii="宋体" w:eastAsia="宋体" w:hAnsi="宋体" w:cs="宋体" w:hint="eastAsia"/>
-          <w:color w:val="75715E"/>
-          <w:kern w:val="0"/>
-          <w:szCs w:val="21"/>
-        </w:rPr>
-        <w:t>查看每一列的数据类型</w:t>
-      </w:r>
-      <w:r>
-        <w:rPr>
-          <w:rFonts w:ascii="宋体" w:eastAsia="宋体" w:hAnsi="宋体" w:cs="宋体" w:hint="eastAsia"/>
-          <w:color w:val="75715E"/>
-          <w:kern w:val="0"/>
-          <w:szCs w:val="21"/>
-        </w:rPr>
-        <w:br/>
-      </w:r>
-      <w:r>
-        <w:rPr>
-          <w:rFonts w:eastAsia="宋体" w:cs="宋体"/>
-          <w:i/>
-          <w:iCs/>
+          <w:color w:val="F8F8F2"/>
+          <w:kern w:val="0"/>
+          <w:szCs w:val="21"/>
+        </w:rPr>
+        <w:t>Sorted[</w:t>
+      </w:r>
+      <w:r>
+        <w:rPr>
+          <w:rFonts w:eastAsia="宋体" w:cs="宋体"/>
+          <w:color w:val="A5C261"/>
+          <w:kern w:val="0"/>
+          <w:szCs w:val="21"/>
+        </w:rPr>
+        <w:t>'Names'</w:t>
+      </w:r>
+      <w:r>
+        <w:rPr>
+          <w:rFonts w:eastAsia="宋体" w:cs="宋体"/>
+          <w:color w:val="F8F8F2"/>
+          <w:kern w:val="0"/>
+          <w:szCs w:val="21"/>
+        </w:rPr>
+        <w:t>].</w:t>
+      </w:r>
+      <w:r>
+        <w:rPr>
+          <w:rFonts w:eastAsia="宋体" w:cs="宋体"/>
           <w:color w:val="66D9EF"/>
           <w:kern w:val="0"/>
           <w:szCs w:val="21"/>
         </w:rPr>
-        <w:t xml:space="preserve">print </w:t>
-      </w:r>
-      <w:r>
-        <w:rPr>
-          <w:rFonts w:eastAsia="宋体" w:cs="宋体"/>
-          <w:color w:val="F8F8F2"/>
-          <w:kern w:val="0"/>
-          <w:szCs w:val="21"/>
-        </w:rPr>
-        <w:t>df.dtypes</w:t>
-      </w:r>
-      <w:r>
-        <w:rPr>
-          <w:rFonts w:eastAsia="宋体" w:cs="宋体"/>
-          <w:color w:val="F8F8F2"/>
-          <w:kern w:val="0"/>
-          <w:szCs w:val="21"/>
-        </w:rPr>
-        <w:br/>
-      </w:r>
-      <w:r>
-        <w:rPr>
-          <w:rFonts w:eastAsia="宋体" w:cs="宋体"/>
-          <w:color w:val="75715E"/>
-          <w:kern w:val="0"/>
-          <w:szCs w:val="21"/>
-        </w:rPr>
-        <w:t xml:space="preserve"># </w:t>
-      </w:r>
-      <w:r>
-        <w:rPr>
-          <w:rFonts w:ascii="宋体" w:eastAsia="宋体" w:hAnsi="宋体" w:cs="宋体" w:hint="eastAsia"/>
-          <w:color w:val="75715E"/>
-          <w:kern w:val="0"/>
-          <w:szCs w:val="21"/>
-        </w:rPr>
-        <w:t>查看指定列的数据类型</w:t>
-      </w:r>
-      <w:r>
-        <w:rPr>
-          <w:rFonts w:ascii="宋体" w:eastAsia="宋体" w:hAnsi="宋体" w:cs="宋体" w:hint="eastAsia"/>
-          <w:color w:val="75715E"/>
-          <w:kern w:val="0"/>
-          <w:szCs w:val="21"/>
-        </w:rPr>
-        <w:br/>
-      </w:r>
-      <w:r>
-        <w:rPr>
-          <w:rFonts w:eastAsia="宋体" w:cs="宋体"/>
-          <w:i/>
-          <w:iCs/>
-          <w:color w:val="66D9EF"/>
-          <w:kern w:val="0"/>
-          <w:szCs w:val="21"/>
-        </w:rPr>
-        <w:t xml:space="preserve">print </w:t>
-      </w:r>
-      <w:r>
-        <w:rPr>
-          <w:rFonts w:eastAsia="宋体" w:cs="宋体"/>
-          <w:color w:val="F8F8F2"/>
-          <w:kern w:val="0"/>
-          <w:szCs w:val="21"/>
-        </w:rPr>
-        <w:t>df.names.dtype</w:t>
+        <w:t>head</w:t>
+      </w:r>
+      <w:r>
+        <w:rPr>
+          <w:rFonts w:eastAsia="宋体" w:cs="宋体"/>
+          <w:color w:val="F8F8F2"/>
+          <w:kern w:val="0"/>
+          <w:szCs w:val="21"/>
+        </w:rPr>
+        <w:t>(</w:t>
+      </w:r>
+      <w:r>
+        <w:rPr>
+          <w:rFonts w:eastAsia="宋体" w:cs="宋体"/>
+          <w:color w:val="AE81FF"/>
+          <w:kern w:val="0"/>
+          <w:szCs w:val="21"/>
+        </w:rPr>
+        <w:t>1</w:t>
+      </w:r>
+      <w:r>
+        <w:rPr>
+          <w:rFonts w:eastAsia="宋体" w:cs="宋体"/>
+          <w:color w:val="F8F8F2"/>
+          <w:kern w:val="0"/>
+          <w:szCs w:val="21"/>
+        </w:rPr>
+        <w:t>).value</w:t>
       </w:r>
     </w:p>
     <w:p>
@@ -16161,568 +18174,27 @@
         <w:pStyle w:val="3"/>
       </w:pPr>
       <w:r>
-        <w:t>列</w:t>
-      </w:r>
-      <w:r>
-        <w:t>操作</w:t>
-      </w:r>
-    </w:p>
-    <w:p>
-      <w:pPr>
-        <w:pStyle w:val="a5"/>
-        <w:numPr>
-          <w:ilvl w:val="0"/>
-          <w:numId w:val="38"/>
-        </w:numPr>
-        <w:ind w:firstLineChars="0"/>
-      </w:pPr>
-      <w:r>
-        <w:t>修改列名</w:t>
-      </w:r>
-    </w:p>
-    <w:p>
-      <w:pPr>
-        <w:pStyle w:val="HTML"/>
-        <w:shd w:val="clear" w:color="auto" w:fill="272822"/>
-        <w:rPr>
-          <w:rFonts w:ascii="Consolas" w:hAnsi="Consolas"/>
-          <w:color w:val="F8F8F2"/>
-          <w:sz w:val="21"/>
-          <w:szCs w:val="21"/>
-        </w:rPr>
-      </w:pPr>
-      <w:r>
-        <w:rPr>
-          <w:rFonts w:ascii="Consolas" w:hAnsi="Consolas"/>
-          <w:color w:val="F8F8F2"/>
-          <w:sz w:val="21"/>
-          <w:szCs w:val="21"/>
-        </w:rPr>
-        <w:t xml:space="preserve">data.columns </w:t>
-      </w:r>
-      <w:r>
-        <w:rPr>
-          <w:rFonts w:ascii="Consolas" w:hAnsi="Consolas"/>
-          <w:color w:val="F92672"/>
-          <w:sz w:val="21"/>
-          <w:szCs w:val="21"/>
-        </w:rPr>
-        <w:t xml:space="preserve">= </w:t>
-      </w:r>
-      <w:r>
-        <w:rPr>
-          <w:rFonts w:ascii="Consolas" w:hAnsi="Consolas"/>
-          <w:color w:val="F8F8F2"/>
-          <w:sz w:val="21"/>
-          <w:szCs w:val="21"/>
-        </w:rPr>
-        <w:t>[</w:t>
-      </w:r>
-      <w:r>
-        <w:rPr>
-          <w:rFonts w:ascii="Consolas" w:hAnsi="Consolas"/>
-          <w:color w:val="A5C261"/>
-          <w:sz w:val="21"/>
-          <w:szCs w:val="21"/>
-        </w:rPr>
-        <w:t>'nums'</w:t>
-      </w:r>
-      <w:r>
-        <w:rPr>
-          <w:rFonts w:ascii="Consolas" w:hAnsi="Consolas"/>
-          <w:color w:val="F8F8F2"/>
-          <w:sz w:val="21"/>
-          <w:szCs w:val="21"/>
-        </w:rPr>
-        <w:t>,</w:t>
-      </w:r>
-      <w:r>
-        <w:rPr>
-          <w:rFonts w:ascii="Consolas" w:hAnsi="Consolas"/>
-          <w:color w:val="A5C261"/>
-          <w:sz w:val="21"/>
-          <w:szCs w:val="21"/>
-        </w:rPr>
-        <w:t>'count'</w:t>
-      </w:r>
-      <w:r>
-        <w:rPr>
-          <w:rFonts w:ascii="Consolas" w:hAnsi="Consolas"/>
-          <w:color w:val="F8F8F2"/>
-          <w:sz w:val="21"/>
-          <w:szCs w:val="21"/>
-        </w:rPr>
-        <w:t>]</w:t>
-      </w:r>
-    </w:p>
-    <w:p>
-      <w:pPr>
-        <w:pStyle w:val="a5"/>
-        <w:numPr>
-          <w:ilvl w:val="0"/>
-          <w:numId w:val="38"/>
-        </w:numPr>
-        <w:ind w:firstLineChars="0"/>
-      </w:pPr>
-      <w:r>
-        <w:rPr>
-          <w:rFonts w:hint="eastAsia"/>
-        </w:rPr>
-        <w:t>设置为</w:t>
-      </w:r>
-      <w:r>
-        <w:rPr>
-          <w:rFonts w:hint="eastAsia"/>
-        </w:rPr>
-        <w:t>index</w:t>
-      </w:r>
-    </w:p>
-    <w:p>
-      <w:pPr>
-        <w:pStyle w:val="HTML"/>
-        <w:shd w:val="clear" w:color="auto" w:fill="272822"/>
-        <w:rPr>
-          <w:rFonts w:ascii="Consolas" w:hAnsi="Consolas"/>
-          <w:color w:val="F8F8F2"/>
-          <w:sz w:val="21"/>
-          <w:szCs w:val="21"/>
-        </w:rPr>
-      </w:pPr>
-      <w:r>
-        <w:rPr>
-          <w:rFonts w:ascii="Consolas" w:hAnsi="Consolas"/>
-          <w:color w:val="F8F8F2"/>
-          <w:sz w:val="21"/>
-          <w:szCs w:val="21"/>
-        </w:rPr>
-        <w:t xml:space="preserve">df </w:t>
-      </w:r>
-      <w:r>
-        <w:rPr>
-          <w:rFonts w:ascii="Consolas" w:hAnsi="Consolas"/>
-          <w:color w:val="F92672"/>
-          <w:sz w:val="21"/>
-          <w:szCs w:val="21"/>
-        </w:rPr>
-        <w:t xml:space="preserve">= </w:t>
-      </w:r>
-      <w:r>
-        <w:rPr>
-          <w:rFonts w:ascii="Consolas" w:hAnsi="Consolas"/>
-          <w:color w:val="F8F8F2"/>
-          <w:sz w:val="21"/>
-          <w:szCs w:val="21"/>
-        </w:rPr>
-        <w:t>pd.</w:t>
-      </w:r>
-      <w:r>
-        <w:rPr>
-          <w:rFonts w:ascii="Consolas" w:hAnsi="Consolas"/>
-          <w:color w:val="66D9EF"/>
-          <w:sz w:val="21"/>
-          <w:szCs w:val="21"/>
-        </w:rPr>
-        <w:t>read_excel</w:t>
-      </w:r>
-      <w:r>
-        <w:rPr>
-          <w:rFonts w:ascii="Consolas" w:hAnsi="Consolas"/>
-          <w:color w:val="F8F8F2"/>
-          <w:sz w:val="21"/>
-          <w:szCs w:val="21"/>
-        </w:rPr>
-        <w:t xml:space="preserve">(Location, </w:t>
-      </w:r>
-      <w:r>
-        <w:rPr>
-          <w:rFonts w:ascii="Consolas" w:hAnsi="Consolas"/>
-          <w:color w:val="AA4926"/>
-          <w:sz w:val="21"/>
-          <w:szCs w:val="21"/>
-        </w:rPr>
-        <w:t>sheetname</w:t>
-      </w:r>
-      <w:r>
-        <w:rPr>
-          <w:rFonts w:ascii="Consolas" w:hAnsi="Consolas"/>
-          <w:color w:val="F92672"/>
-          <w:sz w:val="21"/>
-          <w:szCs w:val="21"/>
-        </w:rPr>
-        <w:t>=</w:t>
-      </w:r>
-      <w:r>
-        <w:rPr>
-          <w:rFonts w:ascii="Consolas" w:hAnsi="Consolas"/>
-          <w:color w:val="AE81FF"/>
-          <w:sz w:val="21"/>
-          <w:szCs w:val="21"/>
-        </w:rPr>
-        <w:t>0</w:t>
-      </w:r>
-      <w:r>
-        <w:rPr>
-          <w:rFonts w:ascii="Consolas" w:hAnsi="Consolas"/>
-          <w:color w:val="F8F8F2"/>
-          <w:sz w:val="21"/>
-          <w:szCs w:val="21"/>
-        </w:rPr>
-        <w:t xml:space="preserve">, </w:t>
-      </w:r>
-      <w:r>
-        <w:rPr>
-          <w:rFonts w:ascii="Consolas" w:hAnsi="Consolas"/>
-          <w:color w:val="AA4926"/>
-          <w:sz w:val="21"/>
-          <w:szCs w:val="21"/>
-        </w:rPr>
-        <w:t>index_col</w:t>
-      </w:r>
-      <w:r>
-        <w:rPr>
-          <w:rFonts w:ascii="Consolas" w:hAnsi="Consolas"/>
-          <w:color w:val="F92672"/>
-          <w:sz w:val="21"/>
-          <w:szCs w:val="21"/>
-        </w:rPr>
-        <w:t>=</w:t>
-      </w:r>
-      <w:r>
-        <w:rPr>
-          <w:rFonts w:ascii="Consolas" w:hAnsi="Consolas"/>
-          <w:color w:val="A5C261"/>
-          <w:sz w:val="21"/>
-          <w:szCs w:val="21"/>
-        </w:rPr>
-        <w:t>'StatusDate'</w:t>
-      </w:r>
-      <w:r>
-        <w:rPr>
-          <w:rFonts w:ascii="Consolas" w:hAnsi="Consolas"/>
-          <w:color w:val="F8F8F2"/>
-          <w:sz w:val="21"/>
-          <w:szCs w:val="21"/>
-        </w:rPr>
-        <w:t>)</w:t>
-      </w:r>
-    </w:p>
-    <w:p>
-      <w:pPr>
-        <w:pStyle w:val="a5"/>
-        <w:numPr>
-          <w:ilvl w:val="0"/>
-          <w:numId w:val="38"/>
-        </w:numPr>
-        <w:ind w:firstLineChars="0"/>
-      </w:pPr>
-      <w:r>
-        <w:rPr>
-          <w:rFonts w:hint="eastAsia"/>
-        </w:rPr>
-        <w:t>index</w:t>
-      </w:r>
-      <w:r>
-        <w:rPr>
-          <w:rFonts w:hint="eastAsia"/>
-        </w:rPr>
-        <w:t>重置为列</w:t>
-      </w:r>
-    </w:p>
-    <w:p>
-      <w:pPr>
-        <w:rPr>
-          <w:b/>
+        <w:t>查看数据类型</w:t>
+      </w:r>
+    </w:p>
+    <w:p>
+      <w:r>
+        <w:t>注意</w:t>
+      </w:r>
+      <w:r>
+        <w:rPr>
           <w:color w:val="FF0000"/>
         </w:rPr>
-      </w:pPr>
-      <w:r>
-        <w:rPr>
-          <w:b/>
+        <w:t>dtypes</w:t>
+      </w:r>
+      <w:r>
+        <w:t>和</w:t>
+      </w:r>
+      <w:r>
+        <w:rPr>
           <w:color w:val="FF0000"/>
-          <w:highlight w:val="yellow"/>
-        </w:rPr>
-        <w:t>df.reset_index</w:t>
-      </w:r>
-      <w:r>
-        <w:rPr>
-          <w:rFonts w:hint="eastAsia"/>
-          <w:b/>
-          <w:color w:val="FF0000"/>
-          <w:highlight w:val="yellow"/>
-        </w:rPr>
-        <w:t>（）</w:t>
-      </w:r>
-    </w:p>
-    <w:p>
-      <w:r>
-        <w:t>将</w:t>
-      </w:r>
-      <w:r>
-        <w:rPr>
-          <w:rFonts w:hint="eastAsia"/>
-        </w:rPr>
-        <w:t>作为</w:t>
-      </w:r>
-      <w:r>
-        <w:t>索引的列转为普通的列</w:t>
-      </w:r>
-    </w:p>
-    <w:p>
-      <w:pPr>
-        <w:pStyle w:val="a5"/>
-        <w:numPr>
-          <w:ilvl w:val="0"/>
-          <w:numId w:val="38"/>
-        </w:numPr>
-        <w:ind w:firstLineChars="0"/>
-      </w:pPr>
-      <w:r>
-        <w:rPr>
-          <w:rFonts w:hint="eastAsia"/>
-        </w:rPr>
-        <w:t>和并列</w:t>
-      </w:r>
-    </w:p>
-    <w:p>
-      <w:pPr>
-        <w:rPr>
-          <w:b/>
-          <w:color w:val="FF0000"/>
-          <w:highlight w:val="yellow"/>
-        </w:rPr>
-      </w:pPr>
-      <w:r>
-        <w:rPr>
-          <w:b/>
-          <w:color w:val="FF0000"/>
-          <w:highlight w:val="yellow"/>
-        </w:rPr>
-        <w:t>pd.concat(objs, axis=0, join='outer', join_axes=None, ignore_index=False,</w:t>
-      </w:r>
-    </w:p>
-    <w:p>
-      <w:pPr>
-        <w:rPr>
-          <w:b/>
-          <w:color w:val="FF0000"/>
-          <w:highlight w:val="yellow"/>
-        </w:rPr>
-      </w:pPr>
-      <w:r>
-        <w:rPr>
-          <w:b/>
-          <w:color w:val="FF0000"/>
-          <w:highlight w:val="yellow"/>
-        </w:rPr>
-        <w:t xml:space="preserve">          keys=None, levels=None, names=None, verify_integrity=False,</w:t>
-      </w:r>
-    </w:p>
-    <w:p>
-      <w:pPr>
-        <w:rPr>
-          <w:b/>
-          <w:color w:val="FF0000"/>
-          <w:highlight w:val="yellow"/>
-        </w:rPr>
-      </w:pPr>
-      <w:r>
-        <w:rPr>
-          <w:b/>
-          <w:color w:val="FF0000"/>
-          <w:highlight w:val="yellow"/>
-        </w:rPr>
-        <w:t xml:space="preserve">          copy=True)</w:t>
-      </w:r>
-    </w:p>
-    <w:p>
-      <w:pPr>
-        <w:pStyle w:val="a5"/>
-        <w:numPr>
-          <w:ilvl w:val="1"/>
-          <w:numId w:val="37"/>
-        </w:numPr>
-        <w:ind w:firstLineChars="0"/>
-      </w:pPr>
-      <w:r>
-        <w:rPr>
-          <w:rFonts w:hint="eastAsia"/>
-        </w:rPr>
-        <w:t>objs</w:t>
-      </w:r>
-      <w:r>
-        <w:rPr>
-          <w:rFonts w:hint="eastAsia"/>
-        </w:rPr>
-        <w:t>：</w:t>
-      </w:r>
-      <w:r>
-        <w:rPr>
-          <w:rFonts w:hint="eastAsia"/>
-        </w:rPr>
-        <w:t>Series</w:t>
-      </w:r>
-      <w:r>
-        <w:rPr>
-          <w:rFonts w:hint="eastAsia"/>
-        </w:rPr>
-        <w:t>，</w:t>
-      </w:r>
-      <w:r>
-        <w:rPr>
-          <w:rFonts w:hint="eastAsia"/>
-        </w:rPr>
-        <w:t>DataFrame</w:t>
-      </w:r>
-      <w:r>
-        <w:rPr>
-          <w:rFonts w:hint="eastAsia"/>
-        </w:rPr>
-        <w:t>或</w:t>
-      </w:r>
-      <w:r>
-        <w:rPr>
-          <w:rFonts w:hint="eastAsia"/>
-        </w:rPr>
-        <w:t>Panel</w:t>
-      </w:r>
-      <w:r>
-        <w:rPr>
-          <w:rFonts w:hint="eastAsia"/>
-        </w:rPr>
-        <w:t>对象的序列或映射。如果传递了</w:t>
-      </w:r>
-      <w:r>
-        <w:rPr>
-          <w:rFonts w:hint="eastAsia"/>
-        </w:rPr>
-        <w:t>dict</w:t>
-      </w:r>
-      <w:r>
-        <w:rPr>
-          <w:rFonts w:hint="eastAsia"/>
-        </w:rPr>
-        <w:t>，则排序的键将用作键参数，除非它被传递，在这种情况下，将选择值（见下文）。任何无对象将被静默删除，除非它们都是无，在这种情况下将引发一个</w:t>
-      </w:r>
-      <w:r>
-        <w:rPr>
-          <w:rFonts w:hint="eastAsia"/>
-        </w:rPr>
-        <w:t>ValueError</w:t>
-      </w:r>
-      <w:r>
-        <w:rPr>
-          <w:rFonts w:hint="eastAsia"/>
-        </w:rPr>
-        <w:t>。</w:t>
-      </w:r>
-    </w:p>
-    <w:p>
-      <w:pPr>
-        <w:pStyle w:val="a5"/>
-        <w:numPr>
-          <w:ilvl w:val="1"/>
-          <w:numId w:val="37"/>
-        </w:numPr>
-        <w:ind w:firstLineChars="0"/>
-      </w:pPr>
-      <w:r>
-        <w:rPr>
-          <w:rFonts w:hint="eastAsia"/>
-        </w:rPr>
-        <w:t>axis</w:t>
-      </w:r>
-      <w:r>
-        <w:rPr>
-          <w:rFonts w:hint="eastAsia"/>
-        </w:rPr>
-        <w:t>：</w:t>
-      </w:r>
-      <w:r>
-        <w:rPr>
-          <w:rFonts w:hint="eastAsia"/>
-        </w:rPr>
-        <w:t>{0,1</w:t>
-      </w:r>
-      <w:r>
-        <w:rPr>
-          <w:rFonts w:hint="eastAsia"/>
-        </w:rPr>
-        <w:t>，</w:t>
-      </w:r>
-      <w:r>
-        <w:rPr>
-          <w:rFonts w:hint="eastAsia"/>
-        </w:rPr>
-        <w:t>...}</w:t>
-      </w:r>
-      <w:r>
-        <w:rPr>
-          <w:rFonts w:hint="eastAsia"/>
-        </w:rPr>
-        <w:t>，默认为</w:t>
-      </w:r>
-      <w:r>
-        <w:rPr>
-          <w:rFonts w:hint="eastAsia"/>
-        </w:rPr>
-        <w:t>0</w:t>
-      </w:r>
-      <w:r>
-        <w:rPr>
-          <w:rFonts w:hint="eastAsia"/>
-        </w:rPr>
-        <w:t>。沿着连接的轴。</w:t>
-      </w:r>
-      <w:r>
-        <w:rPr>
-          <w:rFonts w:hint="eastAsia"/>
-        </w:rPr>
-        <w:t>0</w:t>
-      </w:r>
-      <w:r>
-        <w:t>为</w:t>
-      </w:r>
-    </w:p>
-    <w:p/>
-    <w:p/>
-    <w:p>
-      <w:pPr>
-        <w:pStyle w:val="3"/>
-      </w:pPr>
-      <w:r>
-        <w:t>获取唯一数据</w:t>
-      </w:r>
-    </w:p>
-    <w:p>
-      <w:pPr>
-        <w:pStyle w:val="a5"/>
-        <w:numPr>
-          <w:ilvl w:val="0"/>
-          <w:numId w:val="35"/>
-        </w:numPr>
-        <w:ind w:firstLineChars="0"/>
-      </w:pPr>
-      <w:r>
-        <w:rPr>
-          <w:rFonts w:hint="eastAsia"/>
-        </w:rPr>
-        <w:t>获取某一列的唯一的记录</w:t>
-      </w:r>
-    </w:p>
-    <w:p>
-      <w:pPr>
-        <w:pStyle w:val="a5"/>
-        <w:numPr>
-          <w:ilvl w:val="0"/>
-          <w:numId w:val="34"/>
-        </w:numPr>
-        <w:ind w:firstLineChars="0"/>
-      </w:pPr>
-      <w:r>
-        <w:rPr>
-          <w:rFonts w:hint="eastAsia"/>
-        </w:rPr>
-        <w:t>只获取值</w:t>
+        </w:rPr>
+        <w:t>dtype</w:t>
       </w:r>
     </w:p>
     <w:p>
@@ -16758,47 +18230,665 @@
       <w:r>
         <w:rPr>
           <w:rFonts w:eastAsia="宋体" w:cs="宋体"/>
-          <w:color w:val="F8F8F2"/>
-          <w:kern w:val="0"/>
-          <w:szCs w:val="21"/>
-        </w:rPr>
-        <w:t>df[</w:t>
-      </w:r>
-      <w:r>
-        <w:rPr>
-          <w:rFonts w:eastAsia="宋体" w:cs="宋体"/>
+          <w:color w:val="75715E"/>
+          <w:kern w:val="0"/>
+          <w:szCs w:val="21"/>
+        </w:rPr>
+        <w:t xml:space="preserve"># </w:t>
+      </w:r>
+      <w:r>
+        <w:rPr>
+          <w:rFonts w:ascii="宋体" w:eastAsia="宋体" w:hAnsi="宋体" w:cs="宋体" w:hint="eastAsia"/>
+          <w:color w:val="75715E"/>
+          <w:kern w:val="0"/>
+          <w:szCs w:val="21"/>
+        </w:rPr>
+        <w:t>查看每一列的数据类型</w:t>
+      </w:r>
+      <w:r>
+        <w:rPr>
+          <w:rFonts w:ascii="宋体" w:eastAsia="宋体" w:hAnsi="宋体" w:cs="宋体" w:hint="eastAsia"/>
+          <w:color w:val="75715E"/>
+          <w:kern w:val="0"/>
+          <w:szCs w:val="21"/>
+        </w:rPr>
+        <w:br/>
+      </w:r>
+      <w:r>
+        <w:rPr>
+          <w:rFonts w:eastAsia="宋体" w:cs="宋体"/>
+          <w:i/>
+          <w:iCs/>
+          <w:color w:val="66D9EF"/>
+          <w:kern w:val="0"/>
+          <w:szCs w:val="21"/>
+        </w:rPr>
+        <w:t xml:space="preserve">print </w:t>
+      </w:r>
+      <w:r>
+        <w:rPr>
+          <w:rFonts w:eastAsia="宋体" w:cs="宋体"/>
+          <w:color w:val="F8F8F2"/>
+          <w:kern w:val="0"/>
+          <w:szCs w:val="21"/>
+        </w:rPr>
+        <w:t>df.dtypes</w:t>
+      </w:r>
+      <w:r>
+        <w:rPr>
+          <w:rFonts w:eastAsia="宋体" w:cs="宋体"/>
+          <w:color w:val="F8F8F2"/>
+          <w:kern w:val="0"/>
+          <w:szCs w:val="21"/>
+        </w:rPr>
+        <w:br/>
+      </w:r>
+      <w:r>
+        <w:rPr>
+          <w:rFonts w:eastAsia="宋体" w:cs="宋体"/>
+          <w:color w:val="75715E"/>
+          <w:kern w:val="0"/>
+          <w:szCs w:val="21"/>
+        </w:rPr>
+        <w:t xml:space="preserve"># </w:t>
+      </w:r>
+      <w:r>
+        <w:rPr>
+          <w:rFonts w:ascii="宋体" w:eastAsia="宋体" w:hAnsi="宋体" w:cs="宋体" w:hint="eastAsia"/>
+          <w:color w:val="75715E"/>
+          <w:kern w:val="0"/>
+          <w:szCs w:val="21"/>
+        </w:rPr>
+        <w:t>查看指定列的数据类型</w:t>
+      </w:r>
+      <w:r>
+        <w:rPr>
+          <w:rFonts w:ascii="宋体" w:eastAsia="宋体" w:hAnsi="宋体" w:cs="宋体" w:hint="eastAsia"/>
+          <w:color w:val="75715E"/>
+          <w:kern w:val="0"/>
+          <w:szCs w:val="21"/>
+        </w:rPr>
+        <w:br/>
+      </w:r>
+      <w:r>
+        <w:rPr>
+          <w:rFonts w:eastAsia="宋体" w:cs="宋体"/>
+          <w:i/>
+          <w:iCs/>
+          <w:color w:val="66D9EF"/>
+          <w:kern w:val="0"/>
+          <w:szCs w:val="21"/>
+        </w:rPr>
+        <w:t xml:space="preserve">print </w:t>
+      </w:r>
+      <w:r>
+        <w:rPr>
+          <w:rFonts w:eastAsia="宋体" w:cs="宋体"/>
+          <w:color w:val="F8F8F2"/>
+          <w:kern w:val="0"/>
+          <w:szCs w:val="21"/>
+        </w:rPr>
+        <w:t>df.names.dtype</w:t>
+      </w:r>
+    </w:p>
+    <w:p>
+      <w:pPr>
+        <w:pStyle w:val="3"/>
+      </w:pPr>
+      <w:r>
+        <w:t>列</w:t>
+      </w:r>
+      <w:r>
+        <w:t>操作</w:t>
+      </w:r>
+    </w:p>
+    <w:p>
+      <w:pPr>
+        <w:pStyle w:val="a5"/>
+        <w:numPr>
+          <w:ilvl w:val="0"/>
+          <w:numId w:val="38"/>
+        </w:numPr>
+        <w:ind w:firstLineChars="0"/>
+      </w:pPr>
+      <w:r>
+        <w:t>修改列名</w:t>
+      </w:r>
+    </w:p>
+    <w:p>
+      <w:pPr>
+        <w:pStyle w:val="HTML"/>
+        <w:shd w:val="clear" w:color="auto" w:fill="272822"/>
+        <w:rPr>
+          <w:rFonts w:ascii="Consolas" w:hAnsi="Consolas"/>
+          <w:color w:val="F8F8F2"/>
+          <w:sz w:val="21"/>
+          <w:szCs w:val="21"/>
+        </w:rPr>
+      </w:pPr>
+      <w:r>
+        <w:rPr>
+          <w:rFonts w:ascii="Consolas" w:hAnsi="Consolas"/>
+          <w:color w:val="F8F8F2"/>
+          <w:sz w:val="21"/>
+          <w:szCs w:val="21"/>
+        </w:rPr>
+        <w:t xml:space="preserve">data.columns </w:t>
+      </w:r>
+      <w:r>
+        <w:rPr>
+          <w:rFonts w:ascii="Consolas" w:hAnsi="Consolas"/>
+          <w:color w:val="F92672"/>
+          <w:sz w:val="21"/>
+          <w:szCs w:val="21"/>
+        </w:rPr>
+        <w:t xml:space="preserve">= </w:t>
+      </w:r>
+      <w:r>
+        <w:rPr>
+          <w:rFonts w:ascii="Consolas" w:hAnsi="Consolas"/>
+          <w:color w:val="F8F8F2"/>
+          <w:sz w:val="21"/>
+          <w:szCs w:val="21"/>
+        </w:rPr>
+        <w:t>[</w:t>
+      </w:r>
+      <w:r>
+        <w:rPr>
+          <w:rFonts w:ascii="Consolas" w:hAnsi="Consolas"/>
           <w:color w:val="A5C261"/>
-          <w:kern w:val="0"/>
-          <w:szCs w:val="21"/>
-        </w:rPr>
-        <w:t>'Names'</w:t>
-      </w:r>
-      <w:r>
-        <w:rPr>
-          <w:rFonts w:eastAsia="宋体" w:cs="宋体"/>
-          <w:color w:val="F8F8F2"/>
-          <w:kern w:val="0"/>
-          <w:szCs w:val="21"/>
-        </w:rPr>
-        <w:t>].</w:t>
-      </w:r>
-      <w:r>
-        <w:rPr>
-          <w:rFonts w:eastAsia="宋体" w:cs="宋体"/>
+          <w:sz w:val="21"/>
+          <w:szCs w:val="21"/>
+        </w:rPr>
+        <w:t>'nums'</w:t>
+      </w:r>
+      <w:r>
+        <w:rPr>
+          <w:rFonts w:ascii="Consolas" w:hAnsi="Consolas"/>
+          <w:color w:val="F8F8F2"/>
+          <w:sz w:val="21"/>
+          <w:szCs w:val="21"/>
+        </w:rPr>
+        <w:t>,</w:t>
+      </w:r>
+      <w:r>
+        <w:rPr>
+          <w:rFonts w:ascii="Consolas" w:hAnsi="Consolas"/>
+          <w:color w:val="A5C261"/>
+          <w:sz w:val="21"/>
+          <w:szCs w:val="21"/>
+        </w:rPr>
+        <w:t>'count'</w:t>
+      </w:r>
+      <w:r>
+        <w:rPr>
+          <w:rFonts w:ascii="Consolas" w:hAnsi="Consolas"/>
+          <w:color w:val="F8F8F2"/>
+          <w:sz w:val="21"/>
+          <w:szCs w:val="21"/>
+        </w:rPr>
+        <w:t>]</w:t>
+      </w:r>
+    </w:p>
+    <w:p>
+      <w:pPr>
+        <w:pStyle w:val="a5"/>
+        <w:numPr>
+          <w:ilvl w:val="0"/>
+          <w:numId w:val="38"/>
+        </w:numPr>
+        <w:ind w:firstLineChars="0"/>
+      </w:pPr>
+      <w:r>
+        <w:rPr>
+          <w:rFonts w:hint="eastAsia"/>
+        </w:rPr>
+        <w:t>设置为</w:t>
+      </w:r>
+      <w:r>
+        <w:rPr>
+          <w:rFonts w:hint="eastAsia"/>
+        </w:rPr>
+        <w:t>index</w:t>
+      </w:r>
+    </w:p>
+    <w:p>
+      <w:pPr>
+        <w:pStyle w:val="HTML"/>
+        <w:shd w:val="clear" w:color="auto" w:fill="272822"/>
+        <w:rPr>
+          <w:rFonts w:ascii="Consolas" w:hAnsi="Consolas"/>
+          <w:color w:val="F8F8F2"/>
+          <w:sz w:val="21"/>
+          <w:szCs w:val="21"/>
+        </w:rPr>
+      </w:pPr>
+      <w:r>
+        <w:rPr>
+          <w:rFonts w:ascii="Consolas" w:hAnsi="Consolas"/>
+          <w:color w:val="F8F8F2"/>
+          <w:sz w:val="21"/>
+          <w:szCs w:val="21"/>
+        </w:rPr>
+        <w:t xml:space="preserve">df </w:t>
+      </w:r>
+      <w:r>
+        <w:rPr>
+          <w:rFonts w:ascii="Consolas" w:hAnsi="Consolas"/>
+          <w:color w:val="F92672"/>
+          <w:sz w:val="21"/>
+          <w:szCs w:val="21"/>
+        </w:rPr>
+        <w:t xml:space="preserve">= </w:t>
+      </w:r>
+      <w:r>
+        <w:rPr>
+          <w:rFonts w:ascii="Consolas" w:hAnsi="Consolas"/>
+          <w:color w:val="F8F8F2"/>
+          <w:sz w:val="21"/>
+          <w:szCs w:val="21"/>
+        </w:rPr>
+        <w:t>pd.</w:t>
+      </w:r>
+      <w:r>
+        <w:rPr>
+          <w:rFonts w:ascii="Consolas" w:hAnsi="Consolas"/>
           <w:color w:val="66D9EF"/>
-          <w:kern w:val="0"/>
-          <w:szCs w:val="21"/>
-        </w:rPr>
-        <w:t>unique</w:t>
-      </w:r>
-      <w:r>
-        <w:rPr>
-          <w:rFonts w:eastAsia="宋体" w:cs="宋体"/>
-          <w:color w:val="F8F8F2"/>
-          <w:kern w:val="0"/>
-          <w:szCs w:val="21"/>
-        </w:rPr>
-        <w:t>()</w:t>
+          <w:sz w:val="21"/>
+          <w:szCs w:val="21"/>
+        </w:rPr>
+        <w:t>read_excel</w:t>
+      </w:r>
+      <w:r>
+        <w:rPr>
+          <w:rFonts w:ascii="Consolas" w:hAnsi="Consolas"/>
+          <w:color w:val="F8F8F2"/>
+          <w:sz w:val="21"/>
+          <w:szCs w:val="21"/>
+        </w:rPr>
+        <w:t xml:space="preserve">(Location, </w:t>
+      </w:r>
+      <w:r>
+        <w:rPr>
+          <w:rFonts w:ascii="Consolas" w:hAnsi="Consolas"/>
+          <w:color w:val="AA4926"/>
+          <w:sz w:val="21"/>
+          <w:szCs w:val="21"/>
+        </w:rPr>
+        <w:t>sheetname</w:t>
+      </w:r>
+      <w:r>
+        <w:rPr>
+          <w:rFonts w:ascii="Consolas" w:hAnsi="Consolas"/>
+          <w:color w:val="F92672"/>
+          <w:sz w:val="21"/>
+          <w:szCs w:val="21"/>
+        </w:rPr>
+        <w:t>=</w:t>
+      </w:r>
+      <w:r>
+        <w:rPr>
+          <w:rFonts w:ascii="Consolas" w:hAnsi="Consolas"/>
+          <w:color w:val="AE81FF"/>
+          <w:sz w:val="21"/>
+          <w:szCs w:val="21"/>
+        </w:rPr>
+        <w:t>0</w:t>
+      </w:r>
+      <w:r>
+        <w:rPr>
+          <w:rFonts w:ascii="Consolas" w:hAnsi="Consolas"/>
+          <w:color w:val="F8F8F2"/>
+          <w:sz w:val="21"/>
+          <w:szCs w:val="21"/>
+        </w:rPr>
+        <w:t xml:space="preserve">, </w:t>
+      </w:r>
+      <w:r>
+        <w:rPr>
+          <w:rFonts w:ascii="Consolas" w:hAnsi="Consolas"/>
+          <w:color w:val="AA4926"/>
+          <w:sz w:val="21"/>
+          <w:szCs w:val="21"/>
+        </w:rPr>
+        <w:t>index_col</w:t>
+      </w:r>
+      <w:r>
+        <w:rPr>
+          <w:rFonts w:ascii="Consolas" w:hAnsi="Consolas"/>
+          <w:color w:val="F92672"/>
+          <w:sz w:val="21"/>
+          <w:szCs w:val="21"/>
+        </w:rPr>
+        <w:t>=</w:t>
+      </w:r>
+      <w:r>
+        <w:rPr>
+          <w:rFonts w:ascii="Consolas" w:hAnsi="Consolas"/>
+          <w:color w:val="A5C261"/>
+          <w:sz w:val="21"/>
+          <w:szCs w:val="21"/>
+        </w:rPr>
+        <w:t>'StatusDate'</w:t>
+      </w:r>
+      <w:r>
+        <w:rPr>
+          <w:rFonts w:ascii="Consolas" w:hAnsi="Consolas"/>
+          <w:color w:val="F8F8F2"/>
+          <w:sz w:val="21"/>
+          <w:szCs w:val="21"/>
+        </w:rPr>
+        <w:t>)</w:t>
+      </w:r>
+    </w:p>
+    <w:p>
+      <w:pPr>
+        <w:pStyle w:val="a5"/>
+        <w:numPr>
+          <w:ilvl w:val="0"/>
+          <w:numId w:val="38"/>
+        </w:numPr>
+        <w:ind w:firstLineChars="0"/>
+      </w:pPr>
+      <w:r>
+        <w:rPr>
+          <w:rFonts w:hint="eastAsia"/>
+        </w:rPr>
+        <w:t>index</w:t>
+      </w:r>
+      <w:r>
+        <w:rPr>
+          <w:rFonts w:hint="eastAsia"/>
+        </w:rPr>
+        <w:t>重置为列</w:t>
+      </w:r>
+    </w:p>
+    <w:p>
+      <w:pPr>
+        <w:rPr>
+          <w:b/>
+          <w:color w:val="FF0000"/>
+        </w:rPr>
+      </w:pPr>
+      <w:r>
+        <w:rPr>
+          <w:b/>
+          <w:color w:val="FF0000"/>
+          <w:highlight w:val="yellow"/>
+        </w:rPr>
+        <w:t>df.reset_index</w:t>
+      </w:r>
+      <w:r>
+        <w:rPr>
+          <w:rFonts w:hint="eastAsia"/>
+          <w:b/>
+          <w:color w:val="FF0000"/>
+          <w:highlight w:val="yellow"/>
+        </w:rPr>
+        <w:t>（）</w:t>
+      </w:r>
+    </w:p>
+    <w:p>
+      <w:r>
+        <w:t>将</w:t>
+      </w:r>
+      <w:r>
+        <w:rPr>
+          <w:rFonts w:hint="eastAsia"/>
+        </w:rPr>
+        <w:t>作为</w:t>
+      </w:r>
+      <w:r>
+        <w:t>索引的列转为普通的列</w:t>
+      </w:r>
+    </w:p>
+    <w:p>
+      <w:pPr>
+        <w:pStyle w:val="a5"/>
+        <w:numPr>
+          <w:ilvl w:val="0"/>
+          <w:numId w:val="38"/>
+        </w:numPr>
+        <w:ind w:firstLineChars="0"/>
+      </w:pPr>
+      <w:r>
+        <w:rPr>
+          <w:rFonts w:hint="eastAsia"/>
+        </w:rPr>
+        <w:t>和并列</w:t>
+      </w:r>
+    </w:p>
+    <w:p>
+      <w:pPr>
+        <w:rPr>
+          <w:b/>
+          <w:color w:val="FF0000"/>
+          <w:highlight w:val="yellow"/>
+        </w:rPr>
+      </w:pPr>
+      <w:r>
+        <w:rPr>
+          <w:b/>
+          <w:color w:val="FF0000"/>
+          <w:highlight w:val="yellow"/>
+        </w:rPr>
+        <w:t>pd.concat(objs, axis=0, join='outer', join_axes=None, ignore_index=False,</w:t>
+      </w:r>
+    </w:p>
+    <w:p>
+      <w:pPr>
+        <w:rPr>
+          <w:b/>
+          <w:color w:val="FF0000"/>
+          <w:highlight w:val="yellow"/>
+        </w:rPr>
+      </w:pPr>
+      <w:r>
+        <w:rPr>
+          <w:b/>
+          <w:color w:val="FF0000"/>
+          <w:highlight w:val="yellow"/>
+        </w:rPr>
+        <w:t xml:space="preserve">          keys=None, levels=None, names=None, verify_integrity=False,</w:t>
+      </w:r>
+    </w:p>
+    <w:p>
+      <w:pPr>
+        <w:rPr>
+          <w:b/>
+          <w:color w:val="FF0000"/>
+          <w:highlight w:val="yellow"/>
+        </w:rPr>
+      </w:pPr>
+      <w:r>
+        <w:rPr>
+          <w:b/>
+          <w:color w:val="FF0000"/>
+          <w:highlight w:val="yellow"/>
+        </w:rPr>
+        <w:t xml:space="preserve">          copy=True)</w:t>
+      </w:r>
+    </w:p>
+    <w:p>
+      <w:pPr>
+        <w:pStyle w:val="a5"/>
+        <w:numPr>
+          <w:ilvl w:val="1"/>
+          <w:numId w:val="37"/>
+        </w:numPr>
+        <w:ind w:firstLineChars="0"/>
+      </w:pPr>
+      <w:r>
+        <w:rPr>
+          <w:rFonts w:hint="eastAsia"/>
+        </w:rPr>
+        <w:t>objs</w:t>
+      </w:r>
+      <w:r>
+        <w:rPr>
+          <w:rFonts w:hint="eastAsia"/>
+        </w:rPr>
+        <w:t>：</w:t>
+      </w:r>
+      <w:r>
+        <w:rPr>
+          <w:rFonts w:hint="eastAsia"/>
+        </w:rPr>
+        <w:t>Series</w:t>
+      </w:r>
+      <w:r>
+        <w:rPr>
+          <w:rFonts w:hint="eastAsia"/>
+        </w:rPr>
+        <w:t>，</w:t>
+      </w:r>
+      <w:r>
+        <w:rPr>
+          <w:rFonts w:hint="eastAsia"/>
+        </w:rPr>
+        <w:t>DataFrame</w:t>
+      </w:r>
+      <w:r>
+        <w:rPr>
+          <w:rFonts w:hint="eastAsia"/>
+        </w:rPr>
+        <w:t>或</w:t>
+      </w:r>
+      <w:r>
+        <w:rPr>
+          <w:rFonts w:hint="eastAsia"/>
+        </w:rPr>
+        <w:t>Panel</w:t>
+      </w:r>
+      <w:r>
+        <w:rPr>
+          <w:rFonts w:hint="eastAsia"/>
+        </w:rPr>
+        <w:t>对象的序列或映射。如果传递了</w:t>
+      </w:r>
+      <w:r>
+        <w:rPr>
+          <w:rFonts w:hint="eastAsia"/>
+        </w:rPr>
+        <w:t>dict</w:t>
+      </w:r>
+      <w:r>
+        <w:rPr>
+          <w:rFonts w:hint="eastAsia"/>
+        </w:rPr>
+        <w:t>，则排序的键将用作键参数，除非它被传递，在这种情况下，将选择值（见下文）。任何无对象将被静默删除，除非它们都是无，在这种情况下将引发一个</w:t>
+      </w:r>
+      <w:r>
+        <w:rPr>
+          <w:rFonts w:hint="eastAsia"/>
+        </w:rPr>
+        <w:t>ValueError</w:t>
+      </w:r>
+      <w:r>
+        <w:rPr>
+          <w:rFonts w:hint="eastAsia"/>
+        </w:rPr>
+        <w:t>。</w:t>
+      </w:r>
+    </w:p>
+    <w:p>
+      <w:pPr>
+        <w:pStyle w:val="a5"/>
+        <w:numPr>
+          <w:ilvl w:val="1"/>
+          <w:numId w:val="37"/>
+        </w:numPr>
+        <w:ind w:firstLineChars="0"/>
+      </w:pPr>
+      <w:r>
+        <w:rPr>
+          <w:rFonts w:hint="eastAsia"/>
+        </w:rPr>
+        <w:t>axis</w:t>
+      </w:r>
+      <w:r>
+        <w:rPr>
+          <w:rFonts w:hint="eastAsia"/>
+        </w:rPr>
+        <w:t>：</w:t>
+      </w:r>
+      <w:r>
+        <w:rPr>
+          <w:rFonts w:hint="eastAsia"/>
+        </w:rPr>
+        <w:t>{0,1</w:t>
+      </w:r>
+      <w:r>
+        <w:rPr>
+          <w:rFonts w:hint="eastAsia"/>
+        </w:rPr>
+        <w:t>，</w:t>
+      </w:r>
+      <w:r>
+        <w:rPr>
+          <w:rFonts w:hint="eastAsia"/>
+        </w:rPr>
+        <w:t>...}</w:t>
+      </w:r>
+      <w:r>
+        <w:rPr>
+          <w:rFonts w:hint="eastAsia"/>
+        </w:rPr>
+        <w:t>，默认为</w:t>
+      </w:r>
+      <w:r>
+        <w:rPr>
+          <w:rFonts w:hint="eastAsia"/>
+        </w:rPr>
+        <w:t>0</w:t>
+      </w:r>
+      <w:r>
+        <w:rPr>
+          <w:rFonts w:hint="eastAsia"/>
+        </w:rPr>
+        <w:t>。沿着连接的轴。</w:t>
+      </w:r>
+    </w:p>
+    <w:p/>
+    <w:p/>
+    <w:p>
+      <w:pPr>
+        <w:pStyle w:val="3"/>
+      </w:pPr>
+      <w:r>
+        <w:t>获取唯一数据</w:t>
+      </w:r>
+    </w:p>
+    <w:p>
+      <w:pPr>
+        <w:pStyle w:val="a5"/>
+        <w:numPr>
+          <w:ilvl w:val="0"/>
+          <w:numId w:val="35"/>
+        </w:numPr>
+        <w:ind w:firstLineChars="0"/>
+      </w:pPr>
+      <w:r>
+        <w:rPr>
+          <w:rFonts w:hint="eastAsia"/>
+        </w:rPr>
+        <w:t>获取某一列的唯一的记录</w:t>
+      </w:r>
+    </w:p>
+    <w:p>
+      <w:pPr>
+        <w:pStyle w:val="a5"/>
+        <w:numPr>
+          <w:ilvl w:val="0"/>
+          <w:numId w:val="34"/>
+        </w:numPr>
+        <w:ind w:firstLineChars="0"/>
+      </w:pPr>
+      <w:r>
+        <w:rPr>
+          <w:rFonts w:hint="eastAsia"/>
+        </w:rPr>
+        <w:t>只获取值</w:t>
       </w:r>
     </w:p>
     <w:p>
@@ -16834,68 +18924,37 @@
       <w:r>
         <w:rPr>
           <w:rFonts w:eastAsia="宋体" w:cs="宋体"/>
-          <w:i/>
-          <w:iCs/>
+          <w:color w:val="F8F8F2"/>
+          <w:kern w:val="0"/>
+          <w:szCs w:val="21"/>
+        </w:rPr>
+        <w:t>df[</w:t>
+      </w:r>
+      <w:r>
+        <w:rPr>
+          <w:rFonts w:eastAsia="宋体" w:cs="宋体"/>
+          <w:color w:val="A5C261"/>
+          <w:kern w:val="0"/>
+          <w:szCs w:val="21"/>
+        </w:rPr>
+        <w:t>'Names'</w:t>
+      </w:r>
+      <w:r>
+        <w:rPr>
+          <w:rFonts w:eastAsia="宋体" w:cs="宋体"/>
+          <w:color w:val="F8F8F2"/>
+          <w:kern w:val="0"/>
+          <w:szCs w:val="21"/>
+        </w:rPr>
+        <w:t>].</w:t>
+      </w:r>
+      <w:r>
+        <w:rPr>
+          <w:rFonts w:eastAsia="宋体" w:cs="宋体"/>
           <w:color w:val="66D9EF"/>
           <w:kern w:val="0"/>
           <w:szCs w:val="21"/>
         </w:rPr>
-        <w:t xml:space="preserve">for </w:t>
-      </w:r>
-      <w:r>
-        <w:rPr>
-          <w:rFonts w:eastAsia="宋体" w:cs="宋体"/>
-          <w:color w:val="F8F8F2"/>
-          <w:kern w:val="0"/>
-          <w:szCs w:val="21"/>
-        </w:rPr>
-        <w:t xml:space="preserve">x </w:t>
-      </w:r>
-      <w:r>
-        <w:rPr>
-          <w:rFonts w:eastAsia="宋体" w:cs="宋体"/>
-          <w:i/>
-          <w:iCs/>
-          <w:color w:val="66D9EF"/>
-          <w:kern w:val="0"/>
-          <w:szCs w:val="21"/>
-        </w:rPr>
-        <w:t xml:space="preserve">in </w:t>
-      </w:r>
-      <w:r>
-        <w:rPr>
-          <w:rFonts w:eastAsia="宋体" w:cs="宋体"/>
-          <w:color w:val="F8F8F2"/>
-          <w:kern w:val="0"/>
-          <w:szCs w:val="21"/>
-        </w:rPr>
-        <w:t>df[</w:t>
-      </w:r>
-      <w:r>
-        <w:rPr>
-          <w:rFonts w:eastAsia="宋体" w:cs="宋体"/>
-          <w:color w:val="A5C261"/>
-          <w:kern w:val="0"/>
-          <w:szCs w:val="21"/>
-        </w:rPr>
-        <w:t>'Names'</w:t>
-      </w:r>
-      <w:r>
-        <w:rPr>
-          <w:rFonts w:eastAsia="宋体" w:cs="宋体"/>
-          <w:color w:val="F8F8F2"/>
-          <w:kern w:val="0"/>
-          <w:szCs w:val="21"/>
-        </w:rPr>
-        <w:t>].</w:t>
-      </w:r>
-      <w:r>
-        <w:rPr>
-          <w:rFonts w:eastAsia="宋体" w:cs="宋体"/>
-          <w:color w:val="66D9EF"/>
-          <w:kern w:val="0"/>
-          <w:szCs w:val="21"/>
-        </w:rPr>
         <w:t>unique</w:t>
       </w:r>
       <w:r>
@@ -16906,59 +18965,6 @@
           <w:szCs w:val="21"/>
         </w:rPr>
         <w:t>()</w:t>
-      </w:r>
-      <w:r>
-        <w:rPr>
-          <w:rFonts w:eastAsia="宋体" w:cs="宋体"/>
-          <w:color w:val="F92672"/>
-          <w:kern w:val="0"/>
-          <w:szCs w:val="21"/>
-        </w:rPr>
-        <w:t>:</w:t>
-      </w:r>
-      <w:r>
-        <w:rPr>
-          <w:rFonts w:eastAsia="宋体" w:cs="宋体"/>
-          <w:color w:val="F92672"/>
-          <w:kern w:val="0"/>
-          <w:szCs w:val="21"/>
-        </w:rPr>
-        <w:br/>
-        <w:t xml:space="preserve">    </w:t>
-      </w:r>
-      <w:r>
-        <w:rPr>
-          <w:rFonts w:eastAsia="宋体" w:cs="宋体"/>
-          <w:i/>
-          <w:iCs/>
-          <w:color w:val="66D9EF"/>
-          <w:kern w:val="0"/>
-          <w:szCs w:val="21"/>
-        </w:rPr>
-        <w:t>print</w:t>
-      </w:r>
-      <w:r>
-        <w:rPr>
-          <w:rFonts w:eastAsia="宋体" w:cs="宋体"/>
-          <w:color w:val="F8F8F2"/>
-          <w:kern w:val="0"/>
-          <w:szCs w:val="21"/>
-        </w:rPr>
-        <w:t>(x)</w:t>
-      </w:r>
-    </w:p>
-    <w:p/>
-    <w:p>
-      <w:pPr>
-        <w:pStyle w:val="a5"/>
-        <w:numPr>
-          <w:ilvl w:val="0"/>
-          <w:numId w:val="34"/>
-        </w:numPr>
-        <w:ind w:firstLineChars="0"/>
-      </w:pPr>
-      <w:r>
-        <w:t>获取值和所有数据统计</w:t>
       </w:r>
     </w:p>
     <w:p>
@@ -16994,6 +19000,37 @@
       <w:r>
         <w:rPr>
           <w:rFonts w:eastAsia="宋体" w:cs="宋体"/>
+          <w:i/>
+          <w:iCs/>
+          <w:color w:val="66D9EF"/>
+          <w:kern w:val="0"/>
+          <w:szCs w:val="21"/>
+        </w:rPr>
+        <w:t xml:space="preserve">for </w:t>
+      </w:r>
+      <w:r>
+        <w:rPr>
+          <w:rFonts w:eastAsia="宋体" w:cs="宋体"/>
+          <w:color w:val="F8F8F2"/>
+          <w:kern w:val="0"/>
+          <w:szCs w:val="21"/>
+        </w:rPr>
+        <w:t xml:space="preserve">x </w:t>
+      </w:r>
+      <w:r>
+        <w:rPr>
+          <w:rFonts w:eastAsia="宋体" w:cs="宋体"/>
+          <w:i/>
+          <w:iCs/>
+          <w:color w:val="66D9EF"/>
+          <w:kern w:val="0"/>
+          <w:szCs w:val="21"/>
+        </w:rPr>
+        <w:t xml:space="preserve">in </w:t>
+      </w:r>
+      <w:r>
+        <w:rPr>
+          <w:rFonts w:eastAsia="宋体" w:cs="宋体"/>
           <w:color w:val="F8F8F2"/>
           <w:kern w:val="0"/>
           <w:szCs w:val="21"/>
@@ -17025,7 +19062,7 @@
           <w:kern w:val="0"/>
           <w:szCs w:val="21"/>
         </w:rPr>
-        <w:t>describe</w:t>
+        <w:t>unique</w:t>
       </w:r>
       <w:r>
         <w:rPr>
@@ -17035,6 +19072,45 @@
           <w:szCs w:val="21"/>
         </w:rPr>
         <w:t>()</w:t>
+      </w:r>
+      <w:r>
+        <w:rPr>
+          <w:rFonts w:eastAsia="宋体" w:cs="宋体"/>
+          <w:color w:val="F92672"/>
+          <w:kern w:val="0"/>
+          <w:szCs w:val="21"/>
+        </w:rPr>
+        <w:t>:</w:t>
+      </w:r>
+      <w:r>
+        <w:rPr>
+          <w:rFonts w:eastAsia="宋体" w:cs="宋体"/>
+          <w:color w:val="F92672"/>
+          <w:kern w:val="0"/>
+          <w:szCs w:val="21"/>
+        </w:rPr>
+        <w:br/>
+        <w:t xml:space="preserve">    </w:t>
+      </w:r>
+      <w:r>
+        <w:rPr>
+          <w:rFonts w:eastAsia="宋体" w:cs="宋体"/>
+          <w:i/>
+          <w:iCs/>
+          <w:color w:val="66D9EF"/>
+          <w:kern w:val="0"/>
+          <w:szCs w:val="21"/>
+        </w:rPr>
+        <w:t>print</w:t>
+      </w:r>
+      <w:r>
+        <w:rPr>
+          <w:rFonts w:eastAsia="宋体" w:cs="宋体"/>
+          <w:color w:val="F8F8F2"/>
+          <w:kern w:val="0"/>
+          <w:szCs w:val="21"/>
+        </w:rPr>
+        <w:t>(x)</w:t>
       </w:r>
     </w:p>
     <w:p/>
@@ -17043,469 +19119,12 @@
         <w:pStyle w:val="a5"/>
         <w:numPr>
           <w:ilvl w:val="0"/>
-          <w:numId w:val="35"/>
+          <w:numId w:val="34"/>
         </w:numPr>
         <w:ind w:firstLineChars="0"/>
       </w:pPr>
       <w:r>
-        <w:rPr>
-          <w:rFonts w:hint="eastAsia"/>
-        </w:rPr>
-        <w:t>将唯一性的其他列所有值汇总</w:t>
-      </w:r>
-    </w:p>
-    <w:p>
-      <w:pPr>
-        <w:rPr>
-          <w:b/>
-          <w:color w:val="FF0000"/>
-          <w:highlight w:val="yellow"/>
-        </w:rPr>
-      </w:pPr>
-      <w:r>
-        <w:rPr>
-          <w:b/>
-          <w:color w:val="FF0000"/>
-          <w:highlight w:val="yellow"/>
-        </w:rPr>
-        <w:t>groupby(</w:t>
-      </w:r>
-      <w:r>
-        <w:rPr>
-          <w:rFonts w:hint="eastAsia"/>
-          <w:b/>
-          <w:color w:val="FF0000"/>
-          <w:highlight w:val="yellow"/>
-        </w:rPr>
-        <w:t>[</w:t>
-      </w:r>
-      <w:r>
-        <w:rPr>
-          <w:b/>
-          <w:color w:val="FF0000"/>
-          <w:highlight w:val="yellow"/>
-        </w:rPr>
-        <w:t>‘listname1’,’ listname2’]</w:t>
-      </w:r>
-      <w:r>
-        <w:rPr>
-          <w:b/>
-          <w:color w:val="FF0000"/>
-          <w:highlight w:val="yellow"/>
-        </w:rPr>
-        <w:t>)</w:t>
-      </w:r>
-    </w:p>
-    <w:p>
-      <w:pPr>
-        <w:pStyle w:val="HTML"/>
-        <w:shd w:val="clear" w:color="auto" w:fill="272822"/>
-        <w:rPr>
-          <w:rFonts w:ascii="Consolas" w:hAnsi="Consolas"/>
-          <w:color w:val="F8F8F2"/>
-          <w:sz w:val="21"/>
-          <w:szCs w:val="21"/>
-        </w:rPr>
-      </w:pPr>
-      <w:r>
-        <w:rPr>
-          <w:rFonts w:ascii="Consolas" w:hAnsi="Consolas"/>
-          <w:color w:val="75715E"/>
-          <w:sz w:val="21"/>
-          <w:szCs w:val="21"/>
-        </w:rPr>
-        <w:t xml:space="preserve"># </w:t>
-      </w:r>
-      <w:r>
-        <w:rPr>
-          <w:rFonts w:hint="eastAsia"/>
-          <w:color w:val="75715E"/>
-          <w:sz w:val="21"/>
-          <w:szCs w:val="21"/>
-        </w:rPr>
-        <w:t>创建一个</w:t>
-      </w:r>
-      <w:r>
-        <w:rPr>
-          <w:rFonts w:ascii="Consolas" w:hAnsi="Consolas"/>
-          <w:color w:val="75715E"/>
-          <w:sz w:val="21"/>
-          <w:szCs w:val="21"/>
-        </w:rPr>
-        <w:t xml:space="preserve"> groupby </w:t>
-      </w:r>
-      <w:r>
-        <w:rPr>
-          <w:rFonts w:hint="eastAsia"/>
-          <w:color w:val="75715E"/>
-          <w:sz w:val="21"/>
-          <w:szCs w:val="21"/>
-        </w:rPr>
-        <w:t>的对象</w:t>
-      </w:r>
-      <w:r>
-        <w:rPr>
-          <w:rFonts w:hint="eastAsia"/>
-          <w:color w:val="75715E"/>
-          <w:sz w:val="21"/>
-          <w:szCs w:val="21"/>
-        </w:rPr>
-        <w:br/>
-      </w:r>
-      <w:r>
-        <w:rPr>
-          <w:rFonts w:ascii="Consolas" w:hAnsi="Consolas"/>
-          <w:color w:val="F8F8F2"/>
-          <w:sz w:val="21"/>
-          <w:szCs w:val="21"/>
-        </w:rPr>
-        <w:t xml:space="preserve">name </w:t>
-      </w:r>
-      <w:r>
-        <w:rPr>
-          <w:rFonts w:ascii="Consolas" w:hAnsi="Consolas"/>
-          <w:color w:val="F92672"/>
-          <w:sz w:val="21"/>
-          <w:szCs w:val="21"/>
-        </w:rPr>
-        <w:t xml:space="preserve">= </w:t>
-      </w:r>
-      <w:r>
-        <w:rPr>
-          <w:rFonts w:ascii="Consolas" w:hAnsi="Consolas"/>
-          <w:color w:val="F8F8F2"/>
-          <w:sz w:val="21"/>
-          <w:szCs w:val="21"/>
-        </w:rPr>
-        <w:t>df.</w:t>
-      </w:r>
-      <w:r>
-        <w:rPr>
-          <w:rFonts w:ascii="Consolas" w:hAnsi="Consolas"/>
-          <w:color w:val="66D9EF"/>
-          <w:sz w:val="21"/>
-          <w:szCs w:val="21"/>
-        </w:rPr>
-        <w:t>groupby</w:t>
-      </w:r>
-      <w:r>
-        <w:rPr>
-          <w:rFonts w:ascii="Consolas" w:hAnsi="Consolas"/>
-          <w:color w:val="F8F8F2"/>
-          <w:sz w:val="21"/>
-          <w:szCs w:val="21"/>
-        </w:rPr>
-        <w:t>(</w:t>
-      </w:r>
-      <w:r>
-        <w:rPr>
-          <w:rFonts w:ascii="Consolas" w:hAnsi="Consolas"/>
-          <w:color w:val="A5C261"/>
-          <w:sz w:val="21"/>
-          <w:szCs w:val="21"/>
-        </w:rPr>
-        <w:t>'names'</w:t>
-      </w:r>
-      <w:r>
-        <w:rPr>
-          <w:rFonts w:ascii="Consolas" w:hAnsi="Consolas"/>
-          <w:color w:val="F8F8F2"/>
-          <w:sz w:val="21"/>
-          <w:szCs w:val="21"/>
-        </w:rPr>
-        <w:t>)</w:t>
-      </w:r>
-      <w:r>
-        <w:rPr>
-          <w:rFonts w:ascii="Consolas" w:hAnsi="Consolas"/>
-          <w:color w:val="F8F8F2"/>
-          <w:sz w:val="21"/>
-          <w:szCs w:val="21"/>
-        </w:rPr>
-        <w:br/>
-      </w:r>
-      <w:r>
-        <w:rPr>
-          <w:rFonts w:ascii="Consolas" w:hAnsi="Consolas"/>
-          <w:color w:val="75715E"/>
-          <w:sz w:val="21"/>
-          <w:szCs w:val="21"/>
-        </w:rPr>
-        <w:t xml:space="preserve"># </w:t>
-      </w:r>
-      <w:r>
-        <w:rPr>
-          <w:rFonts w:hint="eastAsia"/>
-          <w:color w:val="75715E"/>
-          <w:sz w:val="21"/>
-          <w:szCs w:val="21"/>
-        </w:rPr>
-        <w:t>在</w:t>
-      </w:r>
-      <w:r>
-        <w:rPr>
-          <w:rFonts w:ascii="Consolas" w:hAnsi="Consolas"/>
-          <w:color w:val="75715E"/>
-          <w:sz w:val="21"/>
-          <w:szCs w:val="21"/>
-        </w:rPr>
-        <w:t xml:space="preserve"> groupby </w:t>
-      </w:r>
-      <w:r>
-        <w:rPr>
-          <w:rFonts w:hint="eastAsia"/>
-          <w:color w:val="75715E"/>
-          <w:sz w:val="21"/>
-          <w:szCs w:val="21"/>
-        </w:rPr>
-        <w:t>对象上执行求和</w:t>
-      </w:r>
-      <w:r>
-        <w:rPr>
-          <w:rFonts w:ascii="Consolas" w:hAnsi="Consolas"/>
-          <w:color w:val="75715E"/>
-          <w:sz w:val="21"/>
-          <w:szCs w:val="21"/>
-        </w:rPr>
-        <w:t>(sum)</w:t>
-      </w:r>
-      <w:r>
-        <w:rPr>
-          <w:rFonts w:hint="eastAsia"/>
-          <w:color w:val="75715E"/>
-          <w:sz w:val="21"/>
-          <w:szCs w:val="21"/>
-        </w:rPr>
-        <w:t>的功能</w:t>
-      </w:r>
-      <w:r>
-        <w:rPr>
-          <w:rFonts w:hint="eastAsia"/>
-          <w:color w:val="75715E"/>
-          <w:sz w:val="21"/>
-          <w:szCs w:val="21"/>
-        </w:rPr>
-        <w:br/>
-      </w:r>
-      <w:r>
-        <w:rPr>
-          <w:rFonts w:ascii="Consolas" w:hAnsi="Consolas"/>
-          <w:color w:val="F8F8F2"/>
-          <w:sz w:val="21"/>
-          <w:szCs w:val="21"/>
-        </w:rPr>
-        <w:t xml:space="preserve">df </w:t>
-      </w:r>
-      <w:r>
-        <w:rPr>
-          <w:rFonts w:ascii="Consolas" w:hAnsi="Consolas"/>
-          <w:color w:val="F92672"/>
-          <w:sz w:val="21"/>
-          <w:szCs w:val="21"/>
-        </w:rPr>
-        <w:t xml:space="preserve">= </w:t>
-      </w:r>
-      <w:r>
-        <w:rPr>
-          <w:rFonts w:ascii="Consolas" w:hAnsi="Consolas"/>
-          <w:color w:val="F8F8F2"/>
-          <w:sz w:val="21"/>
-          <w:szCs w:val="21"/>
-        </w:rPr>
-        <w:t>name.</w:t>
-      </w:r>
-      <w:r>
-        <w:rPr>
-          <w:rFonts w:ascii="Consolas" w:hAnsi="Consolas"/>
-          <w:color w:val="66D9EF"/>
-          <w:sz w:val="21"/>
-          <w:szCs w:val="21"/>
-        </w:rPr>
-        <w:t>sum</w:t>
-      </w:r>
-      <w:r>
-        <w:rPr>
-          <w:rFonts w:ascii="Consolas" w:hAnsi="Consolas"/>
-          <w:color w:val="F8F8F2"/>
-          <w:sz w:val="21"/>
-          <w:szCs w:val="21"/>
-        </w:rPr>
-        <w:t>()</w:t>
-      </w:r>
-    </w:p>
-    <w:p>
-      <w:pPr>
-        <w:pStyle w:val="HTML"/>
-        <w:shd w:val="clear" w:color="auto" w:fill="272822"/>
-        <w:rPr>
-          <w:rFonts w:ascii="Consolas" w:hAnsi="Consolas"/>
-          <w:color w:val="F8F8F2"/>
-          <w:sz w:val="21"/>
-          <w:szCs w:val="21"/>
-        </w:rPr>
-      </w:pPr>
-      <w:r>
-        <w:rPr>
-          <w:rFonts w:ascii="Consolas" w:hAnsi="Consolas"/>
-          <w:color w:val="75715E"/>
-          <w:sz w:val="21"/>
-          <w:szCs w:val="21"/>
-        </w:rPr>
-        <w:lastRenderedPageBreak/>
-        <w:t xml:space="preserve"># </w:t>
-      </w:r>
-      <w:r>
-        <w:rPr>
-          <w:rFonts w:hint="eastAsia"/>
-          <w:color w:val="75715E"/>
-          <w:sz w:val="21"/>
-          <w:szCs w:val="21"/>
-        </w:rPr>
-        <w:t>不把用来分组的列名作为索引</w:t>
-      </w:r>
-      <w:r>
-        <w:rPr>
-          <w:rFonts w:hint="eastAsia"/>
-          <w:color w:val="75715E"/>
-          <w:sz w:val="21"/>
-          <w:szCs w:val="21"/>
-        </w:rPr>
-        <w:br/>
-      </w:r>
-      <w:r>
-        <w:rPr>
-          <w:rFonts w:ascii="Consolas" w:hAnsi="Consolas"/>
-          <w:color w:val="F8F8F2"/>
-          <w:sz w:val="21"/>
-          <w:szCs w:val="21"/>
-        </w:rPr>
-        <w:t>three</w:t>
-      </w:r>
-      <w:r>
-        <w:rPr>
-          <w:rFonts w:ascii="Consolas" w:hAnsi="Consolas"/>
-          <w:color w:val="F92672"/>
-          <w:sz w:val="21"/>
-          <w:szCs w:val="21"/>
-        </w:rPr>
-        <w:t>=</w:t>
-      </w:r>
-      <w:r>
-        <w:rPr>
-          <w:rFonts w:ascii="Consolas" w:hAnsi="Consolas"/>
-          <w:color w:val="F8F8F2"/>
-          <w:sz w:val="21"/>
-          <w:szCs w:val="21"/>
-        </w:rPr>
-        <w:t>df.</w:t>
-      </w:r>
-      <w:r>
-        <w:rPr>
-          <w:rFonts w:ascii="Consolas" w:hAnsi="Consolas"/>
-          <w:color w:val="66D9EF"/>
-          <w:sz w:val="21"/>
-          <w:szCs w:val="21"/>
-        </w:rPr>
-        <w:t>groupby</w:t>
-      </w:r>
-      <w:r>
-        <w:rPr>
-          <w:rFonts w:ascii="Consolas" w:hAnsi="Consolas"/>
-          <w:color w:val="F8F8F2"/>
-          <w:sz w:val="21"/>
-          <w:szCs w:val="21"/>
-        </w:rPr>
-        <w:t>([</w:t>
-      </w:r>
-      <w:r>
-        <w:rPr>
-          <w:rFonts w:ascii="Consolas" w:hAnsi="Consolas"/>
-          <w:color w:val="A5C261"/>
-          <w:sz w:val="21"/>
-          <w:szCs w:val="21"/>
-        </w:rPr>
-        <w:t>'letter'</w:t>
-      </w:r>
-      <w:r>
-        <w:rPr>
-          <w:rFonts w:ascii="Consolas" w:hAnsi="Consolas"/>
-          <w:color w:val="F8F8F2"/>
-          <w:sz w:val="21"/>
-          <w:szCs w:val="21"/>
-        </w:rPr>
-        <w:t>,</w:t>
-      </w:r>
-      <w:r>
-        <w:rPr>
-          <w:rFonts w:ascii="Consolas" w:hAnsi="Consolas"/>
-          <w:color w:val="A5C261"/>
-          <w:sz w:val="21"/>
-          <w:szCs w:val="21"/>
-        </w:rPr>
-        <w:t>'one'</w:t>
-      </w:r>
-      <w:r>
-        <w:rPr>
-          <w:rFonts w:ascii="Consolas" w:hAnsi="Consolas"/>
-          <w:color w:val="F8F8F2"/>
-          <w:sz w:val="21"/>
-          <w:szCs w:val="21"/>
-        </w:rPr>
-        <w:t>],</w:t>
-      </w:r>
-      <w:r>
-        <w:rPr>
-          <w:rFonts w:ascii="Consolas" w:hAnsi="Consolas"/>
-          <w:color w:val="AA4926"/>
-          <w:sz w:val="21"/>
-          <w:szCs w:val="21"/>
-        </w:rPr>
-        <w:t>as_index</w:t>
-      </w:r>
-      <w:r>
-        <w:rPr>
-          <w:rFonts w:ascii="Consolas" w:hAnsi="Consolas"/>
-          <w:color w:val="F92672"/>
-          <w:sz w:val="21"/>
-          <w:szCs w:val="21"/>
-        </w:rPr>
-        <w:t>=</w:t>
-      </w:r>
-      <w:r>
-        <w:rPr>
-          <w:rFonts w:ascii="Consolas" w:hAnsi="Consolas"/>
-          <w:color w:val="66D9EF"/>
-          <w:sz w:val="21"/>
-          <w:szCs w:val="21"/>
-        </w:rPr>
-        <w:t>False</w:t>
-      </w:r>
-      <w:r>
-        <w:rPr>
-          <w:rFonts w:ascii="Consolas" w:hAnsi="Consolas"/>
-          <w:color w:val="F8F8F2"/>
-          <w:sz w:val="21"/>
-          <w:szCs w:val="21"/>
-        </w:rPr>
-        <w:t>).</w:t>
-      </w:r>
-      <w:r>
-        <w:rPr>
-          <w:rFonts w:ascii="Consolas" w:hAnsi="Consolas"/>
-          <w:color w:val="66D9EF"/>
-          <w:sz w:val="21"/>
-          <w:szCs w:val="21"/>
-        </w:rPr>
-        <w:t>sum</w:t>
-      </w:r>
-      <w:r>
-        <w:rPr>
-          <w:rFonts w:ascii="Consolas" w:hAnsi="Consolas"/>
-          <w:color w:val="F8F8F2"/>
-          <w:sz w:val="21"/>
-          <w:szCs w:val="21"/>
-        </w:rPr>
-        <w:t>()</w:t>
+        <w:t>获取值和所有数据统计</w:t>
       </w:r>
     </w:p>
     <w:p>
@@ -17532,7 +19151,554 @@
         </w:tabs>
         <w:jc w:val="left"/>
         <w:rPr>
-          <w:rFonts w:eastAsia="宋体" w:cs="宋体" w:hint="eastAsia"/>
+          <w:rFonts w:eastAsia="宋体" w:cs="宋体"/>
+          <w:color w:val="F8F8F2"/>
+          <w:kern w:val="0"/>
+          <w:szCs w:val="21"/>
+        </w:rPr>
+      </w:pPr>
+      <w:r>
+        <w:rPr>
+          <w:rFonts w:eastAsia="宋体" w:cs="宋体"/>
+          <w:color w:val="F8F8F2"/>
+          <w:kern w:val="0"/>
+          <w:szCs w:val="21"/>
+        </w:rPr>
+        <w:t>df[</w:t>
+      </w:r>
+      <w:r>
+        <w:rPr>
+          <w:rFonts w:eastAsia="宋体" w:cs="宋体"/>
+          <w:color w:val="A5C261"/>
+          <w:kern w:val="0"/>
+          <w:szCs w:val="21"/>
+        </w:rPr>
+        <w:t>'Names'</w:t>
+      </w:r>
+      <w:r>
+        <w:rPr>
+          <w:rFonts w:eastAsia="宋体" w:cs="宋体"/>
+          <w:color w:val="F8F8F2"/>
+          <w:kern w:val="0"/>
+          <w:szCs w:val="21"/>
+        </w:rPr>
+        <w:t>].</w:t>
+      </w:r>
+      <w:r>
+        <w:rPr>
+          <w:rFonts w:eastAsia="宋体" w:cs="宋体"/>
+          <w:color w:val="66D9EF"/>
+          <w:kern w:val="0"/>
+          <w:szCs w:val="21"/>
+        </w:rPr>
+        <w:t>describe</w:t>
+      </w:r>
+      <w:r>
+        <w:rPr>
+          <w:rFonts w:eastAsia="宋体" w:cs="宋体"/>
+          <w:color w:val="F8F8F2"/>
+          <w:kern w:val="0"/>
+          <w:szCs w:val="21"/>
+        </w:rPr>
+        <w:t>()</w:t>
+      </w:r>
+    </w:p>
+    <w:p/>
+    <w:p>
+      <w:pPr>
+        <w:pStyle w:val="a5"/>
+        <w:numPr>
+          <w:ilvl w:val="0"/>
+          <w:numId w:val="35"/>
+        </w:numPr>
+        <w:ind w:firstLineChars="0"/>
+      </w:pPr>
+      <w:r>
+        <w:rPr>
+          <w:rFonts w:hint="eastAsia"/>
+        </w:rPr>
+        <w:t>将唯一性的其他列所有值汇总</w:t>
+      </w:r>
+    </w:p>
+    <w:p>
+      <w:pPr>
+        <w:rPr>
+          <w:b/>
+          <w:color w:val="FF0000"/>
+          <w:highlight w:val="yellow"/>
+        </w:rPr>
+      </w:pPr>
+      <w:r>
+        <w:rPr>
+          <w:b/>
+          <w:color w:val="FF0000"/>
+          <w:highlight w:val="yellow"/>
+        </w:rPr>
+        <w:t>groupby(</w:t>
+      </w:r>
+      <w:r>
+        <w:rPr>
+          <w:rFonts w:hint="eastAsia"/>
+          <w:b/>
+          <w:color w:val="FF0000"/>
+          <w:highlight w:val="yellow"/>
+        </w:rPr>
+        <w:t>[</w:t>
+      </w:r>
+      <w:r>
+        <w:rPr>
+          <w:b/>
+          <w:color w:val="FF0000"/>
+          <w:highlight w:val="yellow"/>
+        </w:rPr>
+        <w:t>‘listname1’,’ listname2’]</w:t>
+      </w:r>
+      <w:r>
+        <w:rPr>
+          <w:b/>
+          <w:color w:val="FF0000"/>
+          <w:highlight w:val="yellow"/>
+        </w:rPr>
+        <w:t>)</w:t>
+      </w:r>
+    </w:p>
+    <w:p>
+      <w:pPr>
+        <w:pStyle w:val="HTML"/>
+        <w:shd w:val="clear" w:color="auto" w:fill="272822"/>
+        <w:rPr>
+          <w:rFonts w:ascii="Consolas" w:hAnsi="Consolas"/>
+          <w:color w:val="F8F8F2"/>
+          <w:sz w:val="21"/>
+          <w:szCs w:val="21"/>
+        </w:rPr>
+      </w:pPr>
+      <w:r>
+        <w:rPr>
+          <w:rFonts w:ascii="Consolas" w:hAnsi="Consolas"/>
+          <w:color w:val="75715E"/>
+          <w:sz w:val="21"/>
+          <w:szCs w:val="21"/>
+        </w:rPr>
+        <w:t xml:space="preserve"># </w:t>
+      </w:r>
+      <w:r>
+        <w:rPr>
+          <w:rFonts w:hint="eastAsia"/>
+          <w:color w:val="75715E"/>
+          <w:sz w:val="21"/>
+          <w:szCs w:val="21"/>
+        </w:rPr>
+        <w:t>创建一个</w:t>
+      </w:r>
+      <w:r>
+        <w:rPr>
+          <w:rFonts w:ascii="Consolas" w:hAnsi="Consolas"/>
+          <w:color w:val="75715E"/>
+          <w:sz w:val="21"/>
+          <w:szCs w:val="21"/>
+        </w:rPr>
+        <w:t xml:space="preserve"> groupby </w:t>
+      </w:r>
+      <w:r>
+        <w:rPr>
+          <w:rFonts w:hint="eastAsia"/>
+          <w:color w:val="75715E"/>
+          <w:sz w:val="21"/>
+          <w:szCs w:val="21"/>
+        </w:rPr>
+        <w:t>的对象</w:t>
+      </w:r>
+      <w:r>
+        <w:rPr>
+          <w:rFonts w:hint="eastAsia"/>
+          <w:color w:val="75715E"/>
+          <w:sz w:val="21"/>
+          <w:szCs w:val="21"/>
+        </w:rPr>
+        <w:br/>
+      </w:r>
+      <w:r>
+        <w:rPr>
+          <w:rFonts w:ascii="Consolas" w:hAnsi="Consolas"/>
+          <w:color w:val="F8F8F2"/>
+          <w:sz w:val="21"/>
+          <w:szCs w:val="21"/>
+        </w:rPr>
+        <w:t xml:space="preserve">name </w:t>
+      </w:r>
+      <w:r>
+        <w:rPr>
+          <w:rFonts w:ascii="Consolas" w:hAnsi="Consolas"/>
+          <w:color w:val="F92672"/>
+          <w:sz w:val="21"/>
+          <w:szCs w:val="21"/>
+        </w:rPr>
+        <w:t xml:space="preserve">= </w:t>
+      </w:r>
+      <w:r>
+        <w:rPr>
+          <w:rFonts w:ascii="Consolas" w:hAnsi="Consolas"/>
+          <w:color w:val="F8F8F2"/>
+          <w:sz w:val="21"/>
+          <w:szCs w:val="21"/>
+        </w:rPr>
+        <w:t>df.</w:t>
+      </w:r>
+      <w:r>
+        <w:rPr>
+          <w:rFonts w:ascii="Consolas" w:hAnsi="Consolas"/>
+          <w:color w:val="66D9EF"/>
+          <w:sz w:val="21"/>
+          <w:szCs w:val="21"/>
+        </w:rPr>
+        <w:t>groupby</w:t>
+      </w:r>
+      <w:r>
+        <w:rPr>
+          <w:rFonts w:ascii="Consolas" w:hAnsi="Consolas"/>
+          <w:color w:val="F8F8F2"/>
+          <w:sz w:val="21"/>
+          <w:szCs w:val="21"/>
+        </w:rPr>
+        <w:t>(</w:t>
+      </w:r>
+      <w:r>
+        <w:rPr>
+          <w:rFonts w:ascii="Consolas" w:hAnsi="Consolas"/>
+          <w:color w:val="A5C261"/>
+          <w:sz w:val="21"/>
+          <w:szCs w:val="21"/>
+        </w:rPr>
+        <w:t>'names'</w:t>
+      </w:r>
+      <w:r>
+        <w:rPr>
+          <w:rFonts w:ascii="Consolas" w:hAnsi="Consolas"/>
+          <w:color w:val="F8F8F2"/>
+          <w:sz w:val="21"/>
+          <w:szCs w:val="21"/>
+        </w:rPr>
+        <w:t>)</w:t>
+      </w:r>
+      <w:r>
+        <w:rPr>
+          <w:rFonts w:ascii="Consolas" w:hAnsi="Consolas"/>
+          <w:color w:val="F8F8F2"/>
+          <w:sz w:val="21"/>
+          <w:szCs w:val="21"/>
+        </w:rPr>
+        <w:br/>
+      </w:r>
+      <w:r>
+        <w:rPr>
+          <w:rFonts w:ascii="Consolas" w:hAnsi="Consolas"/>
+          <w:color w:val="75715E"/>
+          <w:sz w:val="21"/>
+          <w:szCs w:val="21"/>
+        </w:rPr>
+        <w:lastRenderedPageBreak/>
+        <w:t xml:space="preserve"># </w:t>
+      </w:r>
+      <w:r>
+        <w:rPr>
+          <w:rFonts w:hint="eastAsia"/>
+          <w:color w:val="75715E"/>
+          <w:sz w:val="21"/>
+          <w:szCs w:val="21"/>
+        </w:rPr>
+        <w:t>在</w:t>
+      </w:r>
+      <w:r>
+        <w:rPr>
+          <w:rFonts w:ascii="Consolas" w:hAnsi="Consolas"/>
+          <w:color w:val="75715E"/>
+          <w:sz w:val="21"/>
+          <w:szCs w:val="21"/>
+        </w:rPr>
+        <w:t xml:space="preserve"> groupby </w:t>
+      </w:r>
+      <w:r>
+        <w:rPr>
+          <w:rFonts w:hint="eastAsia"/>
+          <w:color w:val="75715E"/>
+          <w:sz w:val="21"/>
+          <w:szCs w:val="21"/>
+        </w:rPr>
+        <w:t>对象上执行求和</w:t>
+      </w:r>
+      <w:r>
+        <w:rPr>
+          <w:rFonts w:ascii="Consolas" w:hAnsi="Consolas"/>
+          <w:color w:val="75715E"/>
+          <w:sz w:val="21"/>
+          <w:szCs w:val="21"/>
+        </w:rPr>
+        <w:t>(sum)</w:t>
+      </w:r>
+      <w:r>
+        <w:rPr>
+          <w:rFonts w:hint="eastAsia"/>
+          <w:color w:val="75715E"/>
+          <w:sz w:val="21"/>
+          <w:szCs w:val="21"/>
+        </w:rPr>
+        <w:t>的功能</w:t>
+      </w:r>
+      <w:r>
+        <w:rPr>
+          <w:rFonts w:hint="eastAsia"/>
+          <w:color w:val="75715E"/>
+          <w:sz w:val="21"/>
+          <w:szCs w:val="21"/>
+        </w:rPr>
+        <w:br/>
+      </w:r>
+      <w:r>
+        <w:rPr>
+          <w:rFonts w:ascii="Consolas" w:hAnsi="Consolas"/>
+          <w:color w:val="F8F8F2"/>
+          <w:sz w:val="21"/>
+          <w:szCs w:val="21"/>
+        </w:rPr>
+        <w:t xml:space="preserve">df </w:t>
+      </w:r>
+      <w:r>
+        <w:rPr>
+          <w:rFonts w:ascii="Consolas" w:hAnsi="Consolas"/>
+          <w:color w:val="F92672"/>
+          <w:sz w:val="21"/>
+          <w:szCs w:val="21"/>
+        </w:rPr>
+        <w:t xml:space="preserve">= </w:t>
+      </w:r>
+      <w:r>
+        <w:rPr>
+          <w:rFonts w:ascii="Consolas" w:hAnsi="Consolas"/>
+          <w:color w:val="F8F8F2"/>
+          <w:sz w:val="21"/>
+          <w:szCs w:val="21"/>
+        </w:rPr>
+        <w:t>name.</w:t>
+      </w:r>
+      <w:r>
+        <w:rPr>
+          <w:rFonts w:ascii="Consolas" w:hAnsi="Consolas"/>
+          <w:color w:val="66D9EF"/>
+          <w:sz w:val="21"/>
+          <w:szCs w:val="21"/>
+        </w:rPr>
+        <w:t>sum</w:t>
+      </w:r>
+      <w:r>
+        <w:rPr>
+          <w:rFonts w:ascii="Consolas" w:hAnsi="Consolas"/>
+          <w:color w:val="F8F8F2"/>
+          <w:sz w:val="21"/>
+          <w:szCs w:val="21"/>
+        </w:rPr>
+        <w:t>()</w:t>
+      </w:r>
+    </w:p>
+    <w:p>
+      <w:pPr>
+        <w:pStyle w:val="HTML"/>
+        <w:shd w:val="clear" w:color="auto" w:fill="272822"/>
+        <w:rPr>
+          <w:rFonts w:ascii="Consolas" w:hAnsi="Consolas"/>
+          <w:color w:val="F8F8F2"/>
+          <w:sz w:val="21"/>
+          <w:szCs w:val="21"/>
+        </w:rPr>
+      </w:pPr>
+      <w:r>
+        <w:rPr>
+          <w:rFonts w:ascii="Consolas" w:hAnsi="Consolas"/>
+          <w:color w:val="75715E"/>
+          <w:sz w:val="21"/>
+          <w:szCs w:val="21"/>
+        </w:rPr>
+        <w:t xml:space="preserve"># </w:t>
+      </w:r>
+      <w:r>
+        <w:rPr>
+          <w:rFonts w:hint="eastAsia"/>
+          <w:color w:val="75715E"/>
+          <w:sz w:val="21"/>
+          <w:szCs w:val="21"/>
+        </w:rPr>
+        <w:t>不把用来分组的列名作为索引</w:t>
+      </w:r>
+      <w:r>
+        <w:rPr>
+          <w:rFonts w:hint="eastAsia"/>
+          <w:color w:val="75715E"/>
+          <w:sz w:val="21"/>
+          <w:szCs w:val="21"/>
+        </w:rPr>
+        <w:br/>
+      </w:r>
+      <w:r>
+        <w:rPr>
+          <w:rFonts w:ascii="Consolas" w:hAnsi="Consolas"/>
+          <w:color w:val="F8F8F2"/>
+          <w:sz w:val="21"/>
+          <w:szCs w:val="21"/>
+        </w:rPr>
+        <w:t>three</w:t>
+      </w:r>
+      <w:r>
+        <w:rPr>
+          <w:rFonts w:ascii="Consolas" w:hAnsi="Consolas"/>
+          <w:color w:val="F92672"/>
+          <w:sz w:val="21"/>
+          <w:szCs w:val="21"/>
+        </w:rPr>
+        <w:t>=</w:t>
+      </w:r>
+      <w:r>
+        <w:rPr>
+          <w:rFonts w:ascii="Consolas" w:hAnsi="Consolas"/>
+          <w:color w:val="F8F8F2"/>
+          <w:sz w:val="21"/>
+          <w:szCs w:val="21"/>
+        </w:rPr>
+        <w:t>df.</w:t>
+      </w:r>
+      <w:r>
+        <w:rPr>
+          <w:rFonts w:ascii="Consolas" w:hAnsi="Consolas"/>
+          <w:color w:val="66D9EF"/>
+          <w:sz w:val="21"/>
+          <w:szCs w:val="21"/>
+        </w:rPr>
+        <w:t>groupby</w:t>
+      </w:r>
+      <w:r>
+        <w:rPr>
+          <w:rFonts w:ascii="Consolas" w:hAnsi="Consolas"/>
+          <w:color w:val="F8F8F2"/>
+          <w:sz w:val="21"/>
+          <w:szCs w:val="21"/>
+        </w:rPr>
+        <w:t>([</w:t>
+      </w:r>
+      <w:r>
+        <w:rPr>
+          <w:rFonts w:ascii="Consolas" w:hAnsi="Consolas"/>
+          <w:color w:val="A5C261"/>
+          <w:sz w:val="21"/>
+          <w:szCs w:val="21"/>
+        </w:rPr>
+        <w:t>'letter'</w:t>
+      </w:r>
+      <w:r>
+        <w:rPr>
+          <w:rFonts w:ascii="Consolas" w:hAnsi="Consolas"/>
+          <w:color w:val="F8F8F2"/>
+          <w:sz w:val="21"/>
+          <w:szCs w:val="21"/>
+        </w:rPr>
+        <w:t>,</w:t>
+      </w:r>
+      <w:r>
+        <w:rPr>
+          <w:rFonts w:ascii="Consolas" w:hAnsi="Consolas"/>
+          <w:color w:val="A5C261"/>
+          <w:sz w:val="21"/>
+          <w:szCs w:val="21"/>
+        </w:rPr>
+        <w:t>'one'</w:t>
+      </w:r>
+      <w:r>
+        <w:rPr>
+          <w:rFonts w:ascii="Consolas" w:hAnsi="Consolas"/>
+          <w:color w:val="F8F8F2"/>
+          <w:sz w:val="21"/>
+          <w:szCs w:val="21"/>
+        </w:rPr>
+        <w:t>],</w:t>
+      </w:r>
+      <w:r>
+        <w:rPr>
+          <w:rFonts w:ascii="Consolas" w:hAnsi="Consolas"/>
+          <w:color w:val="AA4926"/>
+          <w:sz w:val="21"/>
+          <w:szCs w:val="21"/>
+        </w:rPr>
+        <w:t>as_index</w:t>
+      </w:r>
+      <w:r>
+        <w:rPr>
+          <w:rFonts w:ascii="Consolas" w:hAnsi="Consolas"/>
+          <w:color w:val="F92672"/>
+          <w:sz w:val="21"/>
+          <w:szCs w:val="21"/>
+        </w:rPr>
+        <w:t>=</w:t>
+      </w:r>
+      <w:r>
+        <w:rPr>
+          <w:rFonts w:ascii="Consolas" w:hAnsi="Consolas"/>
+          <w:color w:val="66D9EF"/>
+          <w:sz w:val="21"/>
+          <w:szCs w:val="21"/>
+        </w:rPr>
+        <w:t>False</w:t>
+      </w:r>
+      <w:r>
+        <w:rPr>
+          <w:rFonts w:ascii="Consolas" w:hAnsi="Consolas"/>
+          <w:color w:val="F8F8F2"/>
+          <w:sz w:val="21"/>
+          <w:szCs w:val="21"/>
+        </w:rPr>
+        <w:t>).</w:t>
+      </w:r>
+      <w:r>
+        <w:rPr>
+          <w:rFonts w:ascii="Consolas" w:hAnsi="Consolas"/>
+          <w:color w:val="66D9EF"/>
+          <w:sz w:val="21"/>
+          <w:szCs w:val="21"/>
+        </w:rPr>
+        <w:t>sum</w:t>
+      </w:r>
+      <w:r>
+        <w:rPr>
+          <w:rFonts w:ascii="Consolas" w:hAnsi="Consolas"/>
+          <w:color w:val="F8F8F2"/>
+          <w:sz w:val="21"/>
+          <w:szCs w:val="21"/>
+        </w:rPr>
+        <w:t>()</w:t>
+      </w:r>
+    </w:p>
+    <w:p>
+      <w:pPr>
+        <w:widowControl/>
+        <w:shd w:val="clear" w:color="auto" w:fill="272822"/>
+        <w:tabs>
+          <w:tab w:val="left" w:pos="916"/>
+          <w:tab w:val="left" w:pos="1832"/>
+          <w:tab w:val="left" w:pos="2748"/>
+          <w:tab w:val="left" w:pos="3664"/>
+          <w:tab w:val="left" w:pos="4580"/>
+          <w:tab w:val="left" w:pos="5496"/>
+          <w:tab w:val="left" w:pos="6412"/>
+          <w:tab w:val="left" w:pos="7328"/>
+          <w:tab w:val="left" w:pos="8244"/>
+          <w:tab w:val="left" w:pos="9160"/>
+          <w:tab w:val="left" w:pos="10076"/>
+          <w:tab w:val="left" w:pos="10992"/>
+          <w:tab w:val="left" w:pos="11908"/>
+          <w:tab w:val="left" w:pos="12824"/>
+          <w:tab w:val="left" w:pos="13740"/>
+          <w:tab w:val="left" w:pos="14656"/>
+        </w:tabs>
+        <w:jc w:val="left"/>
+        <w:rPr>
+          <w:rFonts w:eastAsia="宋体" w:cs="宋体"/>
           <w:color w:val="F8F8F2"/>
           <w:kern w:val="0"/>
           <w:szCs w:val="21"/>
@@ -20007,7 +22173,6 @@
         <w:pStyle w:val="3"/>
       </w:pPr>
       <w:r>
-        <w:lastRenderedPageBreak/>
         <w:t>散点图</w:t>
       </w:r>
     </w:p>
@@ -23001,115 +25166,6 @@
           <w:szCs w:val="21"/>
         </w:rPr>
         <w:br/>
-        <w:t xml:space="preserve">        </w:t>
-      </w:r>
-      <w:r>
-        <w:rPr>
-          <w:rFonts w:eastAsia="宋体" w:cs="宋体"/>
-          <w:color w:val="AA4926"/>
-          <w:kern w:val="0"/>
-          <w:szCs w:val="21"/>
-        </w:rPr>
-        <w:t>explode</w:t>
-      </w:r>
-      <w:r>
-        <w:rPr>
-          <w:rFonts w:eastAsia="宋体" w:cs="宋体"/>
-          <w:color w:val="F92672"/>
-          <w:kern w:val="0"/>
-          <w:szCs w:val="21"/>
-        </w:rPr>
-        <w:t>=</w:t>
-      </w:r>
-      <w:r>
-        <w:rPr>
-          <w:rFonts w:eastAsia="宋体" w:cs="宋体"/>
-          <w:color w:val="F8F8F2"/>
-          <w:kern w:val="0"/>
-          <w:szCs w:val="21"/>
-        </w:rPr>
-        <w:t>(</w:t>
-      </w:r>
-      <w:r>
-        <w:rPr>
-          <w:rFonts w:eastAsia="宋体" w:cs="宋体"/>
-          <w:color w:val="AE81FF"/>
-          <w:kern w:val="0"/>
-          <w:szCs w:val="21"/>
-        </w:rPr>
-        <w:t>0</w:t>
-      </w:r>
-      <w:r>
-        <w:rPr>
-          <w:rFonts w:eastAsia="宋体" w:cs="宋体"/>
-          <w:color w:val="F8F8F2"/>
-          <w:kern w:val="0"/>
-          <w:szCs w:val="21"/>
-        </w:rPr>
-        <w:t>,</w:t>
-      </w:r>
-      <w:r>
-        <w:rPr>
-          <w:rFonts w:eastAsia="宋体" w:cs="宋体"/>
-          <w:color w:val="AE81FF"/>
-          <w:kern w:val="0"/>
-          <w:szCs w:val="21"/>
-        </w:rPr>
-        <w:t>0.1</w:t>
-      </w:r>
-      <w:r>
-        <w:rPr>
-          <w:rFonts w:eastAsia="宋体" w:cs="宋体"/>
-          <w:color w:val="F8F8F2"/>
-          <w:kern w:val="0"/>
-          <w:szCs w:val="21"/>
-        </w:rPr>
-        <w:t>,</w:t>
-      </w:r>
-      <w:r>
-        <w:rPr>
-          <w:rFonts w:eastAsia="宋体" w:cs="宋体"/>
-          <w:color w:val="AE81FF"/>
-          <w:kern w:val="0"/>
-          <w:szCs w:val="21"/>
-        </w:rPr>
-        <w:t>0</w:t>
-      </w:r>
-      <w:r>
-        <w:rPr>
-          <w:rFonts w:eastAsia="宋体" w:cs="宋体"/>
-          <w:color w:val="F8F8F2"/>
-          <w:kern w:val="0"/>
-          <w:szCs w:val="21"/>
-        </w:rPr>
-        <w:t>,</w:t>
-      </w:r>
-      <w:r>
-        <w:rPr>
-          <w:rFonts w:eastAsia="宋体" w:cs="宋体"/>
-          <w:color w:val="AE81FF"/>
-          <w:kern w:val="0"/>
-          <w:szCs w:val="21"/>
-        </w:rPr>
-        <w:t>0</w:t>
-      </w:r>
-      <w:r>
-        <w:rPr>
-          <w:rFonts w:eastAsia="宋体" w:cs="宋体"/>
-          <w:color w:val="F8F8F2"/>
-          <w:kern w:val="0"/>
-          <w:szCs w:val="21"/>
-        </w:rPr>
-        <w:t xml:space="preserve">),    </w:t>
-      </w:r>
-      <w:r>
-        <w:rPr>
-          <w:rFonts w:eastAsia="宋体" w:cs="宋体"/>
-          <w:color w:val="75715E"/>
-          <w:kern w:val="0"/>
-          <w:szCs w:val="21"/>
-        </w:rPr>
-        <w:t xml:space="preserve"># </w:t>
       </w:r>
       <w:r>
         <w:rPr>
@@ -23118,7 +25174,116 @@
           <w:kern w:val="0"/>
           <w:szCs w:val="21"/>
         </w:rPr>
-        <w:t>拉出第二个切片</w:t>
+        <w:lastRenderedPageBreak/>
+        <w:t xml:space="preserve">        </w:t>
+      </w:r>
+      <w:r>
+        <w:rPr>
+          <w:rFonts w:eastAsia="宋体" w:cs="宋体"/>
+          <w:color w:val="AA4926"/>
+          <w:kern w:val="0"/>
+          <w:szCs w:val="21"/>
+        </w:rPr>
+        <w:t>explode</w:t>
+      </w:r>
+      <w:r>
+        <w:rPr>
+          <w:rFonts w:eastAsia="宋体" w:cs="宋体"/>
+          <w:color w:val="F92672"/>
+          <w:kern w:val="0"/>
+          <w:szCs w:val="21"/>
+        </w:rPr>
+        <w:t>=</w:t>
+      </w:r>
+      <w:r>
+        <w:rPr>
+          <w:rFonts w:eastAsia="宋体" w:cs="宋体"/>
+          <w:color w:val="F8F8F2"/>
+          <w:kern w:val="0"/>
+          <w:szCs w:val="21"/>
+        </w:rPr>
+        <w:t>(</w:t>
+      </w:r>
+      <w:r>
+        <w:rPr>
+          <w:rFonts w:eastAsia="宋体" w:cs="宋体"/>
+          <w:color w:val="AE81FF"/>
+          <w:kern w:val="0"/>
+          <w:szCs w:val="21"/>
+        </w:rPr>
+        <w:t>0</w:t>
+      </w:r>
+      <w:r>
+        <w:rPr>
+          <w:rFonts w:eastAsia="宋体" w:cs="宋体"/>
+          <w:color w:val="F8F8F2"/>
+          <w:kern w:val="0"/>
+          <w:szCs w:val="21"/>
+        </w:rPr>
+        <w:t>,</w:t>
+      </w:r>
+      <w:r>
+        <w:rPr>
+          <w:rFonts w:eastAsia="宋体" w:cs="宋体"/>
+          <w:color w:val="AE81FF"/>
+          <w:kern w:val="0"/>
+          <w:szCs w:val="21"/>
+        </w:rPr>
+        <w:t>0.1</w:t>
+      </w:r>
+      <w:r>
+        <w:rPr>
+          <w:rFonts w:eastAsia="宋体" w:cs="宋体"/>
+          <w:color w:val="F8F8F2"/>
+          <w:kern w:val="0"/>
+          <w:szCs w:val="21"/>
+        </w:rPr>
+        <w:t>,</w:t>
+      </w:r>
+      <w:r>
+        <w:rPr>
+          <w:rFonts w:eastAsia="宋体" w:cs="宋体"/>
+          <w:color w:val="AE81FF"/>
+          <w:kern w:val="0"/>
+          <w:szCs w:val="21"/>
+        </w:rPr>
+        <w:t>0</w:t>
+      </w:r>
+      <w:r>
+        <w:rPr>
+          <w:rFonts w:eastAsia="宋体" w:cs="宋体"/>
+          <w:color w:val="F8F8F2"/>
+          <w:kern w:val="0"/>
+          <w:szCs w:val="21"/>
+        </w:rPr>
+        <w:t>,</w:t>
+      </w:r>
+      <w:r>
+        <w:rPr>
+          <w:rFonts w:eastAsia="宋体" w:cs="宋体"/>
+          <w:color w:val="AE81FF"/>
+          <w:kern w:val="0"/>
+          <w:szCs w:val="21"/>
+        </w:rPr>
+        <w:t>0</w:t>
+      </w:r>
+      <w:r>
+        <w:rPr>
+          <w:rFonts w:eastAsia="宋体" w:cs="宋体"/>
+          <w:color w:val="F8F8F2"/>
+          <w:kern w:val="0"/>
+          <w:szCs w:val="21"/>
+        </w:rPr>
+        <w:t xml:space="preserve">),    </w:t>
+      </w:r>
+      <w:r>
+        <w:rPr>
+          <w:rFonts w:eastAsia="宋体" w:cs="宋体"/>
+          <w:color w:val="75715E"/>
+          <w:kern w:val="0"/>
+          <w:szCs w:val="21"/>
+        </w:rPr>
+        <w:t xml:space="preserve"># </w:t>
       </w:r>
       <w:r>
         <w:rPr>
@@ -23127,7 +25292,7 @@
           <w:kern w:val="0"/>
           <w:szCs w:val="21"/>
         </w:rPr>
-        <w:br/>
+        <w:t>拉出第二个切片</w:t>
       </w:r>
       <w:r>
         <w:rPr>
@@ -23136,7 +25301,7 @@
           <w:kern w:val="0"/>
           <w:szCs w:val="21"/>
         </w:rPr>
-        <w:lastRenderedPageBreak/>
+        <w:br/>
         <w:t xml:space="preserve">        </w:t>
       </w:r>
       <w:r>
@@ -27271,6 +29436,92 @@
     </w:lvl>
   </w:abstractNum>
   <w:abstractNum w:abstractNumId="3">
+    <w:nsid w:val="0708731D"/>
+    <w:multiLevelType w:val="hybridMultilevel"/>
+    <w:tmpl w:val="04A45A20"/>
+    <w:lvl w:ilvl="0" w:tplc="0409000F">
+      <w:start w:val="1"/>
+      <w:numFmt w:val="decimal"/>
+      <w:lvlText w:val="%1."/>
+      <w:lvlJc w:val="left"/>
+      <w:pPr>
+        <w:ind w:left="420" w:hanging="420"/>
+      </w:pPr>
+    </w:lvl>
+    <w:lvl w:ilvl="1" w:tplc="04090019" w:tentative="1">
+      <w:start w:val="1"/>
+      <w:numFmt w:val="lowerLetter"/>
+      <w:lvlText w:val="%2)"/>
+      <w:lvlJc w:val="left"/>
+      <w:pPr>
+        <w:ind w:left="840" w:hanging="420"/>
+      </w:pPr>
+    </w:lvl>
+    <w:lvl w:ilvl="2" w:tplc="0409001B" w:tentative="1">
+      <w:start w:val="1"/>
+      <w:numFmt w:val="lowerRoman"/>
+      <w:lvlText w:val="%3."/>
+      <w:lvlJc w:val="right"/>
+      <w:pPr>
+        <w:ind w:left="1260" w:hanging="420"/>
+      </w:pPr>
+    </w:lvl>
+    <w:lvl w:ilvl="3" w:tplc="0409000F" w:tentative="1">
+      <w:start w:val="1"/>
+      <w:numFmt w:val="decimal"/>
+      <w:lvlText w:val="%4."/>
+      <w:lvlJc w:val="left"/>
+      <w:pPr>
+        <w:ind w:left="1680" w:hanging="420"/>
+      </w:pPr>
+    </w:lvl>
+    <w:lvl w:ilvl="4" w:tplc="04090019" w:tentative="1">
+      <w:start w:val="1"/>
+      <w:numFmt w:val="lowerLetter"/>
+      <w:lvlText w:val="%5)"/>
+      <w:lvlJc w:val="left"/>
+      <w:pPr>
+        <w:ind w:left="2100" w:hanging="420"/>
+      </w:pPr>
+    </w:lvl>
+    <w:lvl w:ilvl="5" w:tplc="0409001B" w:tentative="1">
+      <w:start w:val="1"/>
+      <w:numFmt w:val="lowerRoman"/>
+      <w:lvlText w:val="%6."/>
+      <w:lvlJc w:val="right"/>
+      <w:pPr>
+        <w:ind w:left="2520" w:hanging="420"/>
+      </w:pPr>
+    </w:lvl>
+    <w:lvl w:ilvl="6" w:tplc="0409000F" w:tentative="1">
+      <w:start w:val="1"/>
+      <w:numFmt w:val="decimal"/>
+      <w:lvlText w:val="%7."/>
+      <w:lvlJc w:val="left"/>
+      <w:pPr>
+        <w:ind w:left="2940" w:hanging="420"/>
+      </w:pPr>
+    </w:lvl>
+    <w:lvl w:ilvl="7" w:tplc="04090019" w:tentative="1">
+      <w:start w:val="1"/>
+      <w:numFmt w:val="lowerLetter"/>
+      <w:lvlText w:val="%8)"/>
+      <w:lvlJc w:val="left"/>
+      <w:pPr>
+        <w:ind w:left="3360" w:hanging="420"/>
+      </w:pPr>
+    </w:lvl>
+    <w:lvl w:ilvl="8" w:tplc="0409001B" w:tentative="1">
+      <w:start w:val="1"/>
+      <w:numFmt w:val="lowerRoman"/>
+      <w:lvlText w:val="%9."/>
+      <w:lvlJc w:val="right"/>
+      <w:pPr>
+        <w:ind w:left="3780" w:hanging="420"/>
+      </w:pPr>
+    </w:lvl>
+  </w:abstractNum>
+  <w:abstractNum w:abstractNumId="4">
     <w:nsid w:val="08B37052"/>
     <w:multiLevelType w:val="hybridMultilevel"/>
     <w:tmpl w:val="DD78E78E"/>
@@ -27356,7 +29607,7 @@
       </w:pPr>
     </w:lvl>
   </w:abstractNum>
-  <w:abstractNum w:abstractNumId="4">
+  <w:abstractNum w:abstractNumId="5">
     <w:nsid w:val="0B822533"/>
     <w:multiLevelType w:val="hybridMultilevel"/>
     <w:tmpl w:val="7E0892B4"/>
@@ -27445,7 +29696,7 @@
       </w:pPr>
     </w:lvl>
   </w:abstractNum>
-  <w:abstractNum w:abstractNumId="5">
+  <w:abstractNum w:abstractNumId="6">
     <w:nsid w:val="0E644E0F"/>
     <w:multiLevelType w:val="hybridMultilevel"/>
     <w:tmpl w:val="DC2050C8"/>
@@ -27558,7 +29809,7 @@
       </w:rPr>
     </w:lvl>
   </w:abstractNum>
-  <w:abstractNum w:abstractNumId="6">
+  <w:abstractNum w:abstractNumId="7">
     <w:nsid w:val="1353173D"/>
     <w:multiLevelType w:val="hybridMultilevel"/>
     <w:tmpl w:val="DD78E78E"/>
@@ -27644,7 +29895,7 @@
       </w:pPr>
     </w:lvl>
   </w:abstractNum>
-  <w:abstractNum w:abstractNumId="7">
+  <w:abstractNum w:abstractNumId="8">
     <w:nsid w:val="15285DDB"/>
     <w:multiLevelType w:val="hybridMultilevel"/>
     <w:tmpl w:val="D5246F22"/>
@@ -27730,7 +29981,7 @@
       </w:pPr>
     </w:lvl>
   </w:abstractNum>
-  <w:abstractNum w:abstractNumId="8">
+  <w:abstractNum w:abstractNumId="9">
     <w:nsid w:val="15657E98"/>
     <w:multiLevelType w:val="hybridMultilevel"/>
     <w:tmpl w:val="298A17D8"/>
@@ -27822,7 +30073,7 @@
       </w:pPr>
     </w:lvl>
   </w:abstractNum>
-  <w:abstractNum w:abstractNumId="9">
+  <w:abstractNum w:abstractNumId="10">
     <w:nsid w:val="1647479B"/>
     <w:multiLevelType w:val="multilevel"/>
     <w:tmpl w:val="A2D8A174"/>
@@ -27971,7 +30222,7 @@
       </w:rPr>
     </w:lvl>
   </w:abstractNum>
-  <w:abstractNum w:abstractNumId="10">
+  <w:abstractNum w:abstractNumId="11">
     <w:nsid w:val="1C1F15F5"/>
     <w:multiLevelType w:val="hybridMultilevel"/>
     <w:tmpl w:val="00B4505E"/>
@@ -28057,7 +30308,7 @@
       </w:pPr>
     </w:lvl>
   </w:abstractNum>
-  <w:abstractNum w:abstractNumId="11">
+  <w:abstractNum w:abstractNumId="12">
     <w:nsid w:val="1F4A0FC9"/>
     <w:multiLevelType w:val="multilevel"/>
     <w:tmpl w:val="8FB6C8A8"/>
@@ -28206,7 +30457,7 @@
       </w:rPr>
     </w:lvl>
   </w:abstractNum>
-  <w:abstractNum w:abstractNumId="12">
+  <w:abstractNum w:abstractNumId="13">
     <w:nsid w:val="1FD97D1B"/>
     <w:multiLevelType w:val="multilevel"/>
     <w:tmpl w:val="9F76D880"/>
@@ -28355,7 +30606,7 @@
       </w:rPr>
     </w:lvl>
   </w:abstractNum>
-  <w:abstractNum w:abstractNumId="13">
+  <w:abstractNum w:abstractNumId="14">
     <w:nsid w:val="21601C32"/>
     <w:multiLevelType w:val="hybridMultilevel"/>
     <w:tmpl w:val="6ECADB22"/>
@@ -28444,7 +30695,7 @@
       </w:pPr>
     </w:lvl>
   </w:abstractNum>
-  <w:abstractNum w:abstractNumId="14">
+  <w:abstractNum w:abstractNumId="15">
     <w:nsid w:val="27540798"/>
     <w:multiLevelType w:val="hybridMultilevel"/>
     <w:tmpl w:val="8A5A1932"/>
@@ -28533,7 +30784,7 @@
       </w:pPr>
     </w:lvl>
   </w:abstractNum>
-  <w:abstractNum w:abstractNumId="15">
+  <w:abstractNum w:abstractNumId="16">
     <w:nsid w:val="2B790829"/>
     <w:multiLevelType w:val="hybridMultilevel"/>
     <w:tmpl w:val="6F3CB582"/>
@@ -28646,7 +30897,7 @@
       </w:rPr>
     </w:lvl>
   </w:abstractNum>
-  <w:abstractNum w:abstractNumId="16">
+  <w:abstractNum w:abstractNumId="17">
     <w:nsid w:val="308C39CE"/>
     <w:multiLevelType w:val="multilevel"/>
     <w:tmpl w:val="B61CF1E4"/>
@@ -28795,7 +31046,7 @@
       </w:rPr>
     </w:lvl>
   </w:abstractNum>
-  <w:abstractNum w:abstractNumId="17">
+  <w:abstractNum w:abstractNumId="18">
     <w:nsid w:val="32E24071"/>
     <w:multiLevelType w:val="multilevel"/>
     <w:tmpl w:val="5D1EB58E"/>
@@ -28914,7 +31165,7 @@
       </w:rPr>
     </w:lvl>
   </w:abstractNum>
-  <w:abstractNum w:abstractNumId="18">
+  <w:abstractNum w:abstractNumId="19">
     <w:nsid w:val="37CB3669"/>
     <w:multiLevelType w:val="multilevel"/>
     <w:tmpl w:val="4CC8125E"/>
@@ -29063,7 +31314,7 @@
       </w:rPr>
     </w:lvl>
   </w:abstractNum>
-  <w:abstractNum w:abstractNumId="19">
+  <w:abstractNum w:abstractNumId="20">
     <w:nsid w:val="39F4158E"/>
     <w:multiLevelType w:val="multilevel"/>
     <w:tmpl w:val="29527468"/>
@@ -29212,7 +31463,7 @@
       </w:rPr>
     </w:lvl>
   </w:abstractNum>
-  <w:abstractNum w:abstractNumId="20">
+  <w:abstractNum w:abstractNumId="21">
     <w:nsid w:val="3A8B22FA"/>
     <w:multiLevelType w:val="hybridMultilevel"/>
     <w:tmpl w:val="9E84C138"/>
@@ -29298,7 +31549,7 @@
       </w:pPr>
     </w:lvl>
   </w:abstractNum>
-  <w:abstractNum w:abstractNumId="21">
+  <w:abstractNum w:abstractNumId="22">
     <w:nsid w:val="3AA8739E"/>
     <w:multiLevelType w:val="hybridMultilevel"/>
     <w:tmpl w:val="F6388666"/>
@@ -29411,7 +31662,7 @@
       </w:rPr>
     </w:lvl>
   </w:abstractNum>
-  <w:abstractNum w:abstractNumId="22">
+  <w:abstractNum w:abstractNumId="23">
     <w:nsid w:val="3BB71081"/>
     <w:multiLevelType w:val="hybridMultilevel"/>
     <w:tmpl w:val="30327DA6"/>
@@ -29497,7 +31748,7 @@
       </w:pPr>
     </w:lvl>
   </w:abstractNum>
-  <w:abstractNum w:abstractNumId="23">
+  <w:abstractNum w:abstractNumId="24">
     <w:nsid w:val="3E74330C"/>
     <w:multiLevelType w:val="multilevel"/>
     <w:tmpl w:val="00B226D4"/>
@@ -29646,7 +31897,7 @@
       </w:rPr>
     </w:lvl>
   </w:abstractNum>
-  <w:abstractNum w:abstractNumId="24">
+  <w:abstractNum w:abstractNumId="25">
     <w:nsid w:val="40EA24F3"/>
     <w:multiLevelType w:val="hybridMultilevel"/>
     <w:tmpl w:val="8AAA33E6"/>
@@ -29735,7 +31986,7 @@
       </w:pPr>
     </w:lvl>
   </w:abstractNum>
-  <w:abstractNum w:abstractNumId="25">
+  <w:abstractNum w:abstractNumId="26">
     <w:nsid w:val="46D9277C"/>
     <w:multiLevelType w:val="multilevel"/>
     <w:tmpl w:val="CE1476F0"/>
@@ -29884,7 +32135,7 @@
       </w:rPr>
     </w:lvl>
   </w:abstractNum>
-  <w:abstractNum w:abstractNumId="26">
+  <w:abstractNum w:abstractNumId="27">
     <w:nsid w:val="493300CC"/>
     <w:multiLevelType w:val="multilevel"/>
     <w:tmpl w:val="91087AC0"/>
@@ -30033,7 +32284,7 @@
       </w:rPr>
     </w:lvl>
   </w:abstractNum>
-  <w:abstractNum w:abstractNumId="27">
+  <w:abstractNum w:abstractNumId="28">
     <w:nsid w:val="4C0B03BF"/>
     <w:multiLevelType w:val="multilevel"/>
     <w:tmpl w:val="CC7A0CD4"/>
@@ -30182,7 +32433,7 @@
       </w:rPr>
     </w:lvl>
   </w:abstractNum>
-  <w:abstractNum w:abstractNumId="28">
+  <w:abstractNum w:abstractNumId="29">
     <w:nsid w:val="50D65802"/>
     <w:multiLevelType w:val="hybridMultilevel"/>
     <w:tmpl w:val="383CB450"/>
@@ -30271,7 +32522,7 @@
       </w:pPr>
     </w:lvl>
   </w:abstractNum>
-  <w:abstractNum w:abstractNumId="29">
+  <w:abstractNum w:abstractNumId="30">
     <w:nsid w:val="525F45DF"/>
     <w:multiLevelType w:val="multilevel"/>
     <w:tmpl w:val="76CCFAB6"/>
@@ -30420,7 +32671,96 @@
       </w:rPr>
     </w:lvl>
   </w:abstractNum>
-  <w:abstractNum w:abstractNumId="30">
+  <w:abstractNum w:abstractNumId="31">
+    <w:nsid w:val="53856A01"/>
+    <w:multiLevelType w:val="hybridMultilevel"/>
+    <w:tmpl w:val="E1C255BA"/>
+    <w:lvl w:ilvl="0" w:tplc="903CDFF2">
+      <w:start w:val="1"/>
+      <w:numFmt w:val="decimal"/>
+      <w:lvlText w:val="%1."/>
+      <w:lvlJc w:val="left"/>
+      <w:pPr>
+        <w:ind w:left="360" w:hanging="360"/>
+      </w:pPr>
+      <w:rPr>
+        <w:rFonts w:hint="default"/>
+      </w:rPr>
+    </w:lvl>
+    <w:lvl w:ilvl="1" w:tplc="04090019" w:tentative="1">
+      <w:start w:val="1"/>
+      <w:numFmt w:val="lowerLetter"/>
+      <w:lvlText w:val="%2)"/>
+      <w:lvlJc w:val="left"/>
+      <w:pPr>
+        <w:ind w:left="840" w:hanging="420"/>
+      </w:pPr>
+    </w:lvl>
+    <w:lvl w:ilvl="2" w:tplc="0409001B" w:tentative="1">
+      <w:start w:val="1"/>
+      <w:numFmt w:val="lowerRoman"/>
+      <w:lvlText w:val="%3."/>
+      <w:lvlJc w:val="right"/>
+      <w:pPr>
+        <w:ind w:left="1260" w:hanging="420"/>
+      </w:pPr>
+    </w:lvl>
+    <w:lvl w:ilvl="3" w:tplc="0409000F" w:tentative="1">
+      <w:start w:val="1"/>
+      <w:numFmt w:val="decimal"/>
+      <w:lvlText w:val="%4."/>
+      <w:lvlJc w:val="left"/>
+      <w:pPr>
+        <w:ind w:left="1680" w:hanging="420"/>
+      </w:pPr>
+    </w:lvl>
+    <w:lvl w:ilvl="4" w:tplc="04090019" w:tentative="1">
+      <w:start w:val="1"/>
+      <w:numFmt w:val="lowerLetter"/>
+      <w:lvlText w:val="%5)"/>
+      <w:lvlJc w:val="left"/>
+      <w:pPr>
+        <w:ind w:left="2100" w:hanging="420"/>
+      </w:pPr>
+    </w:lvl>
+    <w:lvl w:ilvl="5" w:tplc="0409001B" w:tentative="1">
+      <w:start w:val="1"/>
+      <w:numFmt w:val="lowerRoman"/>
+      <w:lvlText w:val="%6."/>
+      <w:lvlJc w:val="right"/>
+      <w:pPr>
+        <w:ind w:left="2520" w:hanging="420"/>
+      </w:pPr>
+    </w:lvl>
+    <w:lvl w:ilvl="6" w:tplc="0409000F" w:tentative="1">
+      <w:start w:val="1"/>
+      <w:numFmt w:val="decimal"/>
+      <w:lvlText w:val="%7."/>
+      <w:lvlJc w:val="left"/>
+      <w:pPr>
+        <w:ind w:left="2940" w:hanging="420"/>
+      </w:pPr>
+    </w:lvl>
+    <w:lvl w:ilvl="7" w:tplc="04090019" w:tentative="1">
+      <w:start w:val="1"/>
+      <w:numFmt w:val="lowerLetter"/>
+      <w:lvlText w:val="%8)"/>
+      <w:lvlJc w:val="left"/>
+      <w:pPr>
+        <w:ind w:left="3360" w:hanging="420"/>
+      </w:pPr>
+    </w:lvl>
+    <w:lvl w:ilvl="8" w:tplc="0409001B" w:tentative="1">
+      <w:start w:val="1"/>
+      <w:numFmt w:val="lowerRoman"/>
+      <w:lvlText w:val="%9."/>
+      <w:lvlJc w:val="right"/>
+      <w:pPr>
+        <w:ind w:left="3780" w:hanging="420"/>
+      </w:pPr>
+    </w:lvl>
+  </w:abstractNum>
+  <w:abstractNum w:abstractNumId="32">
     <w:nsid w:val="55015BF2"/>
     <w:multiLevelType w:val="multilevel"/>
     <w:tmpl w:val="19F89C2E"/>
@@ -30569,7 +32909,7 @@
       </w:rPr>
     </w:lvl>
   </w:abstractNum>
-  <w:abstractNum w:abstractNumId="31">
+  <w:abstractNum w:abstractNumId="33">
     <w:nsid w:val="5C0E602B"/>
     <w:multiLevelType w:val="multilevel"/>
     <w:tmpl w:val="3C3C2FB2"/>
@@ -30718,7 +33058,7 @@
       </w:rPr>
     </w:lvl>
   </w:abstractNum>
-  <w:abstractNum w:abstractNumId="32">
+  <w:abstractNum w:abstractNumId="34">
     <w:nsid w:val="5D9325DB"/>
     <w:multiLevelType w:val="multilevel"/>
     <w:tmpl w:val="0284C3CA"/>
@@ -30867,7 +33207,7 @@
       </w:rPr>
     </w:lvl>
   </w:abstractNum>
-  <w:abstractNum w:abstractNumId="33">
+  <w:abstractNum w:abstractNumId="35">
     <w:nsid w:val="649D1856"/>
     <w:multiLevelType w:val="multilevel"/>
     <w:tmpl w:val="AE4894D8"/>
@@ -31016,7 +33356,7 @@
       </w:rPr>
     </w:lvl>
   </w:abstractNum>
-  <w:abstractNum w:abstractNumId="34">
+  <w:abstractNum w:abstractNumId="36">
     <w:nsid w:val="6D022D27"/>
     <w:multiLevelType w:val="multilevel"/>
     <w:tmpl w:val="E03C1F40"/>
@@ -31165,7 +33505,7 @@
       </w:rPr>
     </w:lvl>
   </w:abstractNum>
-  <w:abstractNum w:abstractNumId="35">
+  <w:abstractNum w:abstractNumId="37">
     <w:nsid w:val="6E906161"/>
     <w:multiLevelType w:val="multilevel"/>
     <w:tmpl w:val="FF169CC2"/>
@@ -31314,7 +33654,7 @@
       </w:rPr>
     </w:lvl>
   </w:abstractNum>
-  <w:abstractNum w:abstractNumId="36">
+  <w:abstractNum w:abstractNumId="38">
     <w:nsid w:val="70856FD9"/>
     <w:multiLevelType w:val="hybridMultilevel"/>
     <w:tmpl w:val="A2A4EB04"/>
@@ -31403,7 +33743,7 @@
       </w:pPr>
     </w:lvl>
   </w:abstractNum>
-  <w:abstractNum w:abstractNumId="37">
+  <w:abstractNum w:abstractNumId="39">
     <w:nsid w:val="72A332E1"/>
     <w:multiLevelType w:val="hybridMultilevel"/>
     <w:tmpl w:val="52889EBE"/>
@@ -31516,7 +33856,7 @@
       </w:rPr>
     </w:lvl>
   </w:abstractNum>
-  <w:abstractNum w:abstractNumId="38">
+  <w:abstractNum w:abstractNumId="40">
     <w:nsid w:val="77750DC8"/>
     <w:multiLevelType w:val="hybridMultilevel"/>
     <w:tmpl w:val="AF500FFE"/>
@@ -31630,121 +33970,127 @@
     </w:lvl>
   </w:abstractNum>
   <w:num w:numId="1">
+    <w:abstractNumId w:val="28"/>
+  </w:num>
+  <w:num w:numId="2">
+    <w:abstractNumId w:val="33"/>
+  </w:num>
+  <w:num w:numId="3">
+    <w:abstractNumId w:val="26"/>
+  </w:num>
+  <w:num w:numId="4">
+    <w:abstractNumId w:val="21"/>
+  </w:num>
+  <w:num w:numId="5">
+    <w:abstractNumId w:val="8"/>
+  </w:num>
+  <w:num w:numId="6">
+    <w:abstractNumId w:val="35"/>
+  </w:num>
+  <w:num w:numId="7">
+    <w:abstractNumId w:val="23"/>
+  </w:num>
+  <w:num w:numId="8">
+    <w:abstractNumId w:val="18"/>
+  </w:num>
+  <w:num w:numId="9">
     <w:abstractNumId w:val="27"/>
   </w:num>
-  <w:num w:numId="2">
-    <w:abstractNumId w:val="31"/>
-  </w:num>
-  <w:num w:numId="3">
-    <w:abstractNumId w:val="25"/>
-  </w:num>
-  <w:num w:numId="4">
-    <w:abstractNumId w:val="20"/>
-  </w:num>
-  <w:num w:numId="5">
-    <w:abstractNumId w:val="7"/>
-  </w:num>
-  <w:num w:numId="6">
-    <w:abstractNumId w:val="33"/>
-  </w:num>
-  <w:num w:numId="7">
-    <w:abstractNumId w:val="22"/>
-  </w:num>
-  <w:num w:numId="8">
-    <w:abstractNumId w:val="17"/>
-  </w:num>
-  <w:num w:numId="9">
-    <w:abstractNumId w:val="26"/>
-  </w:num>
   <w:num w:numId="10">
-    <w:abstractNumId w:val="30"/>
+    <w:abstractNumId w:val="32"/>
   </w:num>
   <w:num w:numId="11">
-    <w:abstractNumId w:val="10"/>
+    <w:abstractNumId w:val="11"/>
   </w:num>
   <w:num w:numId="12">
     <w:abstractNumId w:val="1"/>
   </w:num>
   <w:num w:numId="13">
-    <w:abstractNumId w:val="29"/>
+    <w:abstractNumId w:val="30"/>
   </w:num>
   <w:num w:numId="14">
-    <w:abstractNumId w:val="32"/>
+    <w:abstractNumId w:val="34"/>
   </w:num>
   <w:num w:numId="15">
-    <w:abstractNumId w:val="34"/>
+    <w:abstractNumId w:val="36"/>
   </w:num>
   <w:num w:numId="16">
     <w:abstractNumId w:val="0"/>
   </w:num>
   <w:num w:numId="17">
-    <w:abstractNumId w:val="23"/>
+    <w:abstractNumId w:val="24"/>
   </w:num>
   <w:num w:numId="18">
-    <w:abstractNumId w:val="9"/>
+    <w:abstractNumId w:val="10"/>
   </w:num>
   <w:num w:numId="19">
-    <w:abstractNumId w:val="11"/>
+    <w:abstractNumId w:val="12"/>
   </w:num>
   <w:num w:numId="20">
-    <w:abstractNumId w:val="18"/>
+    <w:abstractNumId w:val="19"/>
   </w:num>
   <w:num w:numId="21">
-    <w:abstractNumId w:val="19"/>
+    <w:abstractNumId w:val="20"/>
   </w:num>
   <w:num w:numId="22">
-    <w:abstractNumId w:val="12"/>
+    <w:abstractNumId w:val="13"/>
   </w:num>
   <w:num w:numId="23">
-    <w:abstractNumId w:val="35"/>
+    <w:abstractNumId w:val="37"/>
   </w:num>
   <w:num w:numId="24">
+    <w:abstractNumId w:val="17"/>
+  </w:num>
+  <w:num w:numId="25">
+    <w:abstractNumId w:val="4"/>
+  </w:num>
+  <w:num w:numId="26">
     <w:abstractNumId w:val="16"/>
   </w:num>
-  <w:num w:numId="25">
-    <w:abstractNumId w:val="3"/>
+  <w:num w:numId="27">
+    <w:abstractNumId w:val="39"/>
   </w:num>
-  <w:num w:numId="26">
+  <w:num w:numId="28">
+    <w:abstractNumId w:val="40"/>
+  </w:num>
+  <w:num w:numId="29">
+    <w:abstractNumId w:val="6"/>
+  </w:num>
+  <w:num w:numId="30">
+    <w:abstractNumId w:val="7"/>
+  </w:num>
+  <w:num w:numId="31">
+    <w:abstractNumId w:val="25"/>
+  </w:num>
+  <w:num w:numId="32">
     <w:abstractNumId w:val="15"/>
   </w:num>
-  <w:num w:numId="27">
-    <w:abstractNumId w:val="37"/>
-  </w:num>
-  <w:num w:numId="28">
-    <w:abstractNumId w:val="38"/>
-  </w:num>
-  <w:num w:numId="29">
-    <w:abstractNumId w:val="5"/>
-  </w:num>
-  <w:num w:numId="30">
-    <w:abstractNumId w:val="6"/>
-  </w:num>
-  <w:num w:numId="31">
-    <w:abstractNumId w:val="24"/>
-  </w:num>
-  <w:num w:numId="32">
-    <w:abstractNumId w:val="14"/>
-  </w:num>
   <w:num w:numId="33">
-    <w:abstractNumId w:val="21"/>
+    <w:abstractNumId w:val="22"/>
   </w:num>
   <w:num w:numId="34">
-    <w:abstractNumId w:val="4"/>
+    <w:abstractNumId w:val="5"/>
   </w:num>
   <w:num w:numId="35">
     <w:abstractNumId w:val="2"/>
   </w:num>
   <w:num w:numId="36">
-    <w:abstractNumId w:val="13"/>
+    <w:abstractNumId w:val="14"/>
   </w:num>
   <w:num w:numId="37">
-    <w:abstractNumId w:val="8"/>
+    <w:abstractNumId w:val="9"/>
   </w:num>
   <w:num w:numId="38">
-    <w:abstractNumId w:val="36"/>
+    <w:abstractNumId w:val="38"/>
   </w:num>
   <w:num w:numId="39">
-    <w:abstractNumId w:val="28"/>
+    <w:abstractNumId w:val="29"/>
+  </w:num>
+  <w:num w:numId="40">
+    <w:abstractNumId w:val="3"/>
+  </w:num>
+  <w:num w:numId="41">
+    <w:abstractNumId w:val="31"/>
   </w:num>
   <w:numIdMacAtCleanup w:val="39"/>
 </w:numbering>
@@ -32236,7 +34582,6 @@
     <w:next w:val="a"/>
     <w:link w:val="4Char"/>
     <w:uiPriority w:val="9"/>
-    <w:semiHidden/>
     <w:unhideWhenUsed/>
     <w:qFormat/>
     <w:rsid w:val="00CC2ABA"/>
@@ -32264,7 +34609,6 @@
     <w:next w:val="a"/>
     <w:link w:val="5Char"/>
     <w:uiPriority w:val="9"/>
-    <w:semiHidden/>
     <w:unhideWhenUsed/>
     <w:qFormat/>
     <w:rsid w:val="00CC2ABA"/>
@@ -32316,6 +34660,7 @@
   <w:style w:type="character" w:default="1" w:styleId="a0">
     <w:name w:val="Default Paragraph Font"/>
     <w:uiPriority w:val="1"/>
+    <w:semiHidden/>
     <w:unhideWhenUsed/>
   </w:style>
   <w:style w:type="table" w:default="1" w:styleId="a1">
@@ -32453,7 +34798,6 @@
     <w:basedOn w:val="a0"/>
     <w:link w:val="4"/>
     <w:uiPriority w:val="9"/>
-    <w:semiHidden/>
     <w:rsid w:val="00CC2ABA"/>
     <w:rPr>
       <w:rFonts w:asciiTheme="majorHAnsi" w:eastAsiaTheme="majorEastAsia" w:hAnsiTheme="majorHAnsi" w:cstheme="majorBidi"/>
@@ -32468,7 +34812,6 @@
     <w:basedOn w:val="a0"/>
     <w:link w:val="5"/>
     <w:uiPriority w:val="9"/>
-    <w:semiHidden/>
     <w:rsid w:val="00CC2ABA"/>
     <w:rPr>
       <w:rFonts w:ascii="Consolas" w:eastAsia="黑体" w:hAnsi="Consolas"/>
@@ -32911,7 +35254,7 @@
 </file>
 
 <file path=customXml/itemProps1.xml><?xml version="1.0" encoding="utf-8"?>
-<ds:datastoreItem xmlns:ds="http://schemas.openxmlformats.org/officeDocument/2006/customXml" ds:itemID="{38B18057-A127-46E5-A0E6-D8C0E5D2636F}">
+<ds:datastoreItem xmlns:ds="http://schemas.openxmlformats.org/officeDocument/2006/customXml" ds:itemID="{46E34ADA-E7CD-426B-875D-D6886234B8AC}">
   <ds:schemaRefs>
     <ds:schemaRef ds:uri="http://schemas.openxmlformats.org/officeDocument/2006/bibliography"/>
   </ds:schemaRefs>
